--- a/Case_Study_documentation.docx
+++ b/Case_Study_documentation.docx
@@ -81,7 +81,37 @@
           <w:sz w:val="24"/>
           <w:szCs w:val="24"/>
         </w:rPr>
-        <w:t xml:space="preserve">Case 1: Analysis on a Lending Club Platform </w:t>
+        <w:t xml:space="preserve">Case </w:t>
+      </w:r>
+      <w:r>
+        <w:rPr>
+          <w:rFonts w:ascii="Times New Roman" w:hAnsi="Times New Roman" w:cs="Times New Roman"/>
+          <w:b/>
+          <w:bCs/>
+          <w:sz w:val="24"/>
+          <w:szCs w:val="24"/>
+        </w:rPr>
+        <w:t>2</w:t>
+      </w:r>
+      <w:r>
+        <w:rPr>
+          <w:rFonts w:ascii="Times New Roman" w:hAnsi="Times New Roman" w:cs="Times New Roman"/>
+          <w:b/>
+          <w:bCs/>
+          <w:sz w:val="24"/>
+          <w:szCs w:val="24"/>
+        </w:rPr>
+        <w:t xml:space="preserve">: </w:t>
+      </w:r>
+      <w:r>
+        <w:rPr>
+          <w:rFonts w:ascii="Times New Roman" w:hAnsi="Times New Roman" w:cs="Times New Roman"/>
+          <w:b/>
+          <w:bCs/>
+          <w:sz w:val="24"/>
+          <w:szCs w:val="24"/>
+        </w:rPr>
+        <w:t>Analysis of a customer net revenue</w:t>
       </w:r>
     </w:p>
     <w:p>
@@ -219,7 +249,7 @@
             </w:rPr>
             <w:fldChar w:fldCharType="separate"/>
           </w:r>
-          <w:hyperlink w:anchor="_Toc100602733" w:history="1">
+          <w:hyperlink w:anchor="_Toc100643496" w:history="1">
             <w:r>
               <w:rPr>
                 <w:rStyle w:val="Hyperlink"/>
@@ -228,27 +258,7 @@
                 <w:bCs/>
                 <w:noProof/>
               </w:rPr>
-              <w:t>Dataset De</w:t>
-            </w:r>
-            <w:r>
-              <w:rPr>
-                <w:rStyle w:val="Hyperlink"/>
-                <w:rFonts w:ascii="Times New Roman" w:hAnsi="Times New Roman" w:cs="Times New Roman"/>
-                <w:b/>
-                <w:bCs/>
-                <w:noProof/>
-              </w:rPr>
-              <w:t>s</w:t>
-            </w:r>
-            <w:r>
-              <w:rPr>
-                <w:rStyle w:val="Hyperlink"/>
-                <w:rFonts w:ascii="Times New Roman" w:hAnsi="Times New Roman" w:cs="Times New Roman"/>
-                <w:b/>
-                <w:bCs/>
-                <w:noProof/>
-              </w:rPr>
-              <w:t>cription</w:t>
+              <w:t>Dataset observations</w:t>
             </w:r>
             <w:r>
               <w:rPr>
@@ -269,7 +279,7 @@
                 <w:noProof/>
                 <w:webHidden/>
               </w:rPr>
-              <w:instrText xml:space="preserve"> PAGEREF _Toc100602733 \h </w:instrText>
+              <w:instrText xml:space="preserve"> PAGEREF _Toc100643496 \h </w:instrText>
             </w:r>
             <w:r>
               <w:rPr>
@@ -311,7 +321,7 @@
               <w:noProof/>
             </w:rPr>
           </w:pPr>
-          <w:hyperlink w:anchor="_Toc100602734" w:history="1">
+          <w:hyperlink w:anchor="_Toc100643497" w:history="1">
             <w:r>
               <w:rPr>
                 <w:rStyle w:val="Hyperlink"/>
@@ -320,7 +330,7 @@
                 <w:bCs/>
                 <w:noProof/>
               </w:rPr>
-              <w:t>Issues with the dataset</w:t>
+              <w:t>Visualizations obtained after analysis</w:t>
             </w:r>
             <w:r>
               <w:rPr>
@@ -341,7 +351,7 @@
                 <w:noProof/>
                 <w:webHidden/>
               </w:rPr>
-              <w:instrText xml:space="preserve"> PAGEREF _Toc100602734 \h </w:instrText>
+              <w:instrText xml:space="preserve"> PAGEREF _Toc100643497 \h </w:instrText>
             </w:r>
             <w:r>
               <w:rPr>
@@ -361,367 +371,7 @@
                 <w:noProof/>
                 <w:webHidden/>
               </w:rPr>
-              <w:t>3</w:t>
-            </w:r>
-            <w:r>
-              <w:rPr>
-                <w:noProof/>
-                <w:webHidden/>
-              </w:rPr>
-              <w:fldChar w:fldCharType="end"/>
-            </w:r>
-          </w:hyperlink>
-        </w:p>
-        <w:p>
-          <w:pPr>
-            <w:pStyle w:val="TOC1"/>
-            <w:tabs>
-              <w:tab w:val="right" w:leader="dot" w:pos="9350"/>
-            </w:tabs>
-            <w:rPr>
-              <w:rFonts w:eastAsiaTheme="minorEastAsia"/>
-              <w:noProof/>
-            </w:rPr>
-          </w:pPr>
-          <w:hyperlink w:anchor="_Toc100602735" w:history="1">
-            <w:r>
-              <w:rPr>
-                <w:rStyle w:val="Hyperlink"/>
-                <w:rFonts w:ascii="Times New Roman" w:hAnsi="Times New Roman" w:cs="Times New Roman"/>
-                <w:b/>
-                <w:bCs/>
-                <w:noProof/>
-              </w:rPr>
-              <w:t>Visualizations and observations</w:t>
-            </w:r>
-            <w:r>
-              <w:rPr>
-                <w:noProof/>
-                <w:webHidden/>
-              </w:rPr>
-              <w:tab/>
-            </w:r>
-            <w:r>
-              <w:rPr>
-                <w:noProof/>
-                <w:webHidden/>
-              </w:rPr>
-              <w:fldChar w:fldCharType="begin"/>
-            </w:r>
-            <w:r>
-              <w:rPr>
-                <w:noProof/>
-                <w:webHidden/>
-              </w:rPr>
-              <w:instrText xml:space="preserve"> PAGEREF _Toc100602735 \h </w:instrText>
-            </w:r>
-            <w:r>
-              <w:rPr>
-                <w:noProof/>
-                <w:webHidden/>
-              </w:rPr>
-            </w:r>
-            <w:r>
-              <w:rPr>
-                <w:noProof/>
-                <w:webHidden/>
-              </w:rPr>
-              <w:fldChar w:fldCharType="separate"/>
-            </w:r>
-            <w:r>
-              <w:rPr>
-                <w:noProof/>
-                <w:webHidden/>
-              </w:rPr>
-              <w:t>3</w:t>
-            </w:r>
-            <w:r>
-              <w:rPr>
-                <w:noProof/>
-                <w:webHidden/>
-              </w:rPr>
-              <w:fldChar w:fldCharType="end"/>
-            </w:r>
-          </w:hyperlink>
-        </w:p>
-        <w:p>
-          <w:pPr>
-            <w:pStyle w:val="TOC1"/>
-            <w:tabs>
-              <w:tab w:val="right" w:leader="dot" w:pos="9350"/>
-            </w:tabs>
-            <w:rPr>
-              <w:rFonts w:eastAsiaTheme="minorEastAsia"/>
-              <w:noProof/>
-            </w:rPr>
-          </w:pPr>
-          <w:hyperlink w:anchor="_Toc100602736" w:history="1">
-            <w:r>
-              <w:rPr>
-                <w:rStyle w:val="Hyperlink"/>
-                <w:rFonts w:ascii="Times New Roman" w:hAnsi="Times New Roman" w:cs="Times New Roman"/>
-                <w:b/>
-                <w:bCs/>
-                <w:noProof/>
-              </w:rPr>
-              <w:t>Feature set selection</w:t>
-            </w:r>
-            <w:r>
-              <w:rPr>
-                <w:noProof/>
-                <w:webHidden/>
-              </w:rPr>
-              <w:tab/>
-            </w:r>
-            <w:r>
-              <w:rPr>
-                <w:noProof/>
-                <w:webHidden/>
-              </w:rPr>
-              <w:fldChar w:fldCharType="begin"/>
-            </w:r>
-            <w:r>
-              <w:rPr>
-                <w:noProof/>
-                <w:webHidden/>
-              </w:rPr>
-              <w:instrText xml:space="preserve"> PAGEREF _Toc100602736 \h </w:instrText>
-            </w:r>
-            <w:r>
-              <w:rPr>
-                <w:noProof/>
-                <w:webHidden/>
-              </w:rPr>
-            </w:r>
-            <w:r>
-              <w:rPr>
-                <w:noProof/>
-                <w:webHidden/>
-              </w:rPr>
-              <w:fldChar w:fldCharType="separate"/>
-            </w:r>
-            <w:r>
-              <w:rPr>
-                <w:noProof/>
-                <w:webHidden/>
-              </w:rPr>
-              <w:t>8</w:t>
-            </w:r>
-            <w:r>
-              <w:rPr>
-                <w:noProof/>
-                <w:webHidden/>
-              </w:rPr>
-              <w:fldChar w:fldCharType="end"/>
-            </w:r>
-          </w:hyperlink>
-        </w:p>
-        <w:p>
-          <w:pPr>
-            <w:pStyle w:val="TOC1"/>
-            <w:tabs>
-              <w:tab w:val="right" w:leader="dot" w:pos="9350"/>
-            </w:tabs>
-            <w:rPr>
-              <w:rFonts w:eastAsiaTheme="minorEastAsia"/>
-              <w:noProof/>
-            </w:rPr>
-          </w:pPr>
-          <w:hyperlink w:anchor="_Toc100602737" w:history="1">
-            <w:r>
-              <w:rPr>
-                <w:rStyle w:val="Hyperlink"/>
-                <w:rFonts w:ascii="Times New Roman" w:hAnsi="Times New Roman" w:cs="Times New Roman"/>
-                <w:b/>
-                <w:bCs/>
-                <w:noProof/>
-              </w:rPr>
-              <w:t>Data cleansing and Model creation</w:t>
-            </w:r>
-            <w:r>
-              <w:rPr>
-                <w:noProof/>
-                <w:webHidden/>
-              </w:rPr>
-              <w:tab/>
-            </w:r>
-            <w:r>
-              <w:rPr>
-                <w:noProof/>
-                <w:webHidden/>
-              </w:rPr>
-              <w:fldChar w:fldCharType="begin"/>
-            </w:r>
-            <w:r>
-              <w:rPr>
-                <w:noProof/>
-                <w:webHidden/>
-              </w:rPr>
-              <w:instrText xml:space="preserve"> PAGEREF _Toc100602737 \h </w:instrText>
-            </w:r>
-            <w:r>
-              <w:rPr>
-                <w:noProof/>
-                <w:webHidden/>
-              </w:rPr>
-            </w:r>
-            <w:r>
-              <w:rPr>
-                <w:noProof/>
-                <w:webHidden/>
-              </w:rPr>
-              <w:fldChar w:fldCharType="separate"/>
-            </w:r>
-            <w:r>
-              <w:rPr>
-                <w:noProof/>
-                <w:webHidden/>
-              </w:rPr>
-              <w:t>8</w:t>
-            </w:r>
-            <w:r>
-              <w:rPr>
-                <w:noProof/>
-                <w:webHidden/>
-              </w:rPr>
-              <w:fldChar w:fldCharType="end"/>
-            </w:r>
-          </w:hyperlink>
-        </w:p>
-        <w:p>
-          <w:pPr>
-            <w:pStyle w:val="TOC1"/>
-            <w:tabs>
-              <w:tab w:val="right" w:leader="dot" w:pos="9350"/>
-            </w:tabs>
-            <w:rPr>
-              <w:rFonts w:eastAsiaTheme="minorEastAsia"/>
-              <w:noProof/>
-            </w:rPr>
-          </w:pPr>
-          <w:hyperlink w:anchor="_Toc100602738" w:history="1">
-            <w:r>
-              <w:rPr>
-                <w:rStyle w:val="Hyperlink"/>
-                <w:rFonts w:ascii="Times New Roman" w:hAnsi="Times New Roman" w:cs="Times New Roman"/>
-                <w:b/>
-                <w:bCs/>
-                <w:noProof/>
-              </w:rPr>
-              <w:t>Test results</w:t>
-            </w:r>
-            <w:r>
-              <w:rPr>
-                <w:noProof/>
-                <w:webHidden/>
-              </w:rPr>
-              <w:tab/>
-            </w:r>
-            <w:r>
-              <w:rPr>
-                <w:noProof/>
-                <w:webHidden/>
-              </w:rPr>
-              <w:fldChar w:fldCharType="begin"/>
-            </w:r>
-            <w:r>
-              <w:rPr>
-                <w:noProof/>
-                <w:webHidden/>
-              </w:rPr>
-              <w:instrText xml:space="preserve"> PAGEREF _Toc100602738 \h </w:instrText>
-            </w:r>
-            <w:r>
-              <w:rPr>
-                <w:noProof/>
-                <w:webHidden/>
-              </w:rPr>
-            </w:r>
-            <w:r>
-              <w:rPr>
-                <w:noProof/>
-                <w:webHidden/>
-              </w:rPr>
-              <w:fldChar w:fldCharType="separate"/>
-            </w:r>
-            <w:r>
-              <w:rPr>
-                <w:noProof/>
-                <w:webHidden/>
-              </w:rPr>
-              <w:t>9</w:t>
-            </w:r>
-            <w:r>
-              <w:rPr>
-                <w:noProof/>
-                <w:webHidden/>
-              </w:rPr>
-              <w:fldChar w:fldCharType="end"/>
-            </w:r>
-          </w:hyperlink>
-        </w:p>
-        <w:p>
-          <w:pPr>
-            <w:pStyle w:val="TOC1"/>
-            <w:tabs>
-              <w:tab w:val="right" w:leader="dot" w:pos="9350"/>
-            </w:tabs>
-            <w:rPr>
-              <w:rFonts w:eastAsiaTheme="minorEastAsia"/>
-              <w:noProof/>
-            </w:rPr>
-          </w:pPr>
-          <w:hyperlink w:anchor="_Toc100602739" w:history="1">
-            <w:r>
-              <w:rPr>
-                <w:rStyle w:val="Hyperlink"/>
-                <w:rFonts w:ascii="Times New Roman" w:hAnsi="Times New Roman" w:cs="Times New Roman"/>
-                <w:b/>
-                <w:bCs/>
-                <w:noProof/>
-              </w:rPr>
-              <w:t>Proposed enhancements</w:t>
-            </w:r>
-            <w:r>
-              <w:rPr>
-                <w:noProof/>
-                <w:webHidden/>
-              </w:rPr>
-              <w:tab/>
-            </w:r>
-            <w:r>
-              <w:rPr>
-                <w:noProof/>
-                <w:webHidden/>
-              </w:rPr>
-              <w:fldChar w:fldCharType="begin"/>
-            </w:r>
-            <w:r>
-              <w:rPr>
-                <w:noProof/>
-                <w:webHidden/>
-              </w:rPr>
-              <w:instrText xml:space="preserve"> PAGEREF _Toc100602739 \h </w:instrText>
-            </w:r>
-            <w:r>
-              <w:rPr>
-                <w:noProof/>
-                <w:webHidden/>
-              </w:rPr>
-            </w:r>
-            <w:r>
-              <w:rPr>
-                <w:noProof/>
-                <w:webHidden/>
-              </w:rPr>
-              <w:fldChar w:fldCharType="separate"/>
-            </w:r>
-            <w:r>
-              <w:rPr>
-                <w:noProof/>
-                <w:webHidden/>
-              </w:rPr>
-              <w:t>11</w:t>
+              <w:t>7</w:t>
             </w:r>
             <w:r>
               <w:rPr>
@@ -787,12 +437,13 @@
           <w:rFonts w:ascii="Times New Roman" w:hAnsi="Times New Roman" w:cs="Times New Roman"/>
           <w:b/>
           <w:bCs/>
+          <w:color w:val="auto"/>
           <w:sz w:val="24"/>
           <w:szCs w:val="24"/>
           <w:u w:val="single"/>
         </w:rPr>
       </w:pPr>
-      <w:bookmarkStart w:id="0" w:name="_Toc100602733"/>
+      <w:bookmarkStart w:id="0" w:name="_Toc100643496"/>
       <w:r>
         <w:rPr>
           <w:rFonts w:ascii="Times New Roman" w:hAnsi="Times New Roman" w:cs="Times New Roman"/>
@@ -804,65 +455,9 @@
           <w:u w:val="single"/>
         </w:rPr>
         <w:lastRenderedPageBreak/>
-        <w:t>Dataset Description</w:t>
-      </w:r>
-      <w:bookmarkEnd w:id="0"/>
-      <w:r>
-        <w:rPr>
-          <w:rFonts w:ascii="Times New Roman" w:hAnsi="Times New Roman" w:cs="Times New Roman"/>
-          <w:b/>
-          <w:bCs/>
-          <w:sz w:val="24"/>
-          <w:szCs w:val="24"/>
-          <w:u w:val="single"/>
-        </w:rPr>
-        <w:t xml:space="preserve"> </w:t>
-      </w:r>
-    </w:p>
-    <w:p>
-      <w:pPr>
-        <w:rPr>
-          <w:rFonts w:ascii="Times New Roman" w:hAnsi="Times New Roman" w:cs="Times New Roman"/>
-          <w:sz w:val="24"/>
-          <w:szCs w:val="24"/>
-        </w:rPr>
-      </w:pPr>
-      <w:r>
-        <w:rPr>
-          <w:rFonts w:ascii="Times New Roman" w:hAnsi="Times New Roman" w:cs="Times New Roman"/>
-          <w:sz w:val="24"/>
-          <w:szCs w:val="24"/>
-        </w:rPr>
-        <w:t xml:space="preserve">This dataset is providing information about the loans given to different customers including their financial background and specific loan information about each customer. The dataset is well comprehensive with 55 variables and 10000 data points. The Lending Club platform disperse loans to customers depending on their financial stability. Some customers can get high interest </w:t>
-      </w:r>
-      <w:r>
-        <w:rPr>
-          <w:rFonts w:ascii="Times New Roman" w:hAnsi="Times New Roman" w:cs="Times New Roman"/>
-          <w:sz w:val="24"/>
-          <w:szCs w:val="24"/>
-        </w:rPr>
-        <w:t>rates,</w:t>
-      </w:r>
-      <w:r>
-        <w:rPr>
-          <w:rFonts w:ascii="Times New Roman" w:hAnsi="Times New Roman" w:cs="Times New Roman"/>
-          <w:sz w:val="24"/>
-          <w:szCs w:val="24"/>
-        </w:rPr>
-        <w:t xml:space="preserve"> and some can get lower interest rates depending on their pay back surety. This dataset contains the outcomes of the loans approved, where some data points can also contain information about the users who refused to take the loan </w:t>
-      </w:r>
-      <w:r>
-        <w:rPr>
-          <w:rFonts w:ascii="Times New Roman" w:hAnsi="Times New Roman" w:cs="Times New Roman"/>
-          <w:sz w:val="24"/>
-          <w:szCs w:val="24"/>
-        </w:rPr>
-        <w:t xml:space="preserve">or did not get the loan. </w:t>
-      </w:r>
-    </w:p>
-    <w:p>
-      <w:pPr>
-        <w:pStyle w:val="Heading1"/>
+        <w:t>Dataset</w:t>
+      </w:r>
+      <w:r>
         <w:rPr>
           <w:rFonts w:ascii="Times New Roman" w:hAnsi="Times New Roman" w:cs="Times New Roman"/>
           <w:b/>
@@ -872,28 +467,33 @@
           <w:szCs w:val="24"/>
           <w:u w:val="single"/>
         </w:rPr>
-      </w:pPr>
-      <w:bookmarkStart w:id="1" w:name="_Toc100602734"/>
-      <w:r>
-        <w:rPr>
-          <w:rFonts w:ascii="Times New Roman" w:hAnsi="Times New Roman" w:cs="Times New Roman"/>
-          <w:b/>
-          <w:bCs/>
-          <w:color w:val="auto"/>
-          <w:sz w:val="24"/>
-          <w:szCs w:val="24"/>
-          <w:u w:val="single"/>
-        </w:rPr>
-        <w:t>Issues with the dataset</w:t>
-      </w:r>
-      <w:bookmarkEnd w:id="1"/>
+        <w:t xml:space="preserve"> observations</w:t>
+      </w:r>
+      <w:bookmarkEnd w:id="0"/>
+    </w:p>
+    <w:p>
+      <w:pPr>
+        <w:rPr>
+          <w:rFonts w:ascii="Times New Roman" w:hAnsi="Times New Roman" w:cs="Times New Roman"/>
+          <w:sz w:val="24"/>
+          <w:szCs w:val="24"/>
+        </w:rPr>
+      </w:pPr>
+      <w:r>
+        <w:rPr>
+          <w:rFonts w:ascii="Times New Roman" w:hAnsi="Times New Roman" w:cs="Times New Roman"/>
+          <w:sz w:val="24"/>
+          <w:szCs w:val="24"/>
+        </w:rPr>
+        <w:t>Visualizing the following information for all the years (2015, 2016, 2017)</w:t>
+      </w:r>
     </w:p>
     <w:p>
       <w:pPr>
         <w:pStyle w:val="ListParagraph"/>
         <w:numPr>
           <w:ilvl w:val="0"/>
-          <w:numId w:val="1"/>
+          <w:numId w:val="12"/>
         </w:numPr>
         <w:rPr>
           <w:rFonts w:ascii="Times New Roman" w:hAnsi="Times New Roman" w:cs="Times New Roman"/>
@@ -907,7 +507,7 @@
           <w:sz w:val="24"/>
           <w:szCs w:val="24"/>
         </w:rPr>
-        <w:t xml:space="preserve">A lot of empty of NA cells are contained in the data which require additional pre-processing for each variable. </w:t>
+        <w:t>Total revenue for the current year</w:t>
       </w:r>
     </w:p>
     <w:p>
@@ -915,7 +515,7 @@
         <w:pStyle w:val="ListParagraph"/>
         <w:numPr>
           <w:ilvl w:val="0"/>
-          <w:numId w:val="1"/>
+          <w:numId w:val="12"/>
         </w:numPr>
         <w:rPr>
           <w:rFonts w:ascii="Times New Roman" w:hAnsi="Times New Roman" w:cs="Times New Roman"/>
@@ -929,93 +529,25 @@
           <w:sz w:val="24"/>
           <w:szCs w:val="24"/>
         </w:rPr>
-        <w:t xml:space="preserve">Some </w:t>
-      </w:r>
-      <w:r>
-        <w:rPr>
-          <w:rFonts w:ascii="Times New Roman" w:hAnsi="Times New Roman" w:cs="Times New Roman"/>
-          <w:sz w:val="24"/>
-          <w:szCs w:val="24"/>
-        </w:rPr>
-        <w:t>columns</w:t>
-      </w:r>
-      <w:r>
-        <w:rPr>
-          <w:rFonts w:ascii="Times New Roman" w:hAnsi="Times New Roman" w:cs="Times New Roman"/>
-          <w:sz w:val="24"/>
-          <w:szCs w:val="24"/>
-        </w:rPr>
-        <w:t xml:space="preserve"> </w:t>
-      </w:r>
-      <w:r>
-        <w:rPr>
-          <w:rFonts w:ascii="Times New Roman" w:hAnsi="Times New Roman" w:cs="Times New Roman"/>
-          <w:sz w:val="24"/>
-          <w:szCs w:val="24"/>
-        </w:rPr>
-        <w:t xml:space="preserve">contains a lot of records with the value 0 </w:t>
-      </w:r>
-      <w:r>
-        <w:rPr>
-          <w:rFonts w:ascii="Times New Roman" w:hAnsi="Times New Roman" w:cs="Times New Roman"/>
-          <w:sz w:val="24"/>
-          <w:szCs w:val="24"/>
-        </w:rPr>
-        <w:t xml:space="preserve">(like number_collections_last_12m, </w:t>
-      </w:r>
-      <w:proofErr w:type="spellStart"/>
-      <w:r>
-        <w:rPr>
-          <w:rFonts w:ascii="Times New Roman" w:hAnsi="Times New Roman" w:cs="Times New Roman"/>
-          <w:sz w:val="24"/>
-          <w:szCs w:val="24"/>
-        </w:rPr>
-        <w:t>current_accounts_delinq</w:t>
-      </w:r>
-      <w:proofErr w:type="spellEnd"/>
-      <w:r>
-        <w:rPr>
-          <w:rFonts w:ascii="Times New Roman" w:hAnsi="Times New Roman" w:cs="Times New Roman"/>
-          <w:sz w:val="24"/>
-          <w:szCs w:val="24"/>
-        </w:rPr>
-        <w:t xml:space="preserve">, </w:t>
-      </w:r>
-      <w:proofErr w:type="spellStart"/>
-      <w:r>
-        <w:rPr>
-          <w:rFonts w:ascii="Times New Roman" w:hAnsi="Times New Roman" w:cs="Times New Roman"/>
-          <w:sz w:val="24"/>
-          <w:szCs w:val="24"/>
-        </w:rPr>
-        <w:t>paid_late_fees</w:t>
-      </w:r>
-      <w:proofErr w:type="spellEnd"/>
-      <w:r>
-        <w:rPr>
-          <w:rFonts w:ascii="Times New Roman" w:hAnsi="Times New Roman" w:cs="Times New Roman"/>
-          <w:sz w:val="24"/>
-          <w:szCs w:val="24"/>
-        </w:rPr>
-        <w:t xml:space="preserve"> </w:t>
-      </w:r>
-      <w:proofErr w:type="spellStart"/>
-      <w:r>
-        <w:rPr>
-          <w:rFonts w:ascii="Times New Roman" w:hAnsi="Times New Roman" w:cs="Times New Roman"/>
-          <w:sz w:val="24"/>
-          <w:szCs w:val="24"/>
-        </w:rPr>
-        <w:t>etc</w:t>
-      </w:r>
-      <w:proofErr w:type="spellEnd"/>
-      <w:r>
-        <w:rPr>
-          <w:rFonts w:ascii="Times New Roman" w:hAnsi="Times New Roman" w:cs="Times New Roman"/>
-          <w:sz w:val="24"/>
-          <w:szCs w:val="24"/>
-        </w:rPr>
-        <w:t>) which might not provide any meaningful information.</w:t>
+        <w:t xml:space="preserve">New Customer Revenue </w:t>
+      </w:r>
+      <w:proofErr w:type="gramStart"/>
+      <w:r>
+        <w:rPr>
+          <w:rFonts w:ascii="Times New Roman" w:hAnsi="Times New Roman" w:cs="Times New Roman"/>
+          <w:sz w:val="24"/>
+          <w:szCs w:val="24"/>
+        </w:rPr>
+        <w:t>e.g.</w:t>
+      </w:r>
+      <w:proofErr w:type="gramEnd"/>
+      <w:r>
+        <w:rPr>
+          <w:rFonts w:ascii="Times New Roman" w:hAnsi="Times New Roman" w:cs="Times New Roman"/>
+          <w:sz w:val="24"/>
+          <w:szCs w:val="24"/>
+        </w:rPr>
+        <w:t xml:space="preserve"> new customers not present in previous year only</w:t>
       </w:r>
     </w:p>
     <w:p>
@@ -1023,7 +555,7 @@
         <w:pStyle w:val="ListParagraph"/>
         <w:numPr>
           <w:ilvl w:val="0"/>
-          <w:numId w:val="1"/>
+          <w:numId w:val="12"/>
         </w:numPr>
         <w:rPr>
           <w:rFonts w:ascii="Times New Roman" w:hAnsi="Times New Roman" w:cs="Times New Roman"/>
@@ -1037,105 +569,23 @@
           <w:sz w:val="24"/>
           <w:szCs w:val="24"/>
         </w:rPr>
-        <w:t xml:space="preserve">Some columns do not contain any data and are blank (like </w:t>
-      </w:r>
-      <w:proofErr w:type="spellStart"/>
-      <w:r>
-        <w:rPr>
-          <w:rFonts w:ascii="Times New Roman" w:hAnsi="Times New Roman" w:cs="Times New Roman"/>
-          <w:sz w:val="24"/>
-          <w:szCs w:val="24"/>
-        </w:rPr>
-        <w:t>verification_income_joint</w:t>
-      </w:r>
-      <w:proofErr w:type="spellEnd"/>
-      <w:r>
-        <w:rPr>
-          <w:rFonts w:ascii="Times New Roman" w:hAnsi="Times New Roman" w:cs="Times New Roman"/>
-          <w:sz w:val="24"/>
-          <w:szCs w:val="24"/>
-        </w:rPr>
-        <w:t xml:space="preserve">). These columns might not provide any meaningful insight and could not be used in algorithms since they do not cater the complete population. </w:t>
-      </w:r>
-    </w:p>
-    <w:p>
-      <w:pPr>
-        <w:pStyle w:val="Heading1"/>
-        <w:rPr>
-          <w:rFonts w:ascii="Times New Roman" w:hAnsi="Times New Roman" w:cs="Times New Roman"/>
-          <w:b/>
-          <w:bCs/>
-          <w:color w:val="auto"/>
-          <w:sz w:val="24"/>
-          <w:szCs w:val="24"/>
-          <w:u w:val="single"/>
-        </w:rPr>
-      </w:pPr>
-      <w:bookmarkStart w:id="2" w:name="_Toc100602735"/>
-      <w:r>
-        <w:rPr>
-          <w:rFonts w:ascii="Times New Roman" w:hAnsi="Times New Roman" w:cs="Times New Roman"/>
-          <w:b/>
-          <w:bCs/>
-          <w:color w:val="auto"/>
-          <w:sz w:val="24"/>
-          <w:szCs w:val="24"/>
-          <w:u w:val="single"/>
-        </w:rPr>
-        <w:t>Visualizations and observations</w:t>
-      </w:r>
-      <w:bookmarkEnd w:id="2"/>
-    </w:p>
-    <w:p>
-      <w:pPr>
-        <w:rPr>
-          <w:rFonts w:ascii="Times New Roman" w:hAnsi="Times New Roman" w:cs="Times New Roman"/>
-          <w:sz w:val="24"/>
-          <w:szCs w:val="24"/>
-        </w:rPr>
-      </w:pPr>
-      <w:r>
-        <w:rPr>
-          <w:rFonts w:ascii="Times New Roman" w:hAnsi="Times New Roman" w:cs="Times New Roman"/>
-          <w:sz w:val="24"/>
-          <w:szCs w:val="24"/>
-        </w:rPr>
-        <w:t>Here is the link to the visualizations created while analyzing this dataset (</w:t>
-      </w:r>
-      <w:hyperlink r:id="rId8" w:history="1">
-        <w:r>
-          <w:rPr>
-            <w:rStyle w:val="Hyperlink"/>
-            <w:rFonts w:ascii="Times New Roman" w:hAnsi="Times New Roman" w:cs="Times New Roman"/>
-            <w:sz w:val="24"/>
-            <w:szCs w:val="24"/>
-          </w:rPr>
-          <w:t>https://public.tableau.com/app/profile/nikita.goel/viz/casestudy1_16497261047750/visualization1_1</w:t>
-        </w:r>
-      </w:hyperlink>
-      <w:r>
-        <w:rPr>
-          <w:rFonts w:ascii="Times New Roman" w:hAnsi="Times New Roman" w:cs="Times New Roman"/>
-          <w:sz w:val="24"/>
-          <w:szCs w:val="24"/>
-        </w:rPr>
-        <w:t xml:space="preserve">). </w:t>
-      </w:r>
-      <w:r>
-        <w:rPr>
-          <w:rFonts w:ascii="Times New Roman" w:hAnsi="Times New Roman" w:cs="Times New Roman"/>
-          <w:sz w:val="24"/>
-          <w:szCs w:val="24"/>
-        </w:rPr>
-        <w:t xml:space="preserve">The following are the </w:t>
-      </w:r>
-      <w:r>
-        <w:rPr>
-          <w:rFonts w:ascii="Times New Roman" w:hAnsi="Times New Roman" w:cs="Times New Roman"/>
-          <w:sz w:val="24"/>
-          <w:szCs w:val="24"/>
-        </w:rPr>
-        <w:t xml:space="preserve">topics for visualizing the dataset: </w:t>
+        <w:t>Existing Customer Growth. To calculate this, use the Revenue of existing customers for current</w:t>
+      </w:r>
+      <w:r>
+        <w:rPr>
+          <w:rFonts w:ascii="Times New Roman" w:hAnsi="Times New Roman" w:cs="Times New Roman"/>
+          <w:sz w:val="24"/>
+          <w:szCs w:val="24"/>
+        </w:rPr>
+        <w:t xml:space="preserve"> </w:t>
+      </w:r>
+      <w:r>
+        <w:rPr>
+          <w:rFonts w:ascii="Times New Roman" w:hAnsi="Times New Roman" w:cs="Times New Roman"/>
+          <w:sz w:val="24"/>
+          <w:szCs w:val="24"/>
+        </w:rPr>
+        <w:t>year –(minus) Revenue of existing customers from the previous year</w:t>
       </w:r>
     </w:p>
     <w:p>
@@ -1143,7 +593,7 @@
         <w:pStyle w:val="ListParagraph"/>
         <w:numPr>
           <w:ilvl w:val="0"/>
-          <w:numId w:val="2"/>
+          <w:numId w:val="12"/>
         </w:numPr>
         <w:rPr>
           <w:rFonts w:ascii="Times New Roman" w:hAnsi="Times New Roman" w:cs="Times New Roman"/>
@@ -1154,382 +604,62 @@
       <w:r>
         <w:rPr>
           <w:rFonts w:ascii="Times New Roman" w:hAnsi="Times New Roman" w:cs="Times New Roman"/>
-          <w:b/>
-          <w:bCs/>
-          <w:sz w:val="24"/>
-          <w:szCs w:val="24"/>
-        </w:rPr>
-        <w:t>Is there any relationship between average annual income and loan interest rates?</w:t>
-      </w:r>
-      <w:r>
-        <w:rPr>
-          <w:rFonts w:ascii="Times New Roman" w:hAnsi="Times New Roman" w:cs="Times New Roman"/>
-          <w:sz w:val="24"/>
-          <w:szCs w:val="24"/>
-        </w:rPr>
-        <w:t xml:space="preserve"> (Figure 1)</w:t>
-      </w:r>
-    </w:p>
-    <w:p>
-      <w:pPr>
-        <w:pStyle w:val="ListParagraph"/>
-        <w:ind w:left="360"/>
-        <w:rPr>
-          <w:rFonts w:ascii="Times New Roman" w:hAnsi="Times New Roman" w:cs="Times New Roman"/>
-          <w:b/>
-          <w:bCs/>
-          <w:sz w:val="24"/>
-          <w:szCs w:val="24"/>
-        </w:rPr>
-      </w:pPr>
-      <w:r>
-        <w:rPr>
-          <w:rFonts w:ascii="Times New Roman" w:hAnsi="Times New Roman" w:cs="Times New Roman"/>
-          <w:sz w:val="24"/>
-          <w:szCs w:val="24"/>
-          <w:u w:val="single"/>
-        </w:rPr>
-        <w:t>Observation</w:t>
-      </w:r>
-      <w:r>
-        <w:rPr>
-          <w:rFonts w:ascii="Times New Roman" w:hAnsi="Times New Roman" w:cs="Times New Roman"/>
-          <w:sz w:val="24"/>
-          <w:szCs w:val="24"/>
-        </w:rPr>
-        <w:t xml:space="preserve"> – </w:t>
-      </w:r>
-      <w:r>
-        <w:rPr>
-          <w:rFonts w:ascii="Times New Roman" w:hAnsi="Times New Roman" w:cs="Times New Roman"/>
-          <w:sz w:val="24"/>
-          <w:szCs w:val="24"/>
-        </w:rPr>
-        <w:t>It is a very interesting visualization showing a considerable dependence of annual income to determine the interest rate. Figure 1 shows that the highest average annual income employees receive</w:t>
-      </w:r>
-      <w:r>
-        <w:rPr>
-          <w:rFonts w:ascii="Times New Roman" w:hAnsi="Times New Roman" w:cs="Times New Roman"/>
-          <w:sz w:val="24"/>
-          <w:szCs w:val="24"/>
-        </w:rPr>
-        <w:t xml:space="preserve"> a much lower interest rate and vice-versa. As the income decreases, the rate of interest increases and at a certain minimum value of the income, the trend starts increasing a bit but still for </w:t>
-      </w:r>
-      <w:r>
-        <w:rPr>
-          <w:rFonts w:ascii="Times New Roman" w:hAnsi="Times New Roman" w:cs="Times New Roman"/>
-          <w:sz w:val="24"/>
-          <w:szCs w:val="24"/>
-        </w:rPr>
-        <w:t>lower- and middle-income</w:t>
-      </w:r>
-      <w:r>
-        <w:rPr>
-          <w:rFonts w:ascii="Times New Roman" w:hAnsi="Times New Roman" w:cs="Times New Roman"/>
-          <w:sz w:val="24"/>
-          <w:szCs w:val="24"/>
-        </w:rPr>
-        <w:t xml:space="preserve"> level, the rate of interests </w:t>
-      </w:r>
-      <w:r>
-        <w:rPr>
-          <w:rFonts w:ascii="Times New Roman" w:hAnsi="Times New Roman" w:cs="Times New Roman"/>
-          <w:sz w:val="24"/>
-          <w:szCs w:val="24"/>
-        </w:rPr>
-        <w:t>is</w:t>
-      </w:r>
-      <w:r>
-        <w:rPr>
-          <w:rFonts w:ascii="Times New Roman" w:hAnsi="Times New Roman" w:cs="Times New Roman"/>
-          <w:sz w:val="24"/>
-          <w:szCs w:val="24"/>
-        </w:rPr>
-        <w:t xml:space="preserve"> higher. </w:t>
-      </w:r>
-    </w:p>
-    <w:p>
-      <w:pPr>
-        <w:pStyle w:val="ListParagraph"/>
-        <w:ind w:left="360"/>
-        <w:rPr>
-          <w:rFonts w:ascii="Times New Roman" w:hAnsi="Times New Roman" w:cs="Times New Roman"/>
-          <w:b/>
-          <w:bCs/>
-          <w:sz w:val="24"/>
-          <w:szCs w:val="24"/>
-        </w:rPr>
-      </w:pPr>
+          <w:sz w:val="24"/>
+          <w:szCs w:val="24"/>
+        </w:rPr>
+        <w:t>Revenue lost from attrition</w:t>
+      </w:r>
     </w:p>
     <w:p>
       <w:pPr>
         <w:pStyle w:val="ListParagraph"/>
         <w:numPr>
           <w:ilvl w:val="0"/>
-          <w:numId w:val="2"/>
+          <w:numId w:val="12"/>
         </w:numPr>
         <w:rPr>
           <w:rFonts w:ascii="Times New Roman" w:hAnsi="Times New Roman" w:cs="Times New Roman"/>
-          <w:b/>
-          <w:bCs/>
-          <w:sz w:val="24"/>
-          <w:szCs w:val="24"/>
-        </w:rPr>
-      </w:pPr>
-      <w:r>
-        <w:rPr>
-          <w:rFonts w:ascii="Times New Roman" w:hAnsi="Times New Roman" w:cs="Times New Roman"/>
-          <w:b/>
-          <w:bCs/>
-          <w:sz w:val="24"/>
-          <w:szCs w:val="24"/>
-        </w:rPr>
-        <w:t xml:space="preserve">Which state to give attention regarding different loan statuses </w:t>
-      </w:r>
-      <w:r>
-        <w:rPr>
-          <w:rFonts w:ascii="Times New Roman" w:hAnsi="Times New Roman" w:cs="Times New Roman"/>
-          <w:sz w:val="24"/>
-          <w:szCs w:val="24"/>
-        </w:rPr>
-        <w:t>(Figure 2, 3, 4)</w:t>
-      </w:r>
-    </w:p>
-    <w:p>
-      <w:pPr>
-        <w:pStyle w:val="ListParagraph"/>
-        <w:ind w:left="360"/>
-        <w:rPr>
-          <w:rFonts w:ascii="Times New Roman" w:hAnsi="Times New Roman" w:cs="Times New Roman"/>
-          <w:sz w:val="24"/>
-          <w:szCs w:val="24"/>
-        </w:rPr>
-      </w:pPr>
-      <w:r>
-        <w:rPr>
-          <w:rFonts w:ascii="Times New Roman" w:hAnsi="Times New Roman" w:cs="Times New Roman"/>
-          <w:sz w:val="24"/>
-          <w:szCs w:val="24"/>
-          <w:u w:val="single"/>
-        </w:rPr>
-        <w:t>Observation</w:t>
-      </w:r>
-      <w:r>
-        <w:rPr>
-          <w:rFonts w:ascii="Times New Roman" w:hAnsi="Times New Roman" w:cs="Times New Roman"/>
-          <w:sz w:val="24"/>
-          <w:szCs w:val="24"/>
-        </w:rPr>
-        <w:t xml:space="preserve"> – This visualization will require a choropleth chart with an interactive dashboard having a list to choose from different loan status types. With each status type changing, the colors of different parts of the map change to depict the density of loans in that area. Interesting results were obtained while observing the behavior of the dataset in Tableau (Figure 2, 3, 4). California has almost double the loans than New York (Figure 2). In this, California is the state with most loans, but when it comes to Late repayment within 15-30 days, New York becomes has the highest density of that loan status type (Figure 3). For the status Late repayment within 31-120 days, these two states are equivalent in number (Figure 4).</w:t>
-      </w:r>
-    </w:p>
-    <w:p>
-      <w:pPr>
-        <w:pStyle w:val="ListParagraph"/>
-        <w:ind w:left="360"/>
-        <w:rPr>
-          <w:rFonts w:ascii="Times New Roman" w:hAnsi="Times New Roman" w:cs="Times New Roman"/>
-          <w:b/>
-          <w:bCs/>
-          <w:sz w:val="24"/>
-          <w:szCs w:val="24"/>
-        </w:rPr>
-      </w:pPr>
+          <w:sz w:val="24"/>
+          <w:szCs w:val="24"/>
+        </w:rPr>
+      </w:pPr>
+      <w:r>
+        <w:rPr>
+          <w:rFonts w:ascii="Times New Roman" w:hAnsi="Times New Roman" w:cs="Times New Roman"/>
+          <w:sz w:val="24"/>
+          <w:szCs w:val="24"/>
+        </w:rPr>
+        <w:t>Existing Customer Revenue Current Year</w:t>
+      </w:r>
     </w:p>
     <w:p>
       <w:pPr>
         <w:pStyle w:val="ListParagraph"/>
         <w:numPr>
           <w:ilvl w:val="0"/>
-          <w:numId w:val="2"/>
+          <w:numId w:val="12"/>
         </w:numPr>
         <w:rPr>
           <w:rFonts w:ascii="Times New Roman" w:hAnsi="Times New Roman" w:cs="Times New Roman"/>
-          <w:b/>
-          <w:bCs/>
-          <w:sz w:val="24"/>
-          <w:szCs w:val="24"/>
-        </w:rPr>
-      </w:pPr>
-      <w:r>
-        <w:rPr>
-          <w:rFonts w:ascii="Times New Roman" w:hAnsi="Times New Roman" w:cs="Times New Roman"/>
-          <w:b/>
-          <w:bCs/>
-          <w:sz w:val="24"/>
-          <w:szCs w:val="24"/>
-        </w:rPr>
-        <w:lastRenderedPageBreak/>
-        <w:t>Visualizing the interest rate per state</w:t>
-      </w:r>
-      <w:r>
-        <w:rPr>
-          <w:rFonts w:ascii="Times New Roman" w:hAnsi="Times New Roman" w:cs="Times New Roman"/>
-          <w:b/>
-          <w:bCs/>
-          <w:sz w:val="24"/>
-          <w:szCs w:val="24"/>
-        </w:rPr>
-        <w:t xml:space="preserve"> </w:t>
-      </w:r>
-      <w:r>
-        <w:rPr>
-          <w:rFonts w:ascii="Times New Roman" w:hAnsi="Times New Roman" w:cs="Times New Roman"/>
-          <w:sz w:val="24"/>
-          <w:szCs w:val="24"/>
-        </w:rPr>
-        <w:t xml:space="preserve">(Figure </w:t>
-      </w:r>
-      <w:r>
-        <w:rPr>
-          <w:rFonts w:ascii="Times New Roman" w:hAnsi="Times New Roman" w:cs="Times New Roman"/>
-          <w:sz w:val="24"/>
-          <w:szCs w:val="24"/>
-        </w:rPr>
-        <w:t>5</w:t>
-      </w:r>
-      <w:r>
-        <w:rPr>
-          <w:rFonts w:ascii="Times New Roman" w:hAnsi="Times New Roman" w:cs="Times New Roman"/>
-          <w:sz w:val="24"/>
-          <w:szCs w:val="24"/>
-        </w:rPr>
-        <w:t>)</w:t>
-      </w:r>
-    </w:p>
-    <w:p>
-      <w:pPr>
-        <w:pStyle w:val="ListParagraph"/>
-        <w:ind w:left="360"/>
-        <w:rPr>
-          <w:rFonts w:ascii="Times New Roman" w:hAnsi="Times New Roman" w:cs="Times New Roman"/>
-          <w:sz w:val="24"/>
-          <w:szCs w:val="24"/>
-        </w:rPr>
-      </w:pPr>
-      <w:r>
-        <w:rPr>
-          <w:rFonts w:ascii="Times New Roman" w:hAnsi="Times New Roman" w:cs="Times New Roman"/>
-          <w:sz w:val="24"/>
-          <w:szCs w:val="24"/>
-          <w:u w:val="single"/>
-        </w:rPr>
-        <w:t>Observations</w:t>
-      </w:r>
-      <w:r>
-        <w:rPr>
-          <w:rFonts w:ascii="Times New Roman" w:hAnsi="Times New Roman" w:cs="Times New Roman"/>
-          <w:sz w:val="24"/>
-          <w:szCs w:val="24"/>
-        </w:rPr>
-        <w:t xml:space="preserve"> - </w:t>
-      </w:r>
-      <w:r>
-        <w:rPr>
-          <w:rFonts w:ascii="Times New Roman" w:hAnsi="Times New Roman" w:cs="Times New Roman"/>
-          <w:sz w:val="24"/>
-          <w:szCs w:val="24"/>
-        </w:rPr>
-        <w:t xml:space="preserve">Different colors in the choropleth map showed the different ranges of the rate of interest. Dark green indicated the lowest interest rate, yellow the average interest rate and red the highest interest rate. </w:t>
-      </w:r>
-      <w:r>
-        <w:rPr>
-          <w:rFonts w:ascii="Times New Roman" w:hAnsi="Times New Roman" w:cs="Times New Roman"/>
-          <w:sz w:val="24"/>
-          <w:szCs w:val="24"/>
-        </w:rPr>
-        <w:t xml:space="preserve">Visualizing the interest rate per each state gave a meaningful insight where North Dakota </w:t>
-      </w:r>
-      <w:r>
-        <w:rPr>
-          <w:rFonts w:ascii="Times New Roman" w:hAnsi="Times New Roman" w:cs="Times New Roman"/>
-          <w:sz w:val="24"/>
-          <w:szCs w:val="24"/>
-        </w:rPr>
-        <w:t xml:space="preserve">and Hawaii </w:t>
-      </w:r>
-      <w:r>
-        <w:rPr>
-          <w:rFonts w:ascii="Times New Roman" w:hAnsi="Times New Roman" w:cs="Times New Roman"/>
-          <w:sz w:val="24"/>
-          <w:szCs w:val="24"/>
-        </w:rPr>
-        <w:t xml:space="preserve">indicated the highest interest rates </w:t>
-      </w:r>
-      <w:r>
-        <w:rPr>
-          <w:rFonts w:ascii="Times New Roman" w:hAnsi="Times New Roman" w:cs="Times New Roman"/>
-          <w:sz w:val="24"/>
-          <w:szCs w:val="24"/>
-        </w:rPr>
-        <w:t xml:space="preserve">(marked in red) </w:t>
-      </w:r>
-      <w:r>
-        <w:rPr>
-          <w:rFonts w:ascii="Times New Roman" w:hAnsi="Times New Roman" w:cs="Times New Roman"/>
-          <w:sz w:val="24"/>
-          <w:szCs w:val="24"/>
-        </w:rPr>
-        <w:t xml:space="preserve">as compared to </w:t>
-      </w:r>
-      <w:r>
-        <w:rPr>
-          <w:rFonts w:ascii="Times New Roman" w:hAnsi="Times New Roman" w:cs="Times New Roman"/>
-          <w:sz w:val="24"/>
-          <w:szCs w:val="24"/>
-        </w:rPr>
-        <w:t xml:space="preserve">all </w:t>
-      </w:r>
-      <w:r>
-        <w:rPr>
-          <w:rFonts w:ascii="Times New Roman" w:hAnsi="Times New Roman" w:cs="Times New Roman"/>
-          <w:sz w:val="24"/>
-          <w:szCs w:val="24"/>
-        </w:rPr>
-        <w:t xml:space="preserve">the other states. </w:t>
-      </w:r>
-      <w:r>
-        <w:rPr>
-          <w:rFonts w:ascii="Times New Roman" w:hAnsi="Times New Roman" w:cs="Times New Roman"/>
-          <w:sz w:val="24"/>
-          <w:szCs w:val="24"/>
-        </w:rPr>
-        <w:t>Alaska and Nebraska showed the lowest rates of interest marked in dark green</w:t>
-      </w:r>
-      <w:r>
-        <w:rPr>
-          <w:rFonts w:ascii="Times New Roman" w:hAnsi="Times New Roman" w:cs="Times New Roman"/>
-          <w:sz w:val="24"/>
-          <w:szCs w:val="24"/>
-        </w:rPr>
-        <w:t>,</w:t>
-      </w:r>
-      <w:r>
-        <w:rPr>
-          <w:rFonts w:ascii="Times New Roman" w:hAnsi="Times New Roman" w:cs="Times New Roman"/>
-          <w:sz w:val="24"/>
-          <w:szCs w:val="24"/>
-        </w:rPr>
-        <w:t xml:space="preserve"> as compared to all the other states. </w:t>
-      </w:r>
-    </w:p>
-    <w:p>
-      <w:pPr>
-        <w:pStyle w:val="ListParagraph"/>
-        <w:ind w:left="360"/>
-        <w:rPr>
-          <w:rFonts w:ascii="Times New Roman" w:hAnsi="Times New Roman" w:cs="Times New Roman"/>
-          <w:sz w:val="24"/>
-          <w:szCs w:val="24"/>
-        </w:rPr>
-      </w:pPr>
+          <w:sz w:val="24"/>
+          <w:szCs w:val="24"/>
+        </w:rPr>
+      </w:pPr>
+      <w:r>
+        <w:rPr>
+          <w:rFonts w:ascii="Times New Roman" w:hAnsi="Times New Roman" w:cs="Times New Roman"/>
+          <w:sz w:val="24"/>
+          <w:szCs w:val="24"/>
+        </w:rPr>
+        <w:t>Existing Customer Revenue Prior Year</w:t>
+      </w:r>
     </w:p>
     <w:p>
       <w:pPr>
         <w:pStyle w:val="ListParagraph"/>
         <w:numPr>
           <w:ilvl w:val="0"/>
-          <w:numId w:val="2"/>
+          <w:numId w:val="12"/>
         </w:numPr>
         <w:rPr>
           <w:rFonts w:ascii="Times New Roman" w:hAnsi="Times New Roman" w:cs="Times New Roman"/>
@@ -1540,98 +670,10 @@
       <w:r>
         <w:rPr>
           <w:rFonts w:ascii="Times New Roman" w:hAnsi="Times New Roman" w:cs="Times New Roman"/>
-          <w:b/>
-          <w:bCs/>
-          <w:sz w:val="24"/>
-          <w:szCs w:val="24"/>
-        </w:rPr>
-        <w:t>Plotting the interest rate variation based on the loan amount</w:t>
-      </w:r>
-      <w:r>
-        <w:rPr>
-          <w:rFonts w:ascii="Times New Roman" w:hAnsi="Times New Roman" w:cs="Times New Roman"/>
-          <w:sz w:val="24"/>
-          <w:szCs w:val="24"/>
-        </w:rPr>
-        <w:t xml:space="preserve"> (Figure </w:t>
-      </w:r>
-      <w:r>
-        <w:rPr>
-          <w:rFonts w:ascii="Times New Roman" w:hAnsi="Times New Roman" w:cs="Times New Roman"/>
-          <w:sz w:val="24"/>
-          <w:szCs w:val="24"/>
-        </w:rPr>
-        <w:t>6</w:t>
-      </w:r>
-      <w:r>
-        <w:rPr>
-          <w:rFonts w:ascii="Times New Roman" w:hAnsi="Times New Roman" w:cs="Times New Roman"/>
-          <w:sz w:val="24"/>
-          <w:szCs w:val="24"/>
-        </w:rPr>
-        <w:t>)</w:t>
-      </w:r>
-    </w:p>
-    <w:p>
-      <w:pPr>
-        <w:pStyle w:val="ListParagraph"/>
-        <w:ind w:left="360"/>
-        <w:rPr>
-          <w:rFonts w:ascii="Times New Roman" w:hAnsi="Times New Roman" w:cs="Times New Roman"/>
-          <w:sz w:val="24"/>
-          <w:szCs w:val="24"/>
-        </w:rPr>
-      </w:pPr>
-      <w:r>
-        <w:rPr>
-          <w:rFonts w:ascii="Times New Roman" w:hAnsi="Times New Roman" w:cs="Times New Roman"/>
-          <w:sz w:val="24"/>
-          <w:szCs w:val="24"/>
-        </w:rPr>
-        <w:t xml:space="preserve">Observations </w:t>
-      </w:r>
-      <w:r>
-        <w:rPr>
-          <w:rFonts w:ascii="Times New Roman" w:hAnsi="Times New Roman" w:cs="Times New Roman"/>
-          <w:sz w:val="24"/>
-          <w:szCs w:val="24"/>
-        </w:rPr>
-        <w:t>–</w:t>
-      </w:r>
-      <w:r>
-        <w:rPr>
-          <w:rFonts w:ascii="Times New Roman" w:hAnsi="Times New Roman" w:cs="Times New Roman"/>
-          <w:sz w:val="24"/>
-          <w:szCs w:val="24"/>
-        </w:rPr>
-        <w:t xml:space="preserve"> </w:t>
-      </w:r>
-      <w:r>
-        <w:rPr>
-          <w:rFonts w:ascii="Times New Roman" w:hAnsi="Times New Roman" w:cs="Times New Roman"/>
-          <w:sz w:val="24"/>
-          <w:szCs w:val="24"/>
-        </w:rPr>
-        <w:t>Based on the loan amount, an analysis was made that whether the interest rate can vary. It is quite true that different loan amounts have different interest rates. Another observation is that after every short interval of increasing loan amount, the interest rates spike which means that they increase to a much larger extent and then drop. Similar trend can be observed with the downfall of the plot as well.</w:t>
-      </w:r>
-    </w:p>
-    <w:p>
-      <w:pPr>
-        <w:pStyle w:val="ListParagraph"/>
-        <w:ind w:left="360"/>
-        <w:rPr>
-          <w:rFonts w:ascii="Times New Roman" w:hAnsi="Times New Roman" w:cs="Times New Roman"/>
-          <w:sz w:val="24"/>
-          <w:szCs w:val="24"/>
-        </w:rPr>
-      </w:pPr>
-      <w:r>
-        <w:rPr>
-          <w:rFonts w:ascii="Times New Roman" w:hAnsi="Times New Roman" w:cs="Times New Roman"/>
-          <w:sz w:val="24"/>
-          <w:szCs w:val="24"/>
-        </w:rPr>
-        <w:t xml:space="preserve"> </w:t>
+          <w:sz w:val="24"/>
+          <w:szCs w:val="24"/>
+        </w:rPr>
+        <w:t>Total Customers Current Year</w:t>
       </w:r>
     </w:p>
     <w:p>
@@ -1639,96 +681,29 @@
         <w:pStyle w:val="ListParagraph"/>
         <w:numPr>
           <w:ilvl w:val="0"/>
-          <w:numId w:val="2"/>
+          <w:numId w:val="12"/>
         </w:numPr>
         <w:rPr>
           <w:rFonts w:ascii="Times New Roman" w:hAnsi="Times New Roman" w:cs="Times New Roman"/>
-          <w:b/>
-          <w:bCs/>
-          <w:sz w:val="24"/>
-          <w:szCs w:val="24"/>
-        </w:rPr>
-      </w:pPr>
-      <w:r>
-        <w:rPr>
-          <w:rFonts w:ascii="Times New Roman" w:hAnsi="Times New Roman" w:cs="Times New Roman"/>
-          <w:b/>
-          <w:bCs/>
-          <w:sz w:val="24"/>
-          <w:szCs w:val="24"/>
-        </w:rPr>
-        <w:t xml:space="preserve">Distribution of applications over different types of loan </w:t>
-      </w:r>
-      <w:r>
-        <w:rPr>
-          <w:rFonts w:ascii="Times New Roman" w:hAnsi="Times New Roman" w:cs="Times New Roman"/>
-          <w:sz w:val="24"/>
-          <w:szCs w:val="24"/>
-        </w:rPr>
-        <w:t xml:space="preserve">(Figure </w:t>
-      </w:r>
-      <w:r>
-        <w:rPr>
-          <w:rFonts w:ascii="Times New Roman" w:hAnsi="Times New Roman" w:cs="Times New Roman"/>
-          <w:sz w:val="24"/>
-          <w:szCs w:val="24"/>
-        </w:rPr>
-        <w:t>7</w:t>
-      </w:r>
-      <w:r>
-        <w:rPr>
-          <w:rFonts w:ascii="Times New Roman" w:hAnsi="Times New Roman" w:cs="Times New Roman"/>
-          <w:sz w:val="24"/>
-          <w:szCs w:val="24"/>
-        </w:rPr>
-        <w:t>)</w:t>
-      </w:r>
-    </w:p>
-    <w:p>
-      <w:pPr>
-        <w:pStyle w:val="ListParagraph"/>
-        <w:ind w:left="360"/>
-        <w:rPr>
-          <w:rFonts w:ascii="Times New Roman" w:hAnsi="Times New Roman" w:cs="Times New Roman"/>
-          <w:sz w:val="24"/>
-          <w:szCs w:val="24"/>
-        </w:rPr>
-      </w:pPr>
-      <w:r>
-        <w:rPr>
-          <w:rFonts w:ascii="Times New Roman" w:hAnsi="Times New Roman" w:cs="Times New Roman"/>
-          <w:sz w:val="24"/>
-          <w:szCs w:val="24"/>
-          <w:u w:val="single"/>
-        </w:rPr>
-        <w:t>Observations</w:t>
-      </w:r>
-      <w:r>
-        <w:rPr>
-          <w:rFonts w:ascii="Times New Roman" w:hAnsi="Times New Roman" w:cs="Times New Roman"/>
-          <w:sz w:val="24"/>
-          <w:szCs w:val="24"/>
-        </w:rPr>
-        <w:t xml:space="preserve"> – The plot showed the distribution of different types of loan taken by either individual or joint applications. The percentage of joint loans taken as compared to the individual loans is much lower for each type. Debt consolidation loans are taken by the maximum people. Loans on renewable energy are the least. </w:t>
-      </w:r>
-    </w:p>
-    <w:p>
-      <w:pPr>
-        <w:pStyle w:val="ListParagraph"/>
-        <w:ind w:left="360"/>
-        <w:rPr>
-          <w:rFonts w:ascii="Times New Roman" w:hAnsi="Times New Roman" w:cs="Times New Roman"/>
-          <w:sz w:val="24"/>
-          <w:szCs w:val="24"/>
-        </w:rPr>
-      </w:pPr>
+          <w:sz w:val="24"/>
+          <w:szCs w:val="24"/>
+        </w:rPr>
+      </w:pPr>
+      <w:r>
+        <w:rPr>
+          <w:rFonts w:ascii="Times New Roman" w:hAnsi="Times New Roman" w:cs="Times New Roman"/>
+          <w:sz w:val="24"/>
+          <w:szCs w:val="24"/>
+        </w:rPr>
+        <w:t>Total Customers Previous Year</w:t>
+      </w:r>
     </w:p>
     <w:p>
       <w:pPr>
         <w:pStyle w:val="ListParagraph"/>
         <w:numPr>
           <w:ilvl w:val="0"/>
-          <w:numId w:val="4"/>
+          <w:numId w:val="12"/>
         </w:numPr>
         <w:rPr>
           <w:rFonts w:ascii="Times New Roman" w:hAnsi="Times New Roman" w:cs="Times New Roman"/>
@@ -1742,29 +717,82 @@
           <w:sz w:val="24"/>
           <w:szCs w:val="24"/>
         </w:rPr>
-        <w:t>Interest Rate vs Annual Income (Figure 1)</w:t>
-      </w:r>
-    </w:p>
-    <w:p>
-      <w:pPr>
-        <w:rPr>
-          <w:rFonts w:ascii="Times New Roman" w:hAnsi="Times New Roman" w:cs="Times New Roman"/>
-          <w:sz w:val="24"/>
-          <w:szCs w:val="24"/>
-        </w:rPr>
-      </w:pPr>
-      <w:r>
-        <w:rPr>
-          <w:rFonts w:ascii="Times New Roman" w:hAnsi="Times New Roman" w:cs="Times New Roman"/>
+        <w:t>New Customers</w:t>
+      </w:r>
+    </w:p>
+    <w:p>
+      <w:pPr>
+        <w:pStyle w:val="ListParagraph"/>
+        <w:numPr>
+          <w:ilvl w:val="0"/>
+          <w:numId w:val="12"/>
+        </w:numPr>
+        <w:rPr>
+          <w:rFonts w:ascii="Times New Roman" w:hAnsi="Times New Roman" w:cs="Times New Roman"/>
+          <w:sz w:val="24"/>
+          <w:szCs w:val="24"/>
+        </w:rPr>
+      </w:pPr>
+      <w:r>
+        <w:rPr>
+          <w:rFonts w:ascii="Times New Roman" w:hAnsi="Times New Roman" w:cs="Times New Roman"/>
+          <w:sz w:val="24"/>
+          <w:szCs w:val="24"/>
+        </w:rPr>
+        <w:t>Lost Customers</w:t>
+      </w:r>
+    </w:p>
+    <w:p>
+      <w:pPr>
+        <w:rPr>
+          <w:rFonts w:ascii="Times New Roman" w:hAnsi="Times New Roman" w:cs="Times New Roman"/>
+          <w:sz w:val="24"/>
+          <w:szCs w:val="24"/>
+        </w:rPr>
+      </w:pPr>
+    </w:p>
+    <w:p>
+      <w:pPr>
+        <w:rPr>
+          <w:rFonts w:ascii="Times New Roman" w:hAnsi="Times New Roman" w:cs="Times New Roman"/>
+          <w:sz w:val="24"/>
+          <w:szCs w:val="24"/>
+        </w:rPr>
+      </w:pPr>
+      <w:r>
+        <w:rPr>
+          <w:rFonts w:ascii="Times New Roman" w:hAnsi="Times New Roman" w:cs="Times New Roman"/>
+          <w:sz w:val="24"/>
+          <w:szCs w:val="24"/>
+        </w:rPr>
+        <w:t>Screenshot of the code and output</w:t>
+      </w:r>
+      <w:r>
+        <w:rPr>
+          <w:rFonts w:ascii="Times New Roman" w:hAnsi="Times New Roman" w:cs="Times New Roman"/>
+          <w:sz w:val="24"/>
+          <w:szCs w:val="24"/>
+        </w:rPr>
+        <w:t xml:space="preserve"> (Figure 1)</w:t>
+      </w:r>
+    </w:p>
+    <w:p>
+      <w:pPr>
+        <w:rPr>
+          <w:rFonts w:ascii="Times New Roman" w:hAnsi="Times New Roman" w:cs="Times New Roman"/>
+          <w:sz w:val="24"/>
+          <w:szCs w:val="24"/>
+        </w:rPr>
+      </w:pPr>
+      <w:r>
+        <w:rPr>
           <w:noProof/>
-          <w:sz w:val="24"/>
-          <w:szCs w:val="24"/>
         </w:rPr>
         <w:drawing>
-          <wp:inline distT="0" distB="0" distL="0" distR="0" wp14:anchorId="6A29556C" wp14:editId="4EBEF11E">
+          <wp:inline distT="0" distB="0" distL="0" distR="0" wp14:anchorId="4901F25F" wp14:editId="63D8992A">
             <wp:extent cx="5943600" cy="3343275"/>
             <wp:effectExtent l="0" t="0" r="0" b="9525"/>
-            <wp:docPr id="7" name="Picture 7" descr="Graphical user interface, chart&#10;&#10;Description automatically generated"/>
+            <wp:docPr id="16" name="Picture 16" descr="A screenshot of a computer&#10;&#10;Description automatically generated"/>
             <wp:cNvGraphicFramePr>
               <a:graphicFrameLocks xmlns:a="http://schemas.openxmlformats.org/drawingml/2006/main" noChangeAspect="1"/>
             </wp:cNvGraphicFramePr>
@@ -1772,11 +800,11 @@
               <a:graphicData uri="http://schemas.openxmlformats.org/drawingml/2006/picture">
                 <pic:pic xmlns:pic="http://schemas.openxmlformats.org/drawingml/2006/picture">
                   <pic:nvPicPr>
-                    <pic:cNvPr id="7" name="Picture 7" descr="Graphical user interface, chart&#10;&#10;Description automatically generated"/>
+                    <pic:cNvPr id="16" name="Picture 16" descr="A screenshot of a computer&#10;&#10;Description automatically generated"/>
                     <pic:cNvPicPr/>
                   </pic:nvPicPr>
                   <pic:blipFill>
-                    <a:blip r:embed="rId9"/>
+                    <a:blip r:embed="rId8"/>
                     <a:stretch>
                       <a:fillRect/>
                     </a:stretch>
@@ -1814,7 +842,15 @@
           <w:sz w:val="24"/>
           <w:szCs w:val="24"/>
         </w:rPr>
-        <w:t>Figure 1: Interest rates based on annual income</w:t>
+        <w:t xml:space="preserve">Figure 1: </w:t>
+      </w:r>
+      <w:r>
+        <w:rPr>
+          <w:rFonts w:ascii="Times New Roman" w:hAnsi="Times New Roman" w:cs="Times New Roman"/>
+          <w:sz w:val="24"/>
+          <w:szCs w:val="24"/>
+        </w:rPr>
+        <w:t>Code for showing the above asked information</w:t>
       </w:r>
     </w:p>
     <w:p>
@@ -1834,46 +870,43 @@
         <w:pStyle w:val="ListParagraph"/>
         <w:numPr>
           <w:ilvl w:val="0"/>
-          <w:numId w:val="4"/>
+          <w:numId w:val="13"/>
         </w:numPr>
-        <w:rPr>
-          <w:rFonts w:ascii="Times New Roman" w:hAnsi="Times New Roman" w:cs="Times New Roman"/>
-          <w:sz w:val="24"/>
-          <w:szCs w:val="24"/>
-        </w:rPr>
-      </w:pPr>
-      <w:r>
-        <w:rPr>
-          <w:rFonts w:ascii="Times New Roman" w:hAnsi="Times New Roman" w:cs="Times New Roman"/>
-          <w:sz w:val="24"/>
-          <w:szCs w:val="24"/>
+        <w:jc w:val="both"/>
+        <w:rPr>
+          <w:rFonts w:ascii="Times New Roman" w:hAnsi="Times New Roman" w:cs="Times New Roman"/>
+          <w:sz w:val="24"/>
+          <w:szCs w:val="24"/>
+        </w:rPr>
+      </w:pPr>
+      <w:r>
+        <w:rPr>
+          <w:rFonts w:ascii="Times New Roman" w:hAnsi="Times New Roman" w:cs="Times New Roman"/>
+          <w:sz w:val="24"/>
+          <w:szCs w:val="24"/>
+        </w:rPr>
+        <w:t>For 2015, total revenue and customer count is shown in Figure 2</w:t>
+      </w:r>
+    </w:p>
+    <w:p>
+      <w:pPr>
+        <w:jc w:val="both"/>
+        <w:rPr>
+          <w:rFonts w:ascii="Times New Roman" w:hAnsi="Times New Roman" w:cs="Times New Roman"/>
+          <w:sz w:val="24"/>
+          <w:szCs w:val="24"/>
+        </w:rPr>
+      </w:pPr>
+      <w:r>
+        <w:rPr>
+          <w:noProof/>
         </w:rPr>
         <w:lastRenderedPageBreak/>
-        <w:t>Interactive dashboard showing different loan statuses based on location (Figure 2, 3, 4)</w:t>
-      </w:r>
-    </w:p>
-    <w:p>
-      <w:pPr>
-        <w:pStyle w:val="ListParagraph"/>
-        <w:ind w:left="360"/>
-        <w:rPr>
-          <w:rFonts w:ascii="Times New Roman" w:hAnsi="Times New Roman" w:cs="Times New Roman"/>
-          <w:sz w:val="24"/>
-          <w:szCs w:val="24"/>
-        </w:rPr>
-      </w:pPr>
-      <w:r>
-        <w:rPr>
-          <w:rFonts w:ascii="Times New Roman" w:hAnsi="Times New Roman" w:cs="Times New Roman"/>
-          <w:noProof/>
-          <w:sz w:val="24"/>
-          <w:szCs w:val="24"/>
-        </w:rPr>
         <w:drawing>
-          <wp:inline distT="0" distB="0" distL="0" distR="0" wp14:anchorId="4BB4E1AA" wp14:editId="27777770">
-            <wp:extent cx="5943600" cy="3343275"/>
-            <wp:effectExtent l="0" t="0" r="0" b="9525"/>
-            <wp:docPr id="8" name="Picture 8" descr="Graphical user interface, application, map&#10;&#10;Description automatically generated"/>
+          <wp:inline distT="0" distB="0" distL="0" distR="0" wp14:anchorId="3958B64E" wp14:editId="7104D4FC">
+            <wp:extent cx="5943600" cy="1016000"/>
+            <wp:effectExtent l="0" t="0" r="0" b="0"/>
+            <wp:docPr id="5" name="Picture 5" descr="Text&#10;&#10;Description automatically generated with low confidence"/>
             <wp:cNvGraphicFramePr>
               <a:graphicFrameLocks xmlns:a="http://schemas.openxmlformats.org/drawingml/2006/main" noChangeAspect="1"/>
             </wp:cNvGraphicFramePr>
@@ -1881,7 +914,127 @@
               <a:graphicData uri="http://schemas.openxmlformats.org/drawingml/2006/picture">
                 <pic:pic xmlns:pic="http://schemas.openxmlformats.org/drawingml/2006/picture">
                   <pic:nvPicPr>
-                    <pic:cNvPr id="8" name="Picture 8" descr="Graphical user interface, application, map&#10;&#10;Description automatically generated"/>
+                    <pic:cNvPr id="5" name="Picture 5" descr="Text&#10;&#10;Description automatically generated with low confidence"/>
+                    <pic:cNvPicPr/>
+                  </pic:nvPicPr>
+                  <pic:blipFill>
+                    <a:blip r:embed="rId9"/>
+                    <a:stretch>
+                      <a:fillRect/>
+                    </a:stretch>
+                  </pic:blipFill>
+                  <pic:spPr>
+                    <a:xfrm>
+                      <a:off x="0" y="0"/>
+                      <a:ext cx="5943600" cy="1016000"/>
+                    </a:xfrm>
+                    <a:prstGeom prst="rect">
+                      <a:avLst/>
+                    </a:prstGeom>
+                  </pic:spPr>
+                </pic:pic>
+              </a:graphicData>
+            </a:graphic>
+          </wp:inline>
+        </w:drawing>
+      </w:r>
+    </w:p>
+    <w:p>
+      <w:pPr>
+        <w:jc w:val="center"/>
+        <w:rPr>
+          <w:rFonts w:ascii="Times New Roman" w:hAnsi="Times New Roman" w:cs="Times New Roman"/>
+          <w:sz w:val="24"/>
+          <w:szCs w:val="24"/>
+        </w:rPr>
+      </w:pPr>
+      <w:r>
+        <w:rPr>
+          <w:rFonts w:ascii="Times New Roman" w:hAnsi="Times New Roman" w:cs="Times New Roman"/>
+          <w:sz w:val="24"/>
+          <w:szCs w:val="24"/>
+        </w:rPr>
+        <w:t>Figure 2: Information regarding 2015</w:t>
+      </w:r>
+    </w:p>
+    <w:p>
+      <w:pPr>
+        <w:pStyle w:val="ListParagraph"/>
+        <w:numPr>
+          <w:ilvl w:val="0"/>
+          <w:numId w:val="13"/>
+        </w:numPr>
+        <w:rPr>
+          <w:rFonts w:ascii="Times New Roman" w:hAnsi="Times New Roman" w:cs="Times New Roman"/>
+          <w:sz w:val="24"/>
+          <w:szCs w:val="24"/>
+        </w:rPr>
+      </w:pPr>
+      <w:r>
+        <w:rPr>
+          <w:rFonts w:ascii="Times New Roman" w:hAnsi="Times New Roman" w:cs="Times New Roman"/>
+          <w:sz w:val="24"/>
+          <w:szCs w:val="24"/>
+        </w:rPr>
+        <w:t xml:space="preserve">For 2016, </w:t>
+      </w:r>
+    </w:p>
+    <w:p>
+      <w:pPr>
+        <w:pStyle w:val="ListParagraph"/>
+        <w:numPr>
+          <w:ilvl w:val="0"/>
+          <w:numId w:val="14"/>
+        </w:numPr>
+        <w:rPr>
+          <w:rFonts w:ascii="Times New Roman" w:hAnsi="Times New Roman" w:cs="Times New Roman"/>
+          <w:sz w:val="24"/>
+          <w:szCs w:val="24"/>
+        </w:rPr>
+      </w:pPr>
+      <w:r>
+        <w:rPr>
+          <w:rFonts w:ascii="Times New Roman" w:hAnsi="Times New Roman" w:cs="Times New Roman"/>
+          <w:sz w:val="24"/>
+          <w:szCs w:val="24"/>
+        </w:rPr>
+        <w:t>Total revenue and existing customer growth is shown in Figure 3 where this information is shown for top 10</w:t>
+      </w:r>
+      <w:r>
+        <w:rPr>
+          <w:rFonts w:ascii="Times New Roman" w:hAnsi="Times New Roman" w:cs="Times New Roman"/>
+          <w:sz w:val="24"/>
+          <w:szCs w:val="24"/>
+        </w:rPr>
+        <w:t xml:space="preserve"> customers </w:t>
+      </w:r>
+    </w:p>
+    <w:p>
+      <w:pPr>
+        <w:jc w:val="center"/>
+        <w:rPr>
+          <w:rFonts w:ascii="Times New Roman" w:hAnsi="Times New Roman" w:cs="Times New Roman"/>
+          <w:sz w:val="24"/>
+          <w:szCs w:val="24"/>
+        </w:rPr>
+      </w:pPr>
+      <w:r>
+        <w:rPr>
+          <w:noProof/>
+        </w:rPr>
+        <w:drawing>
+          <wp:inline distT="0" distB="0" distL="0" distR="0" wp14:anchorId="56D8712E" wp14:editId="7D69A694">
+            <wp:extent cx="2966357" cy="2937322"/>
+            <wp:effectExtent l="0" t="0" r="5715" b="0"/>
+            <wp:docPr id="17" name="Picture 17" descr="Graphical user interface, text&#10;&#10;Description automatically generated"/>
+            <wp:cNvGraphicFramePr>
+              <a:graphicFrameLocks xmlns:a="http://schemas.openxmlformats.org/drawingml/2006/main" noChangeAspect="1"/>
+            </wp:cNvGraphicFramePr>
+            <a:graphic xmlns:a="http://schemas.openxmlformats.org/drawingml/2006/main">
+              <a:graphicData uri="http://schemas.openxmlformats.org/drawingml/2006/picture">
+                <pic:pic xmlns:pic="http://schemas.openxmlformats.org/drawingml/2006/picture">
+                  <pic:nvPicPr>
+                    <pic:cNvPr id="17" name="Picture 17" descr="Graphical user interface, text&#10;&#10;Description automatically generated"/>
                     <pic:cNvPicPr/>
                   </pic:nvPicPr>
                   <pic:blipFill>
@@ -1893,7 +1046,7 @@
                   <pic:spPr>
                     <a:xfrm>
                       <a:off x="0" y="0"/>
-                      <a:ext cx="5943600" cy="3343275"/>
+                      <a:ext cx="2997907" cy="2968563"/>
                     </a:xfrm>
                     <a:prstGeom prst="rect">
                       <a:avLst/>
@@ -1908,8 +1061,62 @@
     </w:p>
     <w:p>
       <w:pPr>
+        <w:jc w:val="center"/>
+        <w:rPr>
+          <w:rFonts w:ascii="Times New Roman" w:hAnsi="Times New Roman" w:cs="Times New Roman"/>
+          <w:sz w:val="24"/>
+          <w:szCs w:val="24"/>
+        </w:rPr>
+      </w:pPr>
+      <w:r>
+        <w:rPr>
+          <w:rFonts w:ascii="Times New Roman" w:hAnsi="Times New Roman" w:cs="Times New Roman"/>
+          <w:sz w:val="24"/>
+          <w:szCs w:val="24"/>
+        </w:rPr>
+        <w:t xml:space="preserve">Figure 3: 2016 revenue information </w:t>
+      </w:r>
+    </w:p>
+    <w:p>
+      <w:pPr>
         <w:pStyle w:val="ListParagraph"/>
-        <w:ind w:left="360"/>
+        <w:numPr>
+          <w:ilvl w:val="0"/>
+          <w:numId w:val="14"/>
+        </w:numPr>
+        <w:rPr>
+          <w:rFonts w:ascii="Times New Roman" w:hAnsi="Times New Roman" w:cs="Times New Roman"/>
+          <w:sz w:val="24"/>
+          <w:szCs w:val="24"/>
+        </w:rPr>
+      </w:pPr>
+      <w:r>
+        <w:rPr>
+          <w:rFonts w:ascii="Times New Roman" w:hAnsi="Times New Roman" w:cs="Times New Roman"/>
+          <w:sz w:val="24"/>
+          <w:szCs w:val="24"/>
+        </w:rPr>
+        <w:t xml:space="preserve">For 2016, lost revenue from attrition, existing customer revenue current and prior year is shown below </w:t>
+      </w:r>
+      <w:r>
+        <w:rPr>
+          <w:rFonts w:ascii="Times New Roman" w:hAnsi="Times New Roman" w:cs="Times New Roman"/>
+          <w:sz w:val="24"/>
+          <w:szCs w:val="24"/>
+        </w:rPr>
+        <w:t xml:space="preserve">for the top 10 customers </w:t>
+      </w:r>
+      <w:r>
+        <w:rPr>
+          <w:rFonts w:ascii="Times New Roman" w:hAnsi="Times New Roman" w:cs="Times New Roman"/>
+          <w:sz w:val="24"/>
+          <w:szCs w:val="24"/>
+        </w:rPr>
+        <w:t>(Figure 4)</w:t>
+      </w:r>
+    </w:p>
+    <w:p>
+      <w:pPr>
         <w:jc w:val="center"/>
         <w:rPr>
           <w:rFonts w:ascii="Times New Roman" w:hAnsi="Times New Roman" w:cs="Times New Roman"/>
@@ -1919,47 +1126,14 @@
       </w:pPr>
       <w:r>
         <w:rPr>
-          <w:rFonts w:ascii="Times New Roman" w:hAnsi="Times New Roman" w:cs="Times New Roman"/>
-          <w:sz w:val="24"/>
-          <w:szCs w:val="24"/>
-        </w:rPr>
-        <w:t>Figure 2: For all loan statuses</w:t>
-      </w:r>
-    </w:p>
-    <w:p>
-      <w:pPr>
-        <w:pStyle w:val="ListParagraph"/>
-        <w:ind w:left="360"/>
-        <w:jc w:val="center"/>
-        <w:rPr>
-          <w:rFonts w:ascii="Times New Roman" w:hAnsi="Times New Roman" w:cs="Times New Roman"/>
-          <w:sz w:val="24"/>
-          <w:szCs w:val="24"/>
-        </w:rPr>
-      </w:pPr>
-    </w:p>
-    <w:p>
-      <w:pPr>
-        <w:pStyle w:val="ListParagraph"/>
-        <w:ind w:left="360"/>
-        <w:rPr>
-          <w:rFonts w:ascii="Times New Roman" w:hAnsi="Times New Roman" w:cs="Times New Roman"/>
-          <w:sz w:val="24"/>
-          <w:szCs w:val="24"/>
-        </w:rPr>
-      </w:pPr>
-      <w:r>
-        <w:rPr>
-          <w:rFonts w:ascii="Times New Roman" w:hAnsi="Times New Roman" w:cs="Times New Roman"/>
           <w:noProof/>
-          <w:sz w:val="24"/>
-          <w:szCs w:val="24"/>
-        </w:rPr>
+        </w:rPr>
+        <w:lastRenderedPageBreak/>
         <w:drawing>
-          <wp:inline distT="0" distB="0" distL="0" distR="0" wp14:anchorId="583D939D" wp14:editId="629745B7">
-            <wp:extent cx="5943600" cy="3343275"/>
-            <wp:effectExtent l="0" t="0" r="0" b="9525"/>
-            <wp:docPr id="9" name="Picture 9" descr="Graphical user interface, application, map&#10;&#10;Description automatically generated"/>
+          <wp:inline distT="0" distB="0" distL="0" distR="0" wp14:anchorId="2855B52D" wp14:editId="1C958F99">
+            <wp:extent cx="1858469" cy="2612571"/>
+            <wp:effectExtent l="0" t="0" r="8890" b="0"/>
+            <wp:docPr id="18" name="Picture 18" descr="A black screen with white text&#10;&#10;Description automatically generated with low confidence"/>
             <wp:cNvGraphicFramePr>
               <a:graphicFrameLocks xmlns:a="http://schemas.openxmlformats.org/drawingml/2006/main" noChangeAspect="1"/>
             </wp:cNvGraphicFramePr>
@@ -1967,7 +1141,7 @@
               <a:graphicData uri="http://schemas.openxmlformats.org/drawingml/2006/picture">
                 <pic:pic xmlns:pic="http://schemas.openxmlformats.org/drawingml/2006/picture">
                   <pic:nvPicPr>
-                    <pic:cNvPr id="9" name="Picture 9" descr="Graphical user interface, application, map&#10;&#10;Description automatically generated"/>
+                    <pic:cNvPr id="18" name="Picture 18" descr="A black screen with white text&#10;&#10;Description automatically generated with low confidence"/>
                     <pic:cNvPicPr/>
                   </pic:nvPicPr>
                   <pic:blipFill>
@@ -1979,7 +1153,7 @@
                   <pic:spPr>
                     <a:xfrm>
                       <a:off x="0" y="0"/>
-                      <a:ext cx="5943600" cy="3343275"/>
+                      <a:ext cx="1863333" cy="2619409"/>
                     </a:xfrm>
                     <a:prstGeom prst="rect">
                       <a:avLst/>
@@ -1994,58 +1168,93 @@
     </w:p>
     <w:p>
       <w:pPr>
+        <w:jc w:val="center"/>
+        <w:rPr>
+          <w:rFonts w:ascii="Times New Roman" w:hAnsi="Times New Roman" w:cs="Times New Roman"/>
+          <w:sz w:val="24"/>
+          <w:szCs w:val="24"/>
+        </w:rPr>
+      </w:pPr>
+      <w:r>
+        <w:rPr>
+          <w:rFonts w:ascii="Times New Roman" w:hAnsi="Times New Roman" w:cs="Times New Roman"/>
+          <w:sz w:val="24"/>
+          <w:szCs w:val="24"/>
+        </w:rPr>
+        <w:t xml:space="preserve">Figure 4: </w:t>
+      </w:r>
+      <w:r>
+        <w:rPr>
+          <w:rFonts w:ascii="Times New Roman" w:hAnsi="Times New Roman" w:cs="Times New Roman"/>
+          <w:sz w:val="24"/>
+          <w:szCs w:val="24"/>
+        </w:rPr>
+        <w:t>For 2016 lost revenue, and revenue in the current and prior year</w:t>
+      </w:r>
+    </w:p>
+    <w:p>
+      <w:pPr>
         <w:pStyle w:val="ListParagraph"/>
-        <w:ind w:left="360"/>
-        <w:jc w:val="center"/>
-        <w:rPr>
-          <w:rFonts w:ascii="Times New Roman" w:hAnsi="Times New Roman" w:cs="Times New Roman"/>
-          <w:sz w:val="24"/>
-          <w:szCs w:val="24"/>
-        </w:rPr>
-      </w:pPr>
-      <w:r>
-        <w:rPr>
-          <w:rFonts w:ascii="Times New Roman" w:hAnsi="Times New Roman" w:cs="Times New Roman"/>
-          <w:sz w:val="24"/>
-          <w:szCs w:val="24"/>
-        </w:rPr>
-        <w:t>Figure 3: For Late (16-30 days) loan status</w:t>
-      </w:r>
-    </w:p>
-    <w:p>
-      <w:pPr>
-        <w:pStyle w:val="ListParagraph"/>
-        <w:ind w:left="360"/>
-        <w:rPr>
-          <w:rFonts w:ascii="Times New Roman" w:hAnsi="Times New Roman" w:cs="Times New Roman"/>
-          <w:sz w:val="24"/>
-          <w:szCs w:val="24"/>
-        </w:rPr>
-      </w:pPr>
-    </w:p>
-    <w:p>
-      <w:pPr>
-        <w:pStyle w:val="ListParagraph"/>
-        <w:ind w:left="360"/>
-        <w:rPr>
-          <w:rFonts w:ascii="Times New Roman" w:hAnsi="Times New Roman" w:cs="Times New Roman"/>
-          <w:sz w:val="24"/>
-          <w:szCs w:val="24"/>
-        </w:rPr>
-      </w:pPr>
-      <w:r>
-        <w:rPr>
-          <w:rFonts w:ascii="Times New Roman" w:hAnsi="Times New Roman" w:cs="Times New Roman"/>
+        <w:numPr>
+          <w:ilvl w:val="0"/>
+          <w:numId w:val="14"/>
+        </w:numPr>
+        <w:rPr>
+          <w:rFonts w:ascii="Times New Roman" w:hAnsi="Times New Roman" w:cs="Times New Roman"/>
+          <w:sz w:val="24"/>
+          <w:szCs w:val="24"/>
+        </w:rPr>
+      </w:pPr>
+      <w:r>
+        <w:rPr>
+          <w:rFonts w:ascii="Times New Roman" w:hAnsi="Times New Roman" w:cs="Times New Roman"/>
+          <w:sz w:val="24"/>
+          <w:szCs w:val="24"/>
+        </w:rPr>
+        <w:t xml:space="preserve">For 2016, </w:t>
+      </w:r>
+      <w:r>
+        <w:rPr>
+          <w:rFonts w:ascii="Times New Roman" w:hAnsi="Times New Roman" w:cs="Times New Roman"/>
+          <w:sz w:val="24"/>
+          <w:szCs w:val="24"/>
+        </w:rPr>
+        <w:t xml:space="preserve">Total customer </w:t>
+      </w:r>
+      <w:r>
+        <w:rPr>
+          <w:rFonts w:ascii="Times New Roman" w:hAnsi="Times New Roman" w:cs="Times New Roman"/>
+          <w:sz w:val="24"/>
+          <w:szCs w:val="24"/>
+        </w:rPr>
+        <w:t>count and</w:t>
+      </w:r>
+      <w:r>
+        <w:rPr>
+          <w:rFonts w:ascii="Times New Roman" w:hAnsi="Times New Roman" w:cs="Times New Roman"/>
+          <w:sz w:val="24"/>
+          <w:szCs w:val="24"/>
+        </w:rPr>
+        <w:t xml:space="preserve"> count as compared with the previous year. Also showing the new and lost customer counts (Figure 5)</w:t>
+      </w:r>
+    </w:p>
+    <w:p>
+      <w:pPr>
+        <w:rPr>
+          <w:rFonts w:ascii="Times New Roman" w:hAnsi="Times New Roman" w:cs="Times New Roman"/>
+          <w:sz w:val="24"/>
+          <w:szCs w:val="24"/>
+        </w:rPr>
+      </w:pPr>
+      <w:r>
+        <w:rPr>
           <w:noProof/>
-          <w:sz w:val="24"/>
-          <w:szCs w:val="24"/>
-        </w:rPr>
-        <w:lastRenderedPageBreak/>
+        </w:rPr>
         <w:drawing>
-          <wp:inline distT="0" distB="0" distL="0" distR="0" wp14:anchorId="0FE1558B" wp14:editId="13216E71">
-            <wp:extent cx="5943600" cy="3343275"/>
-            <wp:effectExtent l="0" t="0" r="0" b="9525"/>
-            <wp:docPr id="10" name="Picture 10" descr="Graphical user interface, application, map&#10;&#10;Description automatically generated"/>
+          <wp:inline distT="0" distB="0" distL="0" distR="0" wp14:anchorId="2ADC845E" wp14:editId="1B5F2AB1">
+            <wp:extent cx="5943600" cy="1522730"/>
+            <wp:effectExtent l="0" t="0" r="0" b="1270"/>
+            <wp:docPr id="19" name="Picture 19" descr="Text&#10;&#10;Description automatically generated"/>
             <wp:cNvGraphicFramePr>
               <a:graphicFrameLocks xmlns:a="http://schemas.openxmlformats.org/drawingml/2006/main" noChangeAspect="1"/>
             </wp:cNvGraphicFramePr>
@@ -2053,7 +1262,7 @@
               <a:graphicData uri="http://schemas.openxmlformats.org/drawingml/2006/picture">
                 <pic:pic xmlns:pic="http://schemas.openxmlformats.org/drawingml/2006/picture">
                   <pic:nvPicPr>
-                    <pic:cNvPr id="10" name="Picture 10" descr="Graphical user interface, application, map&#10;&#10;Description automatically generated"/>
+                    <pic:cNvPr id="19" name="Picture 19" descr="Text&#10;&#10;Description automatically generated"/>
                     <pic:cNvPicPr/>
                   </pic:nvPicPr>
                   <pic:blipFill>
@@ -2065,7 +1274,7 @@
                   <pic:spPr>
                     <a:xfrm>
                       <a:off x="0" y="0"/>
-                      <a:ext cx="5943600" cy="3343275"/>
+                      <a:ext cx="5943600" cy="1522730"/>
                     </a:xfrm>
                     <a:prstGeom prst="rect">
                       <a:avLst/>
@@ -2080,8 +1289,6 @@
     </w:p>
     <w:p>
       <w:pPr>
-        <w:pStyle w:val="ListParagraph"/>
-        <w:ind w:left="360"/>
         <w:jc w:val="center"/>
         <w:rPr>
           <w:rFonts w:ascii="Times New Roman" w:hAnsi="Times New Roman" w:cs="Times New Roman"/>
@@ -2095,7 +1302,7 @@
           <w:sz w:val="24"/>
           <w:szCs w:val="24"/>
         </w:rPr>
-        <w:t>Figure 4: For Late (31-120 days) loan status</w:t>
+        <w:t>Figure 5: Customer count information for 2016</w:t>
       </w:r>
     </w:p>
     <w:p>
@@ -2103,7 +1310,7 @@
         <w:pStyle w:val="ListParagraph"/>
         <w:numPr>
           <w:ilvl w:val="0"/>
-          <w:numId w:val="4"/>
+          <w:numId w:val="13"/>
         </w:numPr>
         <w:rPr>
           <w:rFonts w:ascii="Times New Roman" w:hAnsi="Times New Roman" w:cs="Times New Roman"/>
@@ -2117,45 +1324,77 @@
           <w:sz w:val="24"/>
           <w:szCs w:val="24"/>
         </w:rPr>
-        <w:t xml:space="preserve">Visualizing the interest rate per state (Figure </w:t>
-      </w:r>
-      <w:r>
-        <w:rPr>
-          <w:rFonts w:ascii="Times New Roman" w:hAnsi="Times New Roman" w:cs="Times New Roman"/>
-          <w:sz w:val="24"/>
-          <w:szCs w:val="24"/>
-        </w:rPr>
-        <w:t>5</w:t>
-      </w:r>
-      <w:r>
-        <w:rPr>
-          <w:rFonts w:ascii="Times New Roman" w:hAnsi="Times New Roman" w:cs="Times New Roman"/>
-          <w:sz w:val="24"/>
-          <w:szCs w:val="24"/>
-        </w:rPr>
-        <w:t>)</w:t>
-      </w:r>
-    </w:p>
-    <w:p>
-      <w:pPr>
-        <w:rPr>
-          <w:rFonts w:ascii="Times New Roman" w:hAnsi="Times New Roman" w:cs="Times New Roman"/>
-          <w:sz w:val="24"/>
-          <w:szCs w:val="24"/>
-        </w:rPr>
-      </w:pPr>
-      <w:r>
-        <w:rPr>
-          <w:rFonts w:ascii="Times New Roman" w:hAnsi="Times New Roman" w:cs="Times New Roman"/>
+        <w:t>For 2017</w:t>
+      </w:r>
+    </w:p>
+    <w:p>
+      <w:pPr>
+        <w:pStyle w:val="ListParagraph"/>
+        <w:numPr>
+          <w:ilvl w:val="0"/>
+          <w:numId w:val="14"/>
+        </w:numPr>
+        <w:rPr>
+          <w:rFonts w:ascii="Times New Roman" w:hAnsi="Times New Roman" w:cs="Times New Roman"/>
+          <w:sz w:val="24"/>
+          <w:szCs w:val="24"/>
+        </w:rPr>
+      </w:pPr>
+      <w:r>
+        <w:rPr>
+          <w:rFonts w:ascii="Times New Roman" w:hAnsi="Times New Roman" w:cs="Times New Roman"/>
+          <w:sz w:val="24"/>
+          <w:szCs w:val="24"/>
+        </w:rPr>
+        <w:t xml:space="preserve">Total revenue and existing customer growth is shown in Figure </w:t>
+      </w:r>
+      <w:r>
+        <w:rPr>
+          <w:rFonts w:ascii="Times New Roman" w:hAnsi="Times New Roman" w:cs="Times New Roman"/>
+          <w:sz w:val="24"/>
+          <w:szCs w:val="24"/>
+        </w:rPr>
+        <w:t>6</w:t>
+      </w:r>
+      <w:r>
+        <w:rPr>
+          <w:rFonts w:ascii="Times New Roman" w:hAnsi="Times New Roman" w:cs="Times New Roman"/>
+          <w:sz w:val="24"/>
+          <w:szCs w:val="24"/>
+        </w:rPr>
+        <w:t xml:space="preserve"> where this information is shown for top 10 customers </w:t>
+      </w:r>
+    </w:p>
+    <w:p>
+      <w:pPr>
+        <w:pStyle w:val="ListParagraph"/>
+        <w:rPr>
+          <w:rFonts w:ascii="Times New Roman" w:hAnsi="Times New Roman" w:cs="Times New Roman"/>
+          <w:sz w:val="24"/>
+          <w:szCs w:val="24"/>
+        </w:rPr>
+      </w:pPr>
+    </w:p>
+    <w:p>
+      <w:pPr>
+        <w:pStyle w:val="ListParagraph"/>
+        <w:jc w:val="center"/>
+        <w:rPr>
+          <w:rFonts w:ascii="Times New Roman" w:hAnsi="Times New Roman" w:cs="Times New Roman"/>
+          <w:sz w:val="24"/>
+          <w:szCs w:val="24"/>
+        </w:rPr>
+      </w:pPr>
+      <w:r>
+        <w:rPr>
           <w:noProof/>
-          <w:sz w:val="24"/>
-          <w:szCs w:val="24"/>
-        </w:rPr>
+        </w:rPr>
+        <w:lastRenderedPageBreak/>
         <w:drawing>
-          <wp:inline distT="0" distB="0" distL="0" distR="0" wp14:anchorId="440722E0" wp14:editId="55B44239">
-            <wp:extent cx="5943600" cy="3343275"/>
-            <wp:effectExtent l="0" t="0" r="0" b="9525"/>
-            <wp:docPr id="1" name="Picture 1" descr="Graphical user interface, application&#10;&#10;Description automatically generated"/>
+          <wp:inline distT="0" distB="0" distL="0" distR="0" wp14:anchorId="3FE803E6" wp14:editId="571DA6F7">
+            <wp:extent cx="2412206" cy="2901043"/>
+            <wp:effectExtent l="0" t="0" r="7620" b="0"/>
+            <wp:docPr id="20" name="Picture 20" descr="Graphical user interface, text&#10;&#10;Description automatically generated"/>
             <wp:cNvGraphicFramePr>
               <a:graphicFrameLocks xmlns:a="http://schemas.openxmlformats.org/drawingml/2006/main" noChangeAspect="1"/>
             </wp:cNvGraphicFramePr>
@@ -2163,7 +1402,7 @@
               <a:graphicData uri="http://schemas.openxmlformats.org/drawingml/2006/picture">
                 <pic:pic xmlns:pic="http://schemas.openxmlformats.org/drawingml/2006/picture">
                   <pic:nvPicPr>
-                    <pic:cNvPr id="1" name="Picture 1" descr="Graphical user interface, application&#10;&#10;Description automatically generated"/>
+                    <pic:cNvPr id="20" name="Picture 20" descr="Graphical user interface, text&#10;&#10;Description automatically generated"/>
                     <pic:cNvPicPr/>
                   </pic:nvPicPr>
                   <pic:blipFill>
@@ -2175,7 +1414,7 @@
                   <pic:spPr>
                     <a:xfrm>
                       <a:off x="0" y="0"/>
-                      <a:ext cx="5943600" cy="3343275"/>
+                      <a:ext cx="2418402" cy="2908495"/>
                     </a:xfrm>
                     <a:prstGeom prst="rect">
                       <a:avLst/>
@@ -2203,39 +1442,7 @@
           <w:sz w:val="24"/>
           <w:szCs w:val="24"/>
         </w:rPr>
-        <w:t xml:space="preserve">Figure </w:t>
-      </w:r>
-      <w:r>
-        <w:rPr>
-          <w:rFonts w:ascii="Times New Roman" w:hAnsi="Times New Roman" w:cs="Times New Roman"/>
-          <w:sz w:val="24"/>
-          <w:szCs w:val="24"/>
-        </w:rPr>
-        <w:t>5</w:t>
-      </w:r>
-      <w:r>
-        <w:rPr>
-          <w:rFonts w:ascii="Times New Roman" w:hAnsi="Times New Roman" w:cs="Times New Roman"/>
-          <w:sz w:val="24"/>
-          <w:szCs w:val="24"/>
-        </w:rPr>
-        <w:t xml:space="preserve">: Visualizing in </w:t>
-      </w:r>
-      <w:r>
-        <w:rPr>
-          <w:rFonts w:ascii="Times New Roman" w:hAnsi="Times New Roman" w:cs="Times New Roman"/>
-          <w:sz w:val="24"/>
-          <w:szCs w:val="24"/>
-        </w:rPr>
-        <w:t>T</w:t>
-      </w:r>
-      <w:r>
-        <w:rPr>
-          <w:rFonts w:ascii="Times New Roman" w:hAnsi="Times New Roman" w:cs="Times New Roman"/>
-          <w:sz w:val="24"/>
-          <w:szCs w:val="24"/>
-        </w:rPr>
-        <w:t>ableau for average rate of interest per state</w:t>
+        <w:t>Figure 6: 2017 revenue information</w:t>
       </w:r>
     </w:p>
     <w:p>
@@ -2243,7 +1450,7 @@
         <w:pStyle w:val="ListParagraph"/>
         <w:numPr>
           <w:ilvl w:val="0"/>
-          <w:numId w:val="4"/>
+          <w:numId w:val="14"/>
         </w:numPr>
         <w:rPr>
           <w:rFonts w:ascii="Times New Roman" w:hAnsi="Times New Roman" w:cs="Times New Roman"/>
@@ -2257,54 +1464,27 @@
           <w:sz w:val="24"/>
           <w:szCs w:val="24"/>
         </w:rPr>
-        <w:t xml:space="preserve">Plotting the interest rate variation based on the loan amount </w:t>
-      </w:r>
-      <w:r>
-        <w:rPr>
-          <w:rFonts w:ascii="Times New Roman" w:hAnsi="Times New Roman" w:cs="Times New Roman"/>
-          <w:sz w:val="24"/>
-          <w:szCs w:val="24"/>
-        </w:rPr>
-        <w:t xml:space="preserve">(Figure </w:t>
-      </w:r>
-      <w:r>
-        <w:rPr>
-          <w:rFonts w:ascii="Times New Roman" w:hAnsi="Times New Roman" w:cs="Times New Roman"/>
-          <w:sz w:val="24"/>
-          <w:szCs w:val="24"/>
-        </w:rPr>
-        <w:t>6</w:t>
-      </w:r>
-      <w:r>
-        <w:rPr>
-          <w:rFonts w:ascii="Times New Roman" w:hAnsi="Times New Roman" w:cs="Times New Roman"/>
-          <w:sz w:val="24"/>
-          <w:szCs w:val="24"/>
-        </w:rPr>
-        <w:t>)</w:t>
-      </w:r>
-    </w:p>
-    <w:p>
-      <w:pPr>
-        <w:rPr>
-          <w:rFonts w:ascii="Times New Roman" w:hAnsi="Times New Roman" w:cs="Times New Roman"/>
-          <w:sz w:val="24"/>
-          <w:szCs w:val="24"/>
-        </w:rPr>
-      </w:pPr>
-      <w:r>
-        <w:rPr>
-          <w:rFonts w:ascii="Times New Roman" w:hAnsi="Times New Roman" w:cs="Times New Roman"/>
+        <w:t>For 2017, lost revenue from attrition, existing customer revenue current and prior year is shown below for the top 10 customers (Figure 7)</w:t>
+      </w:r>
+    </w:p>
+    <w:p>
+      <w:pPr>
+        <w:jc w:val="center"/>
+        <w:rPr>
+          <w:rFonts w:ascii="Times New Roman" w:hAnsi="Times New Roman" w:cs="Times New Roman"/>
+          <w:sz w:val="24"/>
+          <w:szCs w:val="24"/>
+        </w:rPr>
+      </w:pPr>
+      <w:r>
+        <w:rPr>
           <w:noProof/>
-          <w:sz w:val="24"/>
-          <w:szCs w:val="24"/>
-        </w:rPr>
-        <w:lastRenderedPageBreak/>
+        </w:rPr>
         <w:drawing>
-          <wp:inline distT="0" distB="0" distL="0" distR="0" wp14:anchorId="0D5A054C" wp14:editId="2446DD4A">
-            <wp:extent cx="5943600" cy="3343275"/>
-            <wp:effectExtent l="0" t="0" r="0" b="9525"/>
-            <wp:docPr id="3" name="Picture 3" descr="Graphical user interface, chart&#10;&#10;Description automatically generated"/>
+          <wp:inline distT="0" distB="0" distL="0" distR="0" wp14:anchorId="43BF14BB" wp14:editId="6A1CDA78">
+            <wp:extent cx="2057400" cy="2476644"/>
+            <wp:effectExtent l="0" t="0" r="0" b="0"/>
+            <wp:docPr id="21" name="Picture 21" descr="Graphical user interface, text, application&#10;&#10;Description automatically generated"/>
             <wp:cNvGraphicFramePr>
               <a:graphicFrameLocks xmlns:a="http://schemas.openxmlformats.org/drawingml/2006/main" noChangeAspect="1"/>
             </wp:cNvGraphicFramePr>
@@ -2312,7 +1492,7 @@
               <a:graphicData uri="http://schemas.openxmlformats.org/drawingml/2006/picture">
                 <pic:pic xmlns:pic="http://schemas.openxmlformats.org/drawingml/2006/picture">
                   <pic:nvPicPr>
-                    <pic:cNvPr id="3" name="Picture 3" descr="Graphical user interface, chart&#10;&#10;Description automatically generated"/>
+                    <pic:cNvPr id="21" name="Picture 21" descr="Graphical user interface, text, application&#10;&#10;Description automatically generated"/>
                     <pic:cNvPicPr/>
                   </pic:nvPicPr>
                   <pic:blipFill>
@@ -2324,7 +1504,7 @@
                   <pic:spPr>
                     <a:xfrm>
                       <a:off x="0" y="0"/>
-                      <a:ext cx="5943600" cy="3343275"/>
+                      <a:ext cx="2065313" cy="2486170"/>
                     </a:xfrm>
                     <a:prstGeom prst="rect">
                       <a:avLst/>
@@ -2352,23 +1532,7 @@
           <w:sz w:val="24"/>
           <w:szCs w:val="24"/>
         </w:rPr>
-        <w:t xml:space="preserve">Figure </w:t>
-      </w:r>
-      <w:r>
-        <w:rPr>
-          <w:rFonts w:ascii="Times New Roman" w:hAnsi="Times New Roman" w:cs="Times New Roman"/>
-          <w:sz w:val="24"/>
-          <w:szCs w:val="24"/>
-        </w:rPr>
-        <w:t>6</w:t>
-      </w:r>
-      <w:r>
-        <w:rPr>
-          <w:rFonts w:ascii="Times New Roman" w:hAnsi="Times New Roman" w:cs="Times New Roman"/>
-          <w:sz w:val="24"/>
-          <w:szCs w:val="24"/>
-        </w:rPr>
-        <w:t>: Visualizing variation in interest rate with increasing loan amounts in Tableau</w:t>
+        <w:t>Figure 7: For 2017 lost revenue, and revenue in the current and prior year</w:t>
       </w:r>
     </w:p>
     <w:p>
@@ -2376,7 +1540,7 @@
         <w:pStyle w:val="ListParagraph"/>
         <w:numPr>
           <w:ilvl w:val="0"/>
-          <w:numId w:val="4"/>
+          <w:numId w:val="14"/>
         </w:numPr>
         <w:rPr>
           <w:rFonts w:ascii="Times New Roman" w:hAnsi="Times New Roman" w:cs="Times New Roman"/>
@@ -2390,45 +1554,27 @@
           <w:sz w:val="24"/>
           <w:szCs w:val="24"/>
         </w:rPr>
-        <w:t xml:space="preserve">Distribution of applications over different types of loan (Figure </w:t>
-      </w:r>
-      <w:r>
-        <w:rPr>
-          <w:rFonts w:ascii="Times New Roman" w:hAnsi="Times New Roman" w:cs="Times New Roman"/>
-          <w:sz w:val="24"/>
-          <w:szCs w:val="24"/>
-        </w:rPr>
-        <w:t>7</w:t>
-      </w:r>
-      <w:r>
-        <w:rPr>
-          <w:rFonts w:ascii="Times New Roman" w:hAnsi="Times New Roman" w:cs="Times New Roman"/>
-          <w:sz w:val="24"/>
-          <w:szCs w:val="24"/>
-        </w:rPr>
-        <w:t>)</w:t>
-      </w:r>
-    </w:p>
-    <w:p>
-      <w:pPr>
-        <w:rPr>
-          <w:rFonts w:ascii="Times New Roman" w:hAnsi="Times New Roman" w:cs="Times New Roman"/>
-          <w:sz w:val="24"/>
-          <w:szCs w:val="24"/>
-        </w:rPr>
-      </w:pPr>
-      <w:r>
-        <w:rPr>
-          <w:rFonts w:ascii="Times New Roman" w:hAnsi="Times New Roman" w:cs="Times New Roman"/>
+        <w:t>For 2017, Total customer count and count as compared with the previous year. Also showing the new and lost customer counts (Figure 8)</w:t>
+      </w:r>
+    </w:p>
+    <w:p>
+      <w:pPr>
+        <w:rPr>
+          <w:rFonts w:ascii="Times New Roman" w:hAnsi="Times New Roman" w:cs="Times New Roman"/>
+          <w:sz w:val="24"/>
+          <w:szCs w:val="24"/>
+        </w:rPr>
+      </w:pPr>
+      <w:r>
+        <w:rPr>
           <w:noProof/>
-          <w:sz w:val="24"/>
-          <w:szCs w:val="24"/>
-        </w:rPr>
+        </w:rPr>
+        <w:lastRenderedPageBreak/>
         <w:drawing>
-          <wp:inline distT="0" distB="0" distL="0" distR="0" wp14:anchorId="42B2C1F7" wp14:editId="5EC7EC08">
-            <wp:extent cx="5943600" cy="3343275"/>
-            <wp:effectExtent l="0" t="0" r="0" b="9525"/>
-            <wp:docPr id="2" name="Picture 2" descr="Chart&#10;&#10;Description automatically generated"/>
+          <wp:inline distT="0" distB="0" distL="0" distR="0" wp14:anchorId="64E3B2F4" wp14:editId="53D1C63A">
+            <wp:extent cx="5655129" cy="1385386"/>
+            <wp:effectExtent l="0" t="0" r="3175" b="5715"/>
+            <wp:docPr id="22" name="Picture 22" descr="Text&#10;&#10;Description automatically generated"/>
             <wp:cNvGraphicFramePr>
               <a:graphicFrameLocks xmlns:a="http://schemas.openxmlformats.org/drawingml/2006/main" noChangeAspect="1"/>
             </wp:cNvGraphicFramePr>
@@ -2436,7 +1582,7 @@
               <a:graphicData uri="http://schemas.openxmlformats.org/drawingml/2006/picture">
                 <pic:pic xmlns:pic="http://schemas.openxmlformats.org/drawingml/2006/picture">
                   <pic:nvPicPr>
-                    <pic:cNvPr id="2" name="Picture 2" descr="Chart&#10;&#10;Description automatically generated"/>
+                    <pic:cNvPr id="22" name="Picture 22" descr="Text&#10;&#10;Description automatically generated"/>
                     <pic:cNvPicPr/>
                   </pic:nvPicPr>
                   <pic:blipFill>
@@ -2448,7 +1594,7 @@
                   <pic:spPr>
                     <a:xfrm>
                       <a:off x="0" y="0"/>
-                      <a:ext cx="5943600" cy="3343275"/>
+                      <a:ext cx="5655129" cy="1385386"/>
                     </a:xfrm>
                     <a:prstGeom prst="rect">
                       <a:avLst/>
@@ -2476,27 +1622,12 @@
           <w:sz w:val="24"/>
           <w:szCs w:val="24"/>
         </w:rPr>
-        <w:t xml:space="preserve">Figure </w:t>
-      </w:r>
-      <w:r>
-        <w:rPr>
-          <w:rFonts w:ascii="Times New Roman" w:hAnsi="Times New Roman" w:cs="Times New Roman"/>
-          <w:sz w:val="24"/>
-          <w:szCs w:val="24"/>
-        </w:rPr>
-        <w:t>7</w:t>
-      </w:r>
-      <w:r>
-        <w:rPr>
-          <w:rFonts w:ascii="Times New Roman" w:hAnsi="Times New Roman" w:cs="Times New Roman"/>
-          <w:sz w:val="24"/>
-          <w:szCs w:val="24"/>
-        </w:rPr>
-        <w:t>: Visualizing in Tableau the application types for different types of loan</w:t>
-      </w:r>
-    </w:p>
-    <w:p>
-      <w:pPr>
+        <w:t>Figure 8: Customer count information for 2017</w:t>
+      </w:r>
+    </w:p>
+    <w:p>
+      <w:pPr>
+        <w:jc w:val="both"/>
         <w:rPr>
           <w:rFonts w:ascii="Times New Roman" w:hAnsi="Times New Roman" w:cs="Times New Roman"/>
           <w:sz w:val="24"/>
@@ -2517,7 +1648,7 @@
           <w:u w:val="single"/>
         </w:rPr>
       </w:pPr>
-      <w:bookmarkStart w:id="3" w:name="_Toc100602736"/>
+      <w:bookmarkStart w:id="1" w:name="_Toc100643497"/>
       <w:r>
         <w:rPr>
           <w:rFonts w:ascii="Times New Roman" w:hAnsi="Times New Roman" w:cs="Times New Roman"/>
@@ -2528,38 +1659,98 @@
           <w:szCs w:val="24"/>
           <w:u w:val="single"/>
         </w:rPr>
-        <w:lastRenderedPageBreak/>
-        <w:t>Feature set selection</w:t>
-      </w:r>
-      <w:bookmarkEnd w:id="3"/>
-      <w:r>
-        <w:rPr>
-          <w:rFonts w:ascii="Times New Roman" w:hAnsi="Times New Roman" w:cs="Times New Roman"/>
-          <w:b/>
-          <w:bCs/>
-          <w:color w:val="auto"/>
-          <w:sz w:val="24"/>
-          <w:szCs w:val="24"/>
-          <w:u w:val="single"/>
-        </w:rPr>
-        <w:t xml:space="preserve"> </w:t>
-      </w:r>
-    </w:p>
-    <w:p>
-      <w:pPr>
-        <w:rPr>
-          <w:rFonts w:ascii="Times New Roman" w:hAnsi="Times New Roman" w:cs="Times New Roman"/>
-          <w:sz w:val="24"/>
-          <w:szCs w:val="24"/>
-        </w:rPr>
-      </w:pPr>
-      <w:r>
-        <w:rPr>
-          <w:rFonts w:ascii="Times New Roman" w:hAnsi="Times New Roman" w:cs="Times New Roman"/>
-          <w:sz w:val="24"/>
-          <w:szCs w:val="24"/>
-        </w:rPr>
-        <w:t xml:space="preserve">The following variables were included in the feature set: </w:t>
+        <w:t>Visualizations obtained after analysis</w:t>
+      </w:r>
+      <w:bookmarkEnd w:id="1"/>
+    </w:p>
+    <w:p>
+      <w:pPr>
+        <w:jc w:val="both"/>
+        <w:rPr>
+          <w:rFonts w:ascii="Times New Roman" w:hAnsi="Times New Roman" w:cs="Times New Roman"/>
+          <w:sz w:val="24"/>
+          <w:szCs w:val="24"/>
+        </w:rPr>
+      </w:pPr>
+      <w:r>
+        <w:rPr>
+          <w:rFonts w:ascii="Times New Roman" w:hAnsi="Times New Roman" w:cs="Times New Roman"/>
+          <w:sz w:val="24"/>
+          <w:szCs w:val="24"/>
+        </w:rPr>
+        <w:t xml:space="preserve">There are two interesting visualizations observed from the dataset. </w:t>
+      </w:r>
+      <w:r>
+        <w:rPr>
+          <w:rFonts w:ascii="Times New Roman" w:hAnsi="Times New Roman" w:cs="Times New Roman"/>
+          <w:sz w:val="24"/>
+          <w:szCs w:val="24"/>
+        </w:rPr>
+        <w:t>They were built using Python Bokeh. The</w:t>
+      </w:r>
+      <w:r>
+        <w:rPr>
+          <w:rFonts w:ascii="Times New Roman" w:hAnsi="Times New Roman" w:cs="Times New Roman"/>
+          <w:sz w:val="24"/>
+          <w:szCs w:val="24"/>
+        </w:rPr>
+        <w:t xml:space="preserve"> overall</w:t>
+      </w:r>
+      <w:r>
+        <w:rPr>
+          <w:rFonts w:ascii="Times New Roman" w:hAnsi="Times New Roman" w:cs="Times New Roman"/>
+          <w:sz w:val="24"/>
+          <w:szCs w:val="24"/>
+        </w:rPr>
+        <w:t xml:space="preserve"> dashboard is shown in Figure 11. </w:t>
+      </w:r>
+      <w:r>
+        <w:rPr>
+          <w:rFonts w:ascii="Times New Roman" w:hAnsi="Times New Roman" w:cs="Times New Roman"/>
+          <w:sz w:val="24"/>
+          <w:szCs w:val="24"/>
+        </w:rPr>
+        <w:t xml:space="preserve">A sample data was taken for </w:t>
+      </w:r>
+      <w:r>
+        <w:rPr>
+          <w:rFonts w:ascii="Times New Roman" w:hAnsi="Times New Roman" w:cs="Times New Roman"/>
+          <w:sz w:val="24"/>
+          <w:szCs w:val="24"/>
+        </w:rPr>
+        <w:t>a sample of</w:t>
+      </w:r>
+      <w:r>
+        <w:rPr>
+          <w:rFonts w:ascii="Times New Roman" w:hAnsi="Times New Roman" w:cs="Times New Roman"/>
+          <w:sz w:val="24"/>
+          <w:szCs w:val="24"/>
+        </w:rPr>
+        <w:t xml:space="preserve"> 50 customers for all the years and saved to a csv file (visual_observation</w:t>
+      </w:r>
+      <w:r>
+        <w:rPr>
+          <w:rFonts w:ascii="Times New Roman" w:hAnsi="Times New Roman" w:cs="Times New Roman"/>
+          <w:sz w:val="24"/>
+          <w:szCs w:val="24"/>
+        </w:rPr>
+        <w:t>.csv</w:t>
+      </w:r>
+      <w:r>
+        <w:rPr>
+          <w:rFonts w:ascii="Times New Roman" w:hAnsi="Times New Roman" w:cs="Times New Roman"/>
+          <w:sz w:val="24"/>
+          <w:szCs w:val="24"/>
+        </w:rPr>
+        <w:t xml:space="preserve">). The visualizations were made referring to that data file. </w:t>
+      </w:r>
+      <w:r>
+        <w:rPr>
+          <w:rFonts w:ascii="Times New Roman" w:hAnsi="Times New Roman" w:cs="Times New Roman"/>
+          <w:sz w:val="24"/>
+          <w:szCs w:val="24"/>
+        </w:rPr>
+        <w:t xml:space="preserve">These are shown below: </w:t>
       </w:r>
     </w:p>
     <w:p>
@@ -2567,21 +1758,22 @@
         <w:pStyle w:val="ListParagraph"/>
         <w:numPr>
           <w:ilvl w:val="0"/>
-          <w:numId w:val="5"/>
+          <w:numId w:val="14"/>
         </w:numPr>
-        <w:rPr>
-          <w:rFonts w:ascii="Times New Roman" w:hAnsi="Times New Roman" w:cs="Times New Roman"/>
-          <w:sz w:val="24"/>
-          <w:szCs w:val="24"/>
-        </w:rPr>
-      </w:pPr>
-      <w:r>
-        <w:rPr>
-          <w:rFonts w:ascii="Times New Roman" w:hAnsi="Times New Roman" w:cs="Times New Roman"/>
-          <w:sz w:val="24"/>
-          <w:szCs w:val="24"/>
-        </w:rPr>
-        <w:t>Annual Income</w:t>
+        <w:jc w:val="both"/>
+        <w:rPr>
+          <w:rFonts w:ascii="Times New Roman" w:hAnsi="Times New Roman" w:cs="Times New Roman"/>
+          <w:sz w:val="24"/>
+          <w:szCs w:val="24"/>
+        </w:rPr>
+      </w:pPr>
+      <w:r>
+        <w:rPr>
+          <w:rFonts w:ascii="Times New Roman" w:hAnsi="Times New Roman" w:cs="Times New Roman"/>
+          <w:sz w:val="24"/>
+          <w:szCs w:val="24"/>
+        </w:rPr>
+        <w:t xml:space="preserve">It consists of revenue comparison for the existing customers for all the three years (Figure 9). It includes the top 10 existing customers data who were in the company for all the three years. 2015 trend is shown in red, 2016 in blue and 2017 in green. </w:t>
       </w:r>
     </w:p>
     <w:p>
@@ -2589,476 +1781,58 @@
         <w:pStyle w:val="ListParagraph"/>
         <w:numPr>
           <w:ilvl w:val="0"/>
-          <w:numId w:val="5"/>
+          <w:numId w:val="14"/>
         </w:numPr>
-        <w:rPr>
-          <w:rFonts w:ascii="Times New Roman" w:hAnsi="Times New Roman" w:cs="Times New Roman"/>
-          <w:sz w:val="24"/>
-          <w:szCs w:val="24"/>
-        </w:rPr>
-      </w:pPr>
-      <w:r>
-        <w:rPr>
-          <w:rFonts w:ascii="Times New Roman" w:hAnsi="Times New Roman" w:cs="Times New Roman"/>
-          <w:sz w:val="24"/>
-          <w:szCs w:val="24"/>
-        </w:rPr>
-        <w:t xml:space="preserve">Total credit limit </w:t>
-      </w:r>
-    </w:p>
-    <w:p>
-      <w:pPr>
-        <w:pStyle w:val="ListParagraph"/>
-        <w:numPr>
-          <w:ilvl w:val="0"/>
-          <w:numId w:val="5"/>
-        </w:numPr>
-        <w:rPr>
-          <w:rFonts w:ascii="Times New Roman" w:hAnsi="Times New Roman" w:cs="Times New Roman"/>
-          <w:sz w:val="24"/>
-          <w:szCs w:val="24"/>
-        </w:rPr>
-      </w:pPr>
-      <w:r>
-        <w:rPr>
-          <w:rFonts w:ascii="Times New Roman" w:hAnsi="Times New Roman" w:cs="Times New Roman"/>
-          <w:sz w:val="24"/>
-          <w:szCs w:val="24"/>
-        </w:rPr>
-        <w:t>Total debit limit</w:t>
-      </w:r>
-    </w:p>
-    <w:p>
-      <w:pPr>
-        <w:pStyle w:val="ListParagraph"/>
-        <w:numPr>
-          <w:ilvl w:val="0"/>
-          <w:numId w:val="5"/>
-        </w:numPr>
-        <w:rPr>
-          <w:rFonts w:ascii="Times New Roman" w:hAnsi="Times New Roman" w:cs="Times New Roman"/>
-          <w:sz w:val="24"/>
-          <w:szCs w:val="24"/>
-        </w:rPr>
-      </w:pPr>
-      <w:r>
-        <w:rPr>
-          <w:rFonts w:ascii="Times New Roman" w:hAnsi="Times New Roman" w:cs="Times New Roman"/>
-          <w:sz w:val="24"/>
-          <w:szCs w:val="24"/>
-        </w:rPr>
-        <w:t xml:space="preserve">Loan Amount </w:t>
-      </w:r>
-    </w:p>
-    <w:p>
-      <w:pPr>
-        <w:pStyle w:val="ListParagraph"/>
-        <w:numPr>
-          <w:ilvl w:val="0"/>
-          <w:numId w:val="5"/>
-        </w:numPr>
-        <w:rPr>
-          <w:rFonts w:ascii="Times New Roman" w:hAnsi="Times New Roman" w:cs="Times New Roman"/>
-          <w:sz w:val="24"/>
-          <w:szCs w:val="24"/>
-        </w:rPr>
-      </w:pPr>
-      <w:r>
-        <w:rPr>
-          <w:rFonts w:ascii="Times New Roman" w:hAnsi="Times New Roman" w:cs="Times New Roman"/>
-          <w:sz w:val="24"/>
-          <w:szCs w:val="24"/>
-        </w:rPr>
-        <w:t xml:space="preserve">Term </w:t>
-      </w:r>
-    </w:p>
-    <w:p>
-      <w:pPr>
-        <w:pStyle w:val="ListParagraph"/>
-        <w:numPr>
-          <w:ilvl w:val="0"/>
-          <w:numId w:val="5"/>
-        </w:numPr>
-        <w:rPr>
-          <w:rFonts w:ascii="Times New Roman" w:hAnsi="Times New Roman" w:cs="Times New Roman"/>
-          <w:sz w:val="24"/>
-          <w:szCs w:val="24"/>
-        </w:rPr>
-      </w:pPr>
-      <w:r>
-        <w:rPr>
-          <w:rFonts w:ascii="Times New Roman" w:hAnsi="Times New Roman" w:cs="Times New Roman"/>
-          <w:sz w:val="24"/>
-          <w:szCs w:val="24"/>
-        </w:rPr>
-        <w:t xml:space="preserve">Installment </w:t>
-      </w:r>
-    </w:p>
-    <w:p>
-      <w:pPr>
-        <w:pStyle w:val="ListParagraph"/>
-        <w:numPr>
-          <w:ilvl w:val="0"/>
-          <w:numId w:val="5"/>
-        </w:numPr>
-        <w:rPr>
-          <w:rFonts w:ascii="Times New Roman" w:hAnsi="Times New Roman" w:cs="Times New Roman"/>
-          <w:sz w:val="24"/>
-          <w:szCs w:val="24"/>
-        </w:rPr>
-      </w:pPr>
-      <w:r>
-        <w:rPr>
-          <w:rFonts w:ascii="Times New Roman" w:hAnsi="Times New Roman" w:cs="Times New Roman"/>
-          <w:sz w:val="24"/>
-          <w:szCs w:val="24"/>
-        </w:rPr>
-        <w:t>Interest Rate</w:t>
-      </w:r>
-    </w:p>
-    <w:p>
-      <w:pPr>
-        <w:pStyle w:val="Heading1"/>
-        <w:rPr>
-          <w:rFonts w:ascii="Times New Roman" w:hAnsi="Times New Roman" w:cs="Times New Roman"/>
-          <w:b/>
-          <w:bCs/>
-          <w:color w:val="auto"/>
-          <w:sz w:val="24"/>
-          <w:szCs w:val="24"/>
-          <w:u w:val="single"/>
-        </w:rPr>
-      </w:pPr>
-      <w:bookmarkStart w:id="4" w:name="_Toc100602737"/>
-      <w:r>
-        <w:rPr>
-          <w:rFonts w:ascii="Times New Roman" w:hAnsi="Times New Roman" w:cs="Times New Roman"/>
-          <w:b/>
-          <w:bCs/>
-          <w:color w:val="auto"/>
-          <w:sz w:val="24"/>
-          <w:szCs w:val="24"/>
-          <w:u w:val="single"/>
-        </w:rPr>
-        <w:t xml:space="preserve">Data cleansing and </w:t>
-      </w:r>
-      <w:r>
-        <w:rPr>
-          <w:rFonts w:ascii="Times New Roman" w:hAnsi="Times New Roman" w:cs="Times New Roman"/>
-          <w:b/>
-          <w:bCs/>
-          <w:color w:val="auto"/>
-          <w:sz w:val="24"/>
-          <w:szCs w:val="24"/>
-          <w:u w:val="single"/>
-        </w:rPr>
-        <w:t>Model creation</w:t>
-      </w:r>
-      <w:bookmarkEnd w:id="4"/>
-      <w:r>
-        <w:rPr>
-          <w:rFonts w:ascii="Times New Roman" w:hAnsi="Times New Roman" w:cs="Times New Roman"/>
-          <w:b/>
-          <w:bCs/>
-          <w:color w:val="auto"/>
-          <w:sz w:val="24"/>
-          <w:szCs w:val="24"/>
-          <w:u w:val="single"/>
-        </w:rPr>
-        <w:t xml:space="preserve"> </w:t>
-      </w:r>
-    </w:p>
-    <w:p>
-      <w:pPr>
-        <w:rPr>
-          <w:rFonts w:ascii="Times New Roman" w:hAnsi="Times New Roman" w:cs="Times New Roman"/>
-          <w:sz w:val="24"/>
-          <w:szCs w:val="24"/>
-        </w:rPr>
-      </w:pPr>
-      <w:r>
-        <w:rPr>
-          <w:rFonts w:ascii="Times New Roman" w:hAnsi="Times New Roman" w:cs="Times New Roman"/>
-          <w:sz w:val="24"/>
-          <w:szCs w:val="24"/>
-        </w:rPr>
-        <w:t>The assumptions made while building this model was the feature set variables which were picked while studying the dataset.</w:t>
-      </w:r>
-      <w:r>
-        <w:rPr>
-          <w:rFonts w:ascii="Times New Roman" w:hAnsi="Times New Roman" w:cs="Times New Roman"/>
-          <w:sz w:val="24"/>
-          <w:szCs w:val="24"/>
-        </w:rPr>
-        <w:t xml:space="preserve"> </w:t>
-      </w:r>
-      <w:r>
-        <w:rPr>
-          <w:rFonts w:ascii="Times New Roman" w:hAnsi="Times New Roman" w:cs="Times New Roman"/>
-          <w:sz w:val="24"/>
-          <w:szCs w:val="24"/>
-        </w:rPr>
-        <w:t xml:space="preserve">Since I </w:t>
-      </w:r>
-      <w:r>
-        <w:rPr>
-          <w:rFonts w:ascii="Times New Roman" w:hAnsi="Times New Roman" w:cs="Times New Roman"/>
-          <w:sz w:val="24"/>
-          <w:szCs w:val="24"/>
-        </w:rPr>
-        <w:t>used two algorithms</w:t>
-      </w:r>
-      <w:r>
-        <w:rPr>
-          <w:rFonts w:ascii="Times New Roman" w:hAnsi="Times New Roman" w:cs="Times New Roman"/>
-          <w:sz w:val="24"/>
-          <w:szCs w:val="24"/>
-        </w:rPr>
-        <w:t xml:space="preserve"> Regression model using Decision Trees</w:t>
-      </w:r>
-      <w:r>
-        <w:rPr>
-          <w:rFonts w:ascii="Times New Roman" w:hAnsi="Times New Roman" w:cs="Times New Roman"/>
-          <w:sz w:val="24"/>
-          <w:szCs w:val="24"/>
-        </w:rPr>
-        <w:t xml:space="preserve"> and </w:t>
-      </w:r>
-      <w:r>
-        <w:rPr>
-          <w:rFonts w:ascii="Times New Roman" w:hAnsi="Times New Roman" w:cs="Times New Roman"/>
-          <w:sz w:val="24"/>
-          <w:szCs w:val="24"/>
-        </w:rPr>
-        <w:t>Li</w:t>
-      </w:r>
-      <w:r>
-        <w:rPr>
-          <w:rFonts w:ascii="Times New Roman" w:hAnsi="Times New Roman" w:cs="Times New Roman"/>
-          <w:sz w:val="24"/>
-          <w:szCs w:val="24"/>
-        </w:rPr>
-        <w:t xml:space="preserve">near </w:t>
-      </w:r>
-      <w:r>
-        <w:rPr>
-          <w:rFonts w:ascii="Times New Roman" w:hAnsi="Times New Roman" w:cs="Times New Roman"/>
-          <w:sz w:val="24"/>
-          <w:szCs w:val="24"/>
-        </w:rPr>
-        <w:t>R</w:t>
-      </w:r>
-      <w:r>
-        <w:rPr>
-          <w:rFonts w:ascii="Times New Roman" w:hAnsi="Times New Roman" w:cs="Times New Roman"/>
-          <w:sz w:val="24"/>
-          <w:szCs w:val="24"/>
-        </w:rPr>
-        <w:t>egression</w:t>
-      </w:r>
-      <w:r>
-        <w:rPr>
-          <w:rFonts w:ascii="Times New Roman" w:hAnsi="Times New Roman" w:cs="Times New Roman"/>
-          <w:sz w:val="24"/>
-          <w:szCs w:val="24"/>
-        </w:rPr>
-        <w:t xml:space="preserve"> implemented by </w:t>
-      </w:r>
-      <w:r>
-        <w:rPr>
-          <w:rFonts w:ascii="Times New Roman" w:hAnsi="Times New Roman" w:cs="Times New Roman"/>
-          <w:sz w:val="24"/>
-          <w:szCs w:val="24"/>
-        </w:rPr>
-        <w:t>Spark’s Machine learning library</w:t>
-      </w:r>
-      <w:r>
-        <w:rPr>
-          <w:rFonts w:ascii="Times New Roman" w:hAnsi="Times New Roman" w:cs="Times New Roman"/>
-          <w:sz w:val="24"/>
-          <w:szCs w:val="24"/>
-        </w:rPr>
-        <w:t xml:space="preserve">, I wanted the input file to be of the format </w:t>
-      </w:r>
-      <w:proofErr w:type="spellStart"/>
-      <w:r>
-        <w:rPr>
-          <w:rFonts w:ascii="Times New Roman" w:hAnsi="Times New Roman" w:cs="Times New Roman"/>
-          <w:sz w:val="24"/>
-          <w:szCs w:val="24"/>
-        </w:rPr>
-        <w:t>LibSVM</w:t>
-      </w:r>
-      <w:proofErr w:type="spellEnd"/>
-      <w:r>
-        <w:rPr>
-          <w:rFonts w:ascii="Times New Roman" w:hAnsi="Times New Roman" w:cs="Times New Roman"/>
-          <w:sz w:val="24"/>
-          <w:szCs w:val="24"/>
-        </w:rPr>
-        <w:t>. For cleaning the data, the following process was followed:</w:t>
-      </w:r>
-    </w:p>
-    <w:p>
-      <w:pPr>
-        <w:pStyle w:val="ListParagraph"/>
-        <w:numPr>
-          <w:ilvl w:val="0"/>
-          <w:numId w:val="6"/>
-        </w:numPr>
-        <w:rPr>
-          <w:rFonts w:ascii="Times New Roman" w:hAnsi="Times New Roman" w:cs="Times New Roman"/>
-          <w:sz w:val="24"/>
-          <w:szCs w:val="24"/>
-        </w:rPr>
-      </w:pPr>
-      <w:r>
-        <w:rPr>
-          <w:rFonts w:ascii="Times New Roman" w:hAnsi="Times New Roman" w:cs="Times New Roman"/>
-          <w:sz w:val="24"/>
-          <w:szCs w:val="24"/>
-        </w:rPr>
-        <w:t>The feature set were chosen from the dataset after studying the dataset and analyzing the columns that can assist in prediction.</w:t>
-      </w:r>
-    </w:p>
-    <w:p>
-      <w:pPr>
-        <w:pStyle w:val="ListParagraph"/>
-        <w:numPr>
-          <w:ilvl w:val="0"/>
-          <w:numId w:val="6"/>
-        </w:numPr>
-        <w:rPr>
-          <w:rFonts w:ascii="Times New Roman" w:hAnsi="Times New Roman" w:cs="Times New Roman"/>
-          <w:sz w:val="24"/>
-          <w:szCs w:val="24"/>
-        </w:rPr>
-      </w:pPr>
-      <w:r>
-        <w:rPr>
-          <w:rFonts w:ascii="Times New Roman" w:hAnsi="Times New Roman" w:cs="Times New Roman"/>
-          <w:sz w:val="24"/>
-          <w:szCs w:val="24"/>
-        </w:rPr>
-        <w:t xml:space="preserve">The dependent variable was put in a text file in the beginning and </w:t>
-      </w:r>
-      <w:r>
-        <w:rPr>
-          <w:rFonts w:ascii="Times New Roman" w:hAnsi="Times New Roman" w:cs="Times New Roman"/>
-          <w:sz w:val="24"/>
-          <w:szCs w:val="24"/>
-        </w:rPr>
-        <w:t xml:space="preserve">in </w:t>
-      </w:r>
-      <w:r>
-        <w:rPr>
-          <w:rFonts w:ascii="Times New Roman" w:hAnsi="Times New Roman" w:cs="Times New Roman"/>
-          <w:sz w:val="24"/>
-          <w:szCs w:val="24"/>
-        </w:rPr>
-        <w:t xml:space="preserve">the last </w:t>
-      </w:r>
-      <w:r>
-        <w:rPr>
-          <w:rFonts w:ascii="Times New Roman" w:hAnsi="Times New Roman" w:cs="Times New Roman"/>
-          <w:sz w:val="24"/>
-          <w:szCs w:val="24"/>
-        </w:rPr>
-        <w:t>column,</w:t>
-      </w:r>
-      <w:r>
-        <w:rPr>
-          <w:rFonts w:ascii="Times New Roman" w:hAnsi="Times New Roman" w:cs="Times New Roman"/>
-          <w:sz w:val="24"/>
-          <w:szCs w:val="24"/>
-        </w:rPr>
-        <w:t xml:space="preserve"> and the column number was appended along with the column value separated by space to convert the dataset into </w:t>
-      </w:r>
-      <w:proofErr w:type="spellStart"/>
-      <w:r>
-        <w:rPr>
-          <w:rFonts w:ascii="Times New Roman" w:hAnsi="Times New Roman" w:cs="Times New Roman"/>
-          <w:sz w:val="24"/>
-          <w:szCs w:val="24"/>
-        </w:rPr>
-        <w:t>LibSVM</w:t>
-      </w:r>
-      <w:proofErr w:type="spellEnd"/>
-      <w:r>
-        <w:rPr>
-          <w:rFonts w:ascii="Times New Roman" w:hAnsi="Times New Roman" w:cs="Times New Roman"/>
-          <w:sz w:val="24"/>
-          <w:szCs w:val="24"/>
-        </w:rPr>
-        <w:t xml:space="preserve"> format.  </w:t>
-      </w:r>
-    </w:p>
-    <w:p>
-      <w:pPr>
-        <w:pStyle w:val="ListParagraph"/>
-        <w:numPr>
-          <w:ilvl w:val="0"/>
-          <w:numId w:val="6"/>
-        </w:numPr>
-        <w:rPr>
-          <w:rFonts w:ascii="Times New Roman" w:hAnsi="Times New Roman" w:cs="Times New Roman"/>
-          <w:sz w:val="24"/>
-          <w:szCs w:val="24"/>
-        </w:rPr>
-      </w:pPr>
-      <w:r>
-        <w:rPr>
-          <w:rFonts w:ascii="Times New Roman" w:hAnsi="Times New Roman" w:cs="Times New Roman"/>
-          <w:sz w:val="24"/>
-          <w:szCs w:val="24"/>
-        </w:rPr>
-        <w:t xml:space="preserve">After cleaning dataset, it was loaded into the data bricks </w:t>
-      </w:r>
-      <w:r>
-        <w:rPr>
-          <w:rFonts w:ascii="Times New Roman" w:hAnsi="Times New Roman" w:cs="Times New Roman"/>
-          <w:sz w:val="24"/>
-          <w:szCs w:val="24"/>
-        </w:rPr>
-        <w:t xml:space="preserve">python </w:t>
-      </w:r>
-      <w:r>
-        <w:rPr>
-          <w:rFonts w:ascii="Times New Roman" w:hAnsi="Times New Roman" w:cs="Times New Roman"/>
-          <w:sz w:val="24"/>
-          <w:szCs w:val="24"/>
-        </w:rPr>
-        <w:t>notebook</w:t>
-      </w:r>
-      <w:r>
-        <w:rPr>
-          <w:rFonts w:ascii="Times New Roman" w:hAnsi="Times New Roman" w:cs="Times New Roman"/>
-          <w:sz w:val="24"/>
-          <w:szCs w:val="24"/>
-        </w:rPr>
-        <w:t xml:space="preserve">. </w:t>
-      </w:r>
-    </w:p>
-    <w:p>
-      <w:pPr>
-        <w:rPr>
-          <w:rFonts w:ascii="Times New Roman" w:hAnsi="Times New Roman" w:cs="Times New Roman"/>
-          <w:sz w:val="24"/>
-          <w:szCs w:val="24"/>
-        </w:rPr>
-      </w:pPr>
-      <w:r>
-        <w:rPr>
-          <w:rFonts w:ascii="Times New Roman" w:hAnsi="Times New Roman" w:cs="Times New Roman"/>
+        <w:jc w:val="both"/>
+        <w:rPr>
+          <w:rFonts w:ascii="Times New Roman" w:hAnsi="Times New Roman" w:cs="Times New Roman"/>
+          <w:sz w:val="24"/>
+          <w:szCs w:val="24"/>
+        </w:rPr>
+      </w:pPr>
+      <w:r>
+        <w:rPr>
+          <w:rFonts w:ascii="Times New Roman" w:hAnsi="Times New Roman" w:cs="Times New Roman"/>
+          <w:sz w:val="24"/>
+          <w:szCs w:val="24"/>
+        </w:rPr>
+        <w:t xml:space="preserve">This visualization is showing the total customers for the years 2015, 2016 and 2017. </w:t>
+      </w:r>
+      <w:r>
+        <w:rPr>
+          <w:rFonts w:ascii="Times New Roman" w:hAnsi="Times New Roman" w:cs="Times New Roman"/>
+          <w:sz w:val="24"/>
+          <w:szCs w:val="24"/>
+        </w:rPr>
+        <w:t>(Figure 10)</w:t>
+      </w:r>
+      <w:r>
+        <w:rPr>
+          <w:rFonts w:ascii="Times New Roman" w:hAnsi="Times New Roman" w:cs="Times New Roman"/>
+          <w:sz w:val="24"/>
+          <w:szCs w:val="24"/>
+        </w:rPr>
+        <w:t>.</w:t>
+      </w:r>
+    </w:p>
+    <w:p>
+      <w:pPr>
+        <w:jc w:val="center"/>
+        <w:rPr>
+          <w:rFonts w:ascii="Times New Roman" w:hAnsi="Times New Roman" w:cs="Times New Roman"/>
+          <w:sz w:val="24"/>
+          <w:szCs w:val="24"/>
+        </w:rPr>
+      </w:pPr>
+      <w:r>
+        <w:rPr>
           <w:noProof/>
-          <w:sz w:val="24"/>
-          <w:szCs w:val="24"/>
         </w:rPr>
         <w:drawing>
-          <wp:inline distT="0" distB="0" distL="0" distR="0" wp14:anchorId="44FC2ACA" wp14:editId="7BB44AF9">
-            <wp:extent cx="5943600" cy="3343275"/>
-            <wp:effectExtent l="0" t="0" r="0" b="9525"/>
-            <wp:docPr id="11" name="Picture 11" descr="Text, email&#10;&#10;Description automatically generated"/>
+          <wp:inline distT="0" distB="0" distL="0" distR="0" wp14:anchorId="5FC8CB65" wp14:editId="0EFA09C7">
+            <wp:extent cx="2982686" cy="3014871"/>
+            <wp:effectExtent l="0" t="0" r="8255" b="0"/>
+            <wp:docPr id="2" name="Picture 2" descr="Chart, line chart&#10;&#10;Description automatically generated"/>
             <wp:cNvGraphicFramePr>
               <a:graphicFrameLocks xmlns:a="http://schemas.openxmlformats.org/drawingml/2006/main" noChangeAspect="1"/>
             </wp:cNvGraphicFramePr>
@@ -3066,7 +1840,7 @@
               <a:graphicData uri="http://schemas.openxmlformats.org/drawingml/2006/picture">
                 <pic:pic xmlns:pic="http://schemas.openxmlformats.org/drawingml/2006/picture">
                   <pic:nvPicPr>
-                    <pic:cNvPr id="11" name="Picture 11" descr="Text, email&#10;&#10;Description automatically generated"/>
+                    <pic:cNvPr id="2" name="Picture 2" descr="Chart, line chart&#10;&#10;Description automatically generated"/>
                     <pic:cNvPicPr/>
                   </pic:nvPicPr>
                   <pic:blipFill>
@@ -3078,7 +1852,7 @@
                   <pic:spPr>
                     <a:xfrm>
                       <a:off x="0" y="0"/>
-                      <a:ext cx="5943600" cy="3343275"/>
+                      <a:ext cx="2986354" cy="3018579"/>
                     </a:xfrm>
                     <a:prstGeom prst="rect">
                       <a:avLst/>
@@ -3106,142 +1880,44 @@
           <w:sz w:val="24"/>
           <w:szCs w:val="24"/>
         </w:rPr>
-        <w:t>Figure 8: Regression model using Decision Trees code</w:t>
-      </w:r>
-    </w:p>
-    <w:p>
-      <w:pPr>
-        <w:rPr>
-          <w:rFonts w:ascii="Times New Roman" w:hAnsi="Times New Roman" w:cs="Times New Roman"/>
-          <w:sz w:val="24"/>
-          <w:szCs w:val="24"/>
-        </w:rPr>
-      </w:pPr>
-      <w:r>
-        <w:rPr>
-          <w:rFonts w:ascii="Times New Roman" w:hAnsi="Times New Roman" w:cs="Times New Roman"/>
-          <w:sz w:val="24"/>
-          <w:szCs w:val="24"/>
+        <w:t xml:space="preserve">Figure 9: Revenue comparison of </w:t>
+      </w:r>
+      <w:r>
+        <w:rPr>
+          <w:rFonts w:ascii="Times New Roman" w:hAnsi="Times New Roman" w:cs="Times New Roman"/>
+          <w:sz w:val="24"/>
+          <w:szCs w:val="24"/>
+        </w:rPr>
+        <w:t xml:space="preserve">top 10 </w:t>
+      </w:r>
+      <w:r>
+        <w:rPr>
+          <w:rFonts w:ascii="Times New Roman" w:hAnsi="Times New Roman" w:cs="Times New Roman"/>
+          <w:sz w:val="24"/>
+          <w:szCs w:val="24"/>
+        </w:rPr>
+        <w:t>existing customer from 2015-2017</w:t>
+      </w:r>
+    </w:p>
+    <w:p>
+      <w:pPr>
+        <w:jc w:val="center"/>
+        <w:rPr>
+          <w:rFonts w:ascii="Times New Roman" w:hAnsi="Times New Roman" w:cs="Times New Roman"/>
+          <w:sz w:val="24"/>
+          <w:szCs w:val="24"/>
+        </w:rPr>
+      </w:pPr>
+      <w:r>
+        <w:rPr>
+          <w:noProof/>
         </w:rPr>
         <w:lastRenderedPageBreak/>
-        <w:t xml:space="preserve">The code was created in data bricks where I </w:t>
-      </w:r>
-      <w:r>
-        <w:rPr>
-          <w:rFonts w:ascii="Times New Roman" w:hAnsi="Times New Roman" w:cs="Times New Roman"/>
-          <w:sz w:val="24"/>
-          <w:szCs w:val="24"/>
-        </w:rPr>
-        <w:t>created</w:t>
-      </w:r>
-      <w:r>
-        <w:rPr>
-          <w:rFonts w:ascii="Times New Roman" w:hAnsi="Times New Roman" w:cs="Times New Roman"/>
-          <w:sz w:val="24"/>
-          <w:szCs w:val="24"/>
-        </w:rPr>
-        <w:t xml:space="preserve"> cluster and loaded the </w:t>
-      </w:r>
-      <w:proofErr w:type="spellStart"/>
-      <w:r>
-        <w:rPr>
-          <w:rFonts w:ascii="Times New Roman" w:hAnsi="Times New Roman" w:cs="Times New Roman"/>
-          <w:sz w:val="24"/>
-          <w:szCs w:val="24"/>
-        </w:rPr>
-        <w:t>LibSVM</w:t>
-      </w:r>
-      <w:proofErr w:type="spellEnd"/>
-      <w:r>
-        <w:rPr>
-          <w:rFonts w:ascii="Times New Roman" w:hAnsi="Times New Roman" w:cs="Times New Roman"/>
-          <w:sz w:val="24"/>
-          <w:szCs w:val="24"/>
-        </w:rPr>
-        <w:t xml:space="preserve"> dataset into the cluster. I fitted the model into the regression model using decision trees algorithm and executed the code. </w:t>
-      </w:r>
-    </w:p>
-    <w:p>
-      <w:pPr>
-        <w:rPr>
-          <w:rFonts w:ascii="Times New Roman" w:hAnsi="Times New Roman" w:cs="Times New Roman"/>
-          <w:sz w:val="24"/>
-          <w:szCs w:val="24"/>
-        </w:rPr>
-      </w:pPr>
-      <w:r>
-        <w:rPr>
-          <w:rFonts w:ascii="Times New Roman" w:hAnsi="Times New Roman" w:cs="Times New Roman"/>
-          <w:sz w:val="24"/>
-          <w:szCs w:val="24"/>
-        </w:rPr>
-        <w:t xml:space="preserve">Two algorithms used were as follows: </w:t>
-      </w:r>
-    </w:p>
-    <w:p>
-      <w:pPr>
-        <w:pStyle w:val="ListParagraph"/>
-        <w:numPr>
-          <w:ilvl w:val="0"/>
-          <w:numId w:val="7"/>
-        </w:numPr>
-        <w:rPr>
-          <w:rFonts w:ascii="Times New Roman" w:hAnsi="Times New Roman" w:cs="Times New Roman"/>
-          <w:sz w:val="24"/>
-          <w:szCs w:val="24"/>
-        </w:rPr>
-      </w:pPr>
-      <w:r>
-        <w:rPr>
-          <w:rFonts w:ascii="Times New Roman" w:hAnsi="Times New Roman" w:cs="Times New Roman"/>
-          <w:sz w:val="24"/>
-          <w:szCs w:val="24"/>
-        </w:rPr>
-        <w:t>Decision tree regression (Code in Figure 8)</w:t>
-      </w:r>
-    </w:p>
-    <w:p>
-      <w:pPr>
-        <w:pStyle w:val="ListParagraph"/>
-        <w:numPr>
-          <w:ilvl w:val="0"/>
-          <w:numId w:val="7"/>
-        </w:numPr>
-        <w:rPr>
-          <w:rFonts w:ascii="Times New Roman" w:hAnsi="Times New Roman" w:cs="Times New Roman"/>
-          <w:sz w:val="24"/>
-          <w:szCs w:val="24"/>
-        </w:rPr>
-      </w:pPr>
-      <w:r>
-        <w:rPr>
-          <w:rFonts w:ascii="Times New Roman" w:hAnsi="Times New Roman" w:cs="Times New Roman"/>
-          <w:sz w:val="24"/>
-          <w:szCs w:val="24"/>
-        </w:rPr>
-        <w:t>Linear regression (Code in Figure 9)</w:t>
-      </w:r>
-    </w:p>
-    <w:p>
-      <w:pPr>
-        <w:rPr>
-          <w:rFonts w:ascii="Times New Roman" w:hAnsi="Times New Roman" w:cs="Times New Roman"/>
-          <w:sz w:val="24"/>
-          <w:szCs w:val="24"/>
-        </w:rPr>
-      </w:pPr>
-      <w:r>
-        <w:rPr>
-          <w:rFonts w:ascii="Times New Roman" w:hAnsi="Times New Roman" w:cs="Times New Roman"/>
-          <w:noProof/>
-          <w:sz w:val="24"/>
-          <w:szCs w:val="24"/>
-        </w:rPr>
         <w:drawing>
-          <wp:inline distT="0" distB="0" distL="0" distR="0" wp14:anchorId="7BD91C07" wp14:editId="274529BF">
-            <wp:extent cx="5943600" cy="3343275"/>
-            <wp:effectExtent l="0" t="0" r="0" b="9525"/>
-            <wp:docPr id="13" name="Picture 13" descr="Graphical user interface, text&#10;&#10;Description automatically generated"/>
+          <wp:inline distT="0" distB="0" distL="0" distR="0" wp14:anchorId="504650D3" wp14:editId="19517D4C">
+            <wp:extent cx="2853475" cy="3037114"/>
+            <wp:effectExtent l="0" t="0" r="4445" b="0"/>
+            <wp:docPr id="3" name="Picture 3" descr="Chart&#10;&#10;Description automatically generated"/>
             <wp:cNvGraphicFramePr>
               <a:graphicFrameLocks xmlns:a="http://schemas.openxmlformats.org/drawingml/2006/main" noChangeAspect="1"/>
             </wp:cNvGraphicFramePr>
@@ -3249,7 +1925,7 @@
               <a:graphicData uri="http://schemas.openxmlformats.org/drawingml/2006/picture">
                 <pic:pic xmlns:pic="http://schemas.openxmlformats.org/drawingml/2006/picture">
                   <pic:nvPicPr>
-                    <pic:cNvPr id="13" name="Picture 13" descr="Graphical user interface, text&#10;&#10;Description automatically generated"/>
+                    <pic:cNvPr id="3" name="Picture 3" descr="Chart&#10;&#10;Description automatically generated"/>
                     <pic:cNvPicPr/>
                   </pic:nvPicPr>
                   <pic:blipFill>
@@ -3261,7 +1937,7 @@
                   <pic:spPr>
                     <a:xfrm>
                       <a:off x="0" y="0"/>
-                      <a:ext cx="5943600" cy="3343275"/>
+                      <a:ext cx="2856934" cy="3040796"/>
                     </a:xfrm>
                     <a:prstGeom prst="rect">
                       <a:avLst/>
@@ -3289,82 +1965,7 @@
           <w:sz w:val="24"/>
           <w:szCs w:val="24"/>
         </w:rPr>
-        <w:t>Figure 9: Linear regression model</w:t>
-      </w:r>
-    </w:p>
-    <w:p>
-      <w:pPr>
-        <w:pStyle w:val="Heading1"/>
-        <w:rPr>
-          <w:rFonts w:ascii="Times New Roman" w:hAnsi="Times New Roman" w:cs="Times New Roman"/>
-          <w:b/>
-          <w:bCs/>
-          <w:color w:val="auto"/>
-          <w:sz w:val="24"/>
-          <w:szCs w:val="24"/>
-          <w:u w:val="single"/>
-        </w:rPr>
-      </w:pPr>
-      <w:bookmarkStart w:id="5" w:name="_Toc100602738"/>
-      <w:r>
-        <w:rPr>
-          <w:rFonts w:ascii="Times New Roman" w:hAnsi="Times New Roman" w:cs="Times New Roman"/>
-          <w:b/>
-          <w:bCs/>
-          <w:color w:val="auto"/>
-          <w:sz w:val="24"/>
-          <w:szCs w:val="24"/>
-          <w:u w:val="single"/>
-        </w:rPr>
-        <w:t>Test results</w:t>
-      </w:r>
-      <w:bookmarkEnd w:id="5"/>
-    </w:p>
-    <w:p>
-      <w:pPr>
-        <w:rPr>
-          <w:rFonts w:ascii="Times New Roman" w:hAnsi="Times New Roman" w:cs="Times New Roman"/>
-          <w:sz w:val="24"/>
-          <w:szCs w:val="24"/>
-        </w:rPr>
-      </w:pPr>
-    </w:p>
-    <w:p>
-      <w:pPr>
-        <w:pStyle w:val="ListParagraph"/>
-        <w:numPr>
-          <w:ilvl w:val="0"/>
-          <w:numId w:val="8"/>
-        </w:numPr>
-        <w:rPr>
-          <w:rFonts w:ascii="Times New Roman" w:hAnsi="Times New Roman" w:cs="Times New Roman"/>
-          <w:sz w:val="24"/>
-          <w:szCs w:val="24"/>
-        </w:rPr>
-      </w:pPr>
-      <w:r>
-        <w:rPr>
-          <w:rFonts w:ascii="Times New Roman" w:hAnsi="Times New Roman" w:cs="Times New Roman"/>
-          <w:sz w:val="24"/>
-          <w:szCs w:val="24"/>
-        </w:rPr>
-        <w:t xml:space="preserve">Test results of the Decision trees regression model (Figure </w:t>
-      </w:r>
-      <w:r>
-        <w:rPr>
-          <w:rFonts w:ascii="Times New Roman" w:hAnsi="Times New Roman" w:cs="Times New Roman"/>
-          <w:sz w:val="24"/>
-          <w:szCs w:val="24"/>
-        </w:rPr>
-        <w:t>10</w:t>
-      </w:r>
-      <w:r>
-        <w:rPr>
-          <w:rFonts w:ascii="Times New Roman" w:hAnsi="Times New Roman" w:cs="Times New Roman"/>
-          <w:sz w:val="24"/>
-          <w:szCs w:val="24"/>
-        </w:rPr>
-        <w:t>)</w:t>
+        <w:t>Figure 10: Total customers from 2015-2017</w:t>
       </w:r>
       <w:r>
         <w:rPr>
@@ -3374,66 +1975,25 @@
         </w:rPr>
         <w:t xml:space="preserve"> </w:t>
       </w:r>
-      <w:r>
-        <w:rPr>
-          <w:rFonts w:ascii="Times New Roman" w:hAnsi="Times New Roman" w:cs="Times New Roman"/>
-          <w:sz w:val="24"/>
-          <w:szCs w:val="24"/>
-        </w:rPr>
-        <w:t>is</w:t>
-      </w:r>
-      <w:r>
-        <w:rPr>
-          <w:rFonts w:ascii="Times New Roman" w:hAnsi="Times New Roman" w:cs="Times New Roman"/>
-          <w:sz w:val="24"/>
-          <w:szCs w:val="24"/>
-        </w:rPr>
-        <w:t xml:space="preserve"> shown below:</w:t>
-      </w:r>
-    </w:p>
-    <w:p>
-      <w:pPr>
-        <w:pStyle w:val="ListParagraph"/>
-        <w:numPr>
-          <w:ilvl w:val="0"/>
-          <w:numId w:val="8"/>
-        </w:numPr>
-        <w:rPr>
-          <w:rFonts w:ascii="Times New Roman" w:hAnsi="Times New Roman" w:cs="Times New Roman"/>
-          <w:sz w:val="24"/>
-          <w:szCs w:val="24"/>
-        </w:rPr>
-      </w:pPr>
-      <w:r>
-        <w:rPr>
-          <w:rFonts w:ascii="Times New Roman" w:hAnsi="Times New Roman" w:cs="Times New Roman"/>
-          <w:sz w:val="24"/>
-          <w:szCs w:val="24"/>
-        </w:rPr>
-        <w:t>Test results of the linear regression model (Figure 11, 12) are shown below:</w:t>
-      </w:r>
-    </w:p>
-    <w:p>
-      <w:pPr>
-        <w:rPr>
-          <w:rFonts w:ascii="Times New Roman" w:hAnsi="Times New Roman" w:cs="Times New Roman"/>
-          <w:sz w:val="24"/>
-          <w:szCs w:val="24"/>
-        </w:rPr>
-      </w:pPr>
-      <w:r>
-        <w:rPr>
-          <w:rFonts w:ascii="Times New Roman" w:hAnsi="Times New Roman" w:cs="Times New Roman"/>
+    </w:p>
+    <w:p>
+      <w:pPr>
+        <w:jc w:val="both"/>
+        <w:rPr>
+          <w:rFonts w:ascii="Times New Roman" w:hAnsi="Times New Roman" w:cs="Times New Roman"/>
+          <w:sz w:val="24"/>
+          <w:szCs w:val="24"/>
+        </w:rPr>
+      </w:pPr>
+      <w:r>
+        <w:rPr>
           <w:noProof/>
-          <w:sz w:val="24"/>
-          <w:szCs w:val="24"/>
-        </w:rPr>
-        <w:lastRenderedPageBreak/>
+        </w:rPr>
         <w:drawing>
-          <wp:inline distT="0" distB="0" distL="0" distR="0" wp14:anchorId="5382C16A" wp14:editId="56AE6EA7">
+          <wp:inline distT="0" distB="0" distL="0" distR="0" wp14:anchorId="3FEEE5D8" wp14:editId="43E6873B">
             <wp:extent cx="5943600" cy="3343275"/>
             <wp:effectExtent l="0" t="0" r="0" b="9525"/>
-            <wp:docPr id="12" name="Picture 12" descr="Graphical user interface, text, email&#10;&#10;Description automatically generated"/>
+            <wp:docPr id="1" name="Picture 1" descr="Chart&#10;&#10;Description automatically generated"/>
             <wp:cNvGraphicFramePr>
               <a:graphicFrameLocks xmlns:a="http://schemas.openxmlformats.org/drawingml/2006/main" noChangeAspect="1"/>
             </wp:cNvGraphicFramePr>
@@ -3441,7 +2001,7 @@
               <a:graphicData uri="http://schemas.openxmlformats.org/drawingml/2006/picture">
                 <pic:pic xmlns:pic="http://schemas.openxmlformats.org/drawingml/2006/picture">
                   <pic:nvPicPr>
-                    <pic:cNvPr id="12" name="Picture 12" descr="Graphical user interface, text, email&#10;&#10;Description automatically generated"/>
+                    <pic:cNvPr id="1" name="Picture 1" descr="Chart&#10;&#10;Description automatically generated"/>
                     <pic:cNvPicPr/>
                   </pic:nvPicPr>
                   <pic:blipFill>
@@ -3481,330 +2041,28 @@
           <w:sz w:val="24"/>
           <w:szCs w:val="24"/>
         </w:rPr>
-        <w:t xml:space="preserve">Figure </w:t>
-      </w:r>
-      <w:r>
-        <w:rPr>
-          <w:rFonts w:ascii="Times New Roman" w:hAnsi="Times New Roman" w:cs="Times New Roman"/>
-          <w:sz w:val="24"/>
-          <w:szCs w:val="24"/>
-        </w:rPr>
-        <w:t>10</w:t>
-      </w:r>
-      <w:r>
-        <w:rPr>
-          <w:rFonts w:ascii="Times New Roman" w:hAnsi="Times New Roman" w:cs="Times New Roman"/>
-          <w:sz w:val="24"/>
-          <w:szCs w:val="24"/>
-        </w:rPr>
-        <w:t>: Output of the decision tree regression</w:t>
-      </w:r>
-    </w:p>
-    <w:p>
-      <w:pPr>
-        <w:jc w:val="center"/>
-        <w:rPr>
-          <w:rFonts w:ascii="Times New Roman" w:hAnsi="Times New Roman" w:cs="Times New Roman"/>
-          <w:sz w:val="24"/>
-          <w:szCs w:val="24"/>
-        </w:rPr>
-      </w:pPr>
-      <w:r>
-        <w:rPr>
-          <w:rFonts w:ascii="Times New Roman" w:hAnsi="Times New Roman" w:cs="Times New Roman"/>
-          <w:noProof/>
-          <w:sz w:val="24"/>
-          <w:szCs w:val="24"/>
-        </w:rPr>
-        <w:drawing>
-          <wp:inline distT="0" distB="0" distL="0" distR="0" wp14:anchorId="7D898EF2" wp14:editId="0B09C191">
-            <wp:extent cx="5943600" cy="3343275"/>
-            <wp:effectExtent l="0" t="0" r="0" b="9525"/>
-            <wp:docPr id="14" name="Picture 14" descr="Graphical user interface, text, email&#10;&#10;Description automatically generated"/>
-            <wp:cNvGraphicFramePr>
-              <a:graphicFrameLocks xmlns:a="http://schemas.openxmlformats.org/drawingml/2006/main" noChangeAspect="1"/>
-            </wp:cNvGraphicFramePr>
-            <a:graphic xmlns:a="http://schemas.openxmlformats.org/drawingml/2006/main">
-              <a:graphicData uri="http://schemas.openxmlformats.org/drawingml/2006/picture">
-                <pic:pic xmlns:pic="http://schemas.openxmlformats.org/drawingml/2006/picture">
-                  <pic:nvPicPr>
-                    <pic:cNvPr id="14" name="Picture 14" descr="Graphical user interface, text, email&#10;&#10;Description automatically generated"/>
-                    <pic:cNvPicPr/>
-                  </pic:nvPicPr>
-                  <pic:blipFill>
-                    <a:blip r:embed="rId19"/>
-                    <a:stretch>
-                      <a:fillRect/>
-                    </a:stretch>
-                  </pic:blipFill>
-                  <pic:spPr>
-                    <a:xfrm>
-                      <a:off x="0" y="0"/>
-                      <a:ext cx="5943600" cy="3343275"/>
-                    </a:xfrm>
-                    <a:prstGeom prst="rect">
-                      <a:avLst/>
-                    </a:prstGeom>
-                  </pic:spPr>
-                </pic:pic>
-              </a:graphicData>
-            </a:graphic>
-          </wp:inline>
-        </w:drawing>
-      </w:r>
-    </w:p>
-    <w:p>
-      <w:pPr>
-        <w:jc w:val="center"/>
-        <w:rPr>
-          <w:rFonts w:ascii="Times New Roman" w:hAnsi="Times New Roman" w:cs="Times New Roman"/>
-          <w:sz w:val="24"/>
-          <w:szCs w:val="24"/>
-        </w:rPr>
-      </w:pPr>
-      <w:r>
-        <w:rPr>
-          <w:rFonts w:ascii="Times New Roman" w:hAnsi="Times New Roman" w:cs="Times New Roman"/>
-          <w:sz w:val="24"/>
-          <w:szCs w:val="24"/>
-        </w:rPr>
-        <w:t>Figure 11: Part 1 of the linear regression output</w:t>
-      </w:r>
-    </w:p>
-    <w:p>
-      <w:pPr>
-        <w:jc w:val="center"/>
-        <w:rPr>
-          <w:rFonts w:ascii="Times New Roman" w:hAnsi="Times New Roman" w:cs="Times New Roman"/>
-          <w:sz w:val="24"/>
-          <w:szCs w:val="24"/>
-        </w:rPr>
-      </w:pPr>
-      <w:r>
-        <w:rPr>
-          <w:rFonts w:ascii="Times New Roman" w:hAnsi="Times New Roman" w:cs="Times New Roman"/>
-          <w:noProof/>
-          <w:sz w:val="24"/>
-          <w:szCs w:val="24"/>
-        </w:rPr>
-        <w:lastRenderedPageBreak/>
-        <w:drawing>
-          <wp:inline distT="0" distB="0" distL="0" distR="0" wp14:anchorId="722A3422" wp14:editId="1220386F">
-            <wp:extent cx="5943600" cy="3343275"/>
-            <wp:effectExtent l="0" t="0" r="0" b="9525"/>
-            <wp:docPr id="15" name="Picture 15" descr="Graphical user interface, text, application, email&#10;&#10;Description automatically generated"/>
-            <wp:cNvGraphicFramePr>
-              <a:graphicFrameLocks xmlns:a="http://schemas.openxmlformats.org/drawingml/2006/main" noChangeAspect="1"/>
-            </wp:cNvGraphicFramePr>
-            <a:graphic xmlns:a="http://schemas.openxmlformats.org/drawingml/2006/main">
-              <a:graphicData uri="http://schemas.openxmlformats.org/drawingml/2006/picture">
-                <pic:pic xmlns:pic="http://schemas.openxmlformats.org/drawingml/2006/picture">
-                  <pic:nvPicPr>
-                    <pic:cNvPr id="15" name="Picture 15" descr="Graphical user interface, text, application, email&#10;&#10;Description automatically generated"/>
-                    <pic:cNvPicPr/>
-                  </pic:nvPicPr>
-                  <pic:blipFill>
-                    <a:blip r:embed="rId20"/>
-                    <a:stretch>
-                      <a:fillRect/>
-                    </a:stretch>
-                  </pic:blipFill>
-                  <pic:spPr>
-                    <a:xfrm>
-                      <a:off x="0" y="0"/>
-                      <a:ext cx="5943600" cy="3343275"/>
-                    </a:xfrm>
-                    <a:prstGeom prst="rect">
-                      <a:avLst/>
-                    </a:prstGeom>
-                  </pic:spPr>
-                </pic:pic>
-              </a:graphicData>
-            </a:graphic>
-          </wp:inline>
-        </w:drawing>
-      </w:r>
-    </w:p>
-    <w:p>
-      <w:pPr>
-        <w:jc w:val="center"/>
-        <w:rPr>
-          <w:rFonts w:ascii="Times New Roman" w:hAnsi="Times New Roman" w:cs="Times New Roman"/>
-          <w:sz w:val="24"/>
-          <w:szCs w:val="24"/>
-        </w:rPr>
-      </w:pPr>
-      <w:r>
-        <w:rPr>
-          <w:rFonts w:ascii="Times New Roman" w:hAnsi="Times New Roman" w:cs="Times New Roman"/>
-          <w:sz w:val="24"/>
-          <w:szCs w:val="24"/>
-        </w:rPr>
-        <w:t>Figure 12: Part 2 of the linear regression output</w:t>
-      </w:r>
-    </w:p>
-    <w:p>
-      <w:pPr>
-        <w:pStyle w:val="Heading1"/>
-        <w:rPr>
-          <w:rFonts w:ascii="Times New Roman" w:hAnsi="Times New Roman" w:cs="Times New Roman"/>
-          <w:b/>
-          <w:bCs/>
-          <w:color w:val="auto"/>
-          <w:sz w:val="24"/>
-          <w:szCs w:val="24"/>
-          <w:u w:val="single"/>
-        </w:rPr>
-      </w:pPr>
-      <w:bookmarkStart w:id="6" w:name="_Toc100602739"/>
-      <w:r>
-        <w:rPr>
-          <w:rFonts w:ascii="Times New Roman" w:hAnsi="Times New Roman" w:cs="Times New Roman"/>
-          <w:b/>
-          <w:bCs/>
-          <w:color w:val="auto"/>
-          <w:sz w:val="24"/>
-          <w:szCs w:val="24"/>
-          <w:u w:val="single"/>
-        </w:rPr>
-        <w:t>Proposed enhancements</w:t>
-      </w:r>
-      <w:bookmarkEnd w:id="6"/>
-      <w:r>
-        <w:rPr>
-          <w:rFonts w:ascii="Times New Roman" w:hAnsi="Times New Roman" w:cs="Times New Roman"/>
-          <w:b/>
-          <w:bCs/>
-          <w:color w:val="auto"/>
-          <w:sz w:val="24"/>
-          <w:szCs w:val="24"/>
-          <w:u w:val="single"/>
-        </w:rPr>
-        <w:t xml:space="preserve"> </w:t>
-      </w:r>
-    </w:p>
-    <w:p>
-      <w:pPr>
-        <w:pStyle w:val="ListParagraph"/>
-        <w:numPr>
-          <w:ilvl w:val="0"/>
-          <w:numId w:val="9"/>
-        </w:numPr>
-        <w:rPr>
-          <w:rFonts w:ascii="Times New Roman" w:hAnsi="Times New Roman" w:cs="Times New Roman"/>
-          <w:sz w:val="24"/>
-          <w:szCs w:val="24"/>
-        </w:rPr>
-      </w:pPr>
-      <w:r>
-        <w:rPr>
-          <w:rFonts w:ascii="Times New Roman" w:hAnsi="Times New Roman" w:cs="Times New Roman"/>
-          <w:sz w:val="24"/>
-          <w:szCs w:val="24"/>
-        </w:rPr>
-        <w:t>The charts can be built in Python Bokeh and more customizations can be built beyond the scope of the Tableau tool</w:t>
-      </w:r>
-      <w:r>
-        <w:rPr>
-          <w:rFonts w:ascii="Times New Roman" w:hAnsi="Times New Roman" w:cs="Times New Roman"/>
-          <w:sz w:val="24"/>
-          <w:szCs w:val="24"/>
-        </w:rPr>
-        <w:t>.</w:t>
-      </w:r>
-      <w:r>
-        <w:rPr>
-          <w:rFonts w:ascii="Times New Roman" w:hAnsi="Times New Roman" w:cs="Times New Roman"/>
-          <w:sz w:val="24"/>
-          <w:szCs w:val="24"/>
-        </w:rPr>
-        <w:t xml:space="preserve"> </w:t>
-      </w:r>
-    </w:p>
-    <w:p>
-      <w:pPr>
-        <w:pStyle w:val="ListParagraph"/>
-        <w:numPr>
-          <w:ilvl w:val="0"/>
-          <w:numId w:val="9"/>
-        </w:numPr>
-        <w:rPr>
-          <w:rFonts w:ascii="Times New Roman" w:hAnsi="Times New Roman" w:cs="Times New Roman"/>
-          <w:sz w:val="24"/>
-          <w:szCs w:val="24"/>
-        </w:rPr>
-      </w:pPr>
-      <w:r>
-        <w:rPr>
-          <w:rFonts w:ascii="Times New Roman" w:hAnsi="Times New Roman" w:cs="Times New Roman"/>
-          <w:sz w:val="24"/>
-          <w:szCs w:val="24"/>
-        </w:rPr>
-        <w:t xml:space="preserve">More sophisticated machine learning algorithms can be used to predict the interest rate. These algorithms can be compared with each other and more accurate one can be implemented. </w:t>
-      </w:r>
-    </w:p>
-    <w:p>
-      <w:pPr>
-        <w:pStyle w:val="ListParagraph"/>
-        <w:numPr>
-          <w:ilvl w:val="0"/>
-          <w:numId w:val="9"/>
-        </w:numPr>
-        <w:rPr>
-          <w:rFonts w:ascii="Times New Roman" w:hAnsi="Times New Roman" w:cs="Times New Roman"/>
-          <w:sz w:val="24"/>
-          <w:szCs w:val="24"/>
-        </w:rPr>
-      </w:pPr>
-      <w:r>
-        <w:rPr>
-          <w:rFonts w:ascii="Times New Roman" w:hAnsi="Times New Roman" w:cs="Times New Roman"/>
-          <w:sz w:val="24"/>
-          <w:szCs w:val="24"/>
-        </w:rPr>
-        <w:t xml:space="preserve">More comprehensive visualizations can be made from this diverse dataset including other variables and making meaningful insights. </w:t>
-      </w:r>
-    </w:p>
-    <w:p>
-      <w:pPr>
-        <w:rPr>
-          <w:rFonts w:ascii="Times New Roman" w:hAnsi="Times New Roman" w:cs="Times New Roman"/>
-          <w:sz w:val="24"/>
-          <w:szCs w:val="24"/>
-        </w:rPr>
-      </w:pPr>
-    </w:p>
-    <w:p>
-      <w:pPr>
-        <w:pStyle w:val="ListParagraph"/>
-        <w:ind w:left="360"/>
-        <w:rPr>
-          <w:rFonts w:ascii="Times New Roman" w:hAnsi="Times New Roman" w:cs="Times New Roman"/>
-          <w:sz w:val="24"/>
-          <w:szCs w:val="24"/>
-        </w:rPr>
-      </w:pPr>
-    </w:p>
-    <w:p>
-      <w:pPr>
-        <w:rPr>
-          <w:rFonts w:ascii="Times New Roman" w:hAnsi="Times New Roman" w:cs="Times New Roman"/>
-          <w:sz w:val="24"/>
-          <w:szCs w:val="24"/>
-        </w:rPr>
-      </w:pPr>
-    </w:p>
-    <w:p>
-      <w:pPr>
-        <w:rPr>
-          <w:rFonts w:ascii="Times New Roman" w:hAnsi="Times New Roman" w:cs="Times New Roman"/>
-          <w:sz w:val="24"/>
-          <w:szCs w:val="24"/>
-        </w:rPr>
-      </w:pPr>
-    </w:p>
-    <w:p>
-      <w:pPr>
+        <w:t xml:space="preserve">Figure 11: </w:t>
+      </w:r>
+      <w:r>
+        <w:rPr>
+          <w:rFonts w:ascii="Times New Roman" w:hAnsi="Times New Roman" w:cs="Times New Roman"/>
+          <w:sz w:val="24"/>
+          <w:szCs w:val="24"/>
+        </w:rPr>
+        <w:t xml:space="preserve">Static </w:t>
+      </w:r>
+      <w:r>
+        <w:rPr>
+          <w:rFonts w:ascii="Times New Roman" w:hAnsi="Times New Roman" w:cs="Times New Roman"/>
+          <w:sz w:val="24"/>
+          <w:szCs w:val="24"/>
+        </w:rPr>
+        <w:t xml:space="preserve">Dashboard of the visualizations </w:t>
+      </w:r>
+    </w:p>
+    <w:p>
+      <w:pPr>
+        <w:jc w:val="both"/>
         <w:rPr>
           <w:rFonts w:ascii="Times New Roman" w:hAnsi="Times New Roman" w:cs="Times New Roman"/>
           <w:sz w:val="24"/>
@@ -3813,6 +2071,7 @@
       </w:pPr>
     </w:p>
     <w:sectPr>
+      <w:headerReference w:type="default" r:id="rId19"/>
       <w:pgSz w:w="12240" w:h="15840"/>
       <w:pgMar w:top="1440" w:right="1440" w:bottom="1440" w:left="1440" w:header="720" w:footer="720" w:gutter="0"/>
       <w:cols w:space="720"/>
@@ -3872,9 +2131,342 @@
 </w:footnotes>
 </file>
 
+<file path=word/header1.xml><?xml version="1.0" encoding="utf-8"?>
+<w:hdr xmlns:wpc="http://schemas.microsoft.com/office/word/2010/wordprocessingCanvas" xmlns:cx="http://schemas.microsoft.com/office/drawing/2014/chartex" xmlns:cx1="http://schemas.microsoft.com/office/drawing/2015/9/8/chartex" xmlns:cx2="http://schemas.microsoft.com/office/drawing/2015/10/21/chartex" xmlns:cx3="http://schemas.microsoft.com/office/drawing/2016/5/9/chartex" xmlns:cx4="http://schemas.microsoft.com/office/drawing/2016/5/10/chartex" xmlns:cx5="http://schemas.microsoft.com/office/drawing/2016/5/11/chartex" xmlns:cx6="http://schemas.microsoft.com/office/drawing/2016/5/12/chartex" xmlns:cx7="http://schemas.microsoft.com/office/drawing/2016/5/13/chartex" xmlns:cx8="http://schemas.microsoft.com/office/drawing/2016/5/14/chartex" xmlns:mc="http://schemas.openxmlformats.org/markup-compatibility/2006" xmlns:aink="http://schemas.microsoft.com/office/drawing/2016/ink" xmlns:am3d="http://schemas.microsoft.com/office/drawing/2017/model3d" xmlns:o="urn:schemas-microsoft-com:office:office" xmlns:r="http://schemas.openxmlformats.org/officeDocument/2006/relationships" xmlns:m="http://schemas.openxmlformats.org/officeDocument/2006/math" xmlns:v="urn:schemas-microsoft-com:vml" xmlns:wp14="http://schemas.microsoft.com/office/word/2010/wordprocessingDrawing" xmlns:wp="http://schemas.openxmlformats.org/drawingml/2006/wordprocessingDrawing" xmlns:w10="urn:schemas-microsoft-com:office:word" xmlns:w="http://schemas.openxmlformats.org/wordprocessingml/2006/main" xmlns:w14="http://schemas.microsoft.com/office/word/2010/wordml" xmlns:w15="http://schemas.microsoft.com/office/word/2012/wordml" xmlns:w16cex="http://schemas.microsoft.com/office/word/2018/wordml/cex" xmlns:w16cid="http://schemas.microsoft.com/office/word/2016/wordml/cid" xmlns:w16="http://schemas.microsoft.com/office/word/2018/wordml" xmlns:w16sdtdh="http://schemas.microsoft.com/office/word/2020/wordml/sdtdatahash" xmlns:w16se="http://schemas.microsoft.com/office/word/2015/wordml/symex" xmlns:wpg="http://schemas.microsoft.com/office/word/2010/wordprocessingGroup" xmlns:wpi="http://schemas.microsoft.com/office/word/2010/wordprocessingInk" xmlns:wne="http://schemas.microsoft.com/office/word/2006/wordml" xmlns:wps="http://schemas.microsoft.com/office/word/2010/wordprocessingShape" mc:Ignorable="w14 w15 w16se w16cid w16 w16cex w16sdtdh wp14">
+  <w:sdt>
+    <w:sdtPr>
+      <w:rPr>
+        <w:rFonts w:ascii="Times New Roman" w:hAnsi="Times New Roman" w:cs="Times New Roman"/>
+        <w:sz w:val="24"/>
+        <w:szCs w:val="24"/>
+      </w:rPr>
+      <w:id w:val="1954127075"/>
+      <w:docPartObj>
+        <w:docPartGallery w:val="Page Numbers (Top of Page)"/>
+        <w:docPartUnique/>
+      </w:docPartObj>
+    </w:sdtPr>
+    <w:sdtEndPr>
+      <w:rPr>
+        <w:noProof/>
+      </w:rPr>
+    </w:sdtEndPr>
+    <w:sdtContent>
+      <w:p>
+        <w:pPr>
+          <w:pStyle w:val="Header"/>
+          <w:jc w:val="right"/>
+          <w:rPr>
+            <w:rFonts w:ascii="Times New Roman" w:hAnsi="Times New Roman" w:cs="Times New Roman"/>
+            <w:noProof/>
+            <w:sz w:val="24"/>
+            <w:szCs w:val="24"/>
+          </w:rPr>
+        </w:pPr>
+        <w:r>
+          <w:rPr>
+            <w:rFonts w:ascii="Times New Roman" w:hAnsi="Times New Roman" w:cs="Times New Roman"/>
+            <w:sz w:val="24"/>
+            <w:szCs w:val="24"/>
+          </w:rPr>
+          <w:fldChar w:fldCharType="begin"/>
+        </w:r>
+        <w:r>
+          <w:rPr>
+            <w:rFonts w:ascii="Times New Roman" w:hAnsi="Times New Roman" w:cs="Times New Roman"/>
+            <w:sz w:val="24"/>
+            <w:szCs w:val="24"/>
+          </w:rPr>
+          <w:instrText xml:space="preserve"> PAGE   \* MERGEFORMAT </w:instrText>
+        </w:r>
+        <w:r>
+          <w:rPr>
+            <w:rFonts w:ascii="Times New Roman" w:hAnsi="Times New Roman" w:cs="Times New Roman"/>
+            <w:sz w:val="24"/>
+            <w:szCs w:val="24"/>
+          </w:rPr>
+          <w:fldChar w:fldCharType="separate"/>
+        </w:r>
+        <w:r>
+          <w:rPr>
+            <w:rFonts w:ascii="Times New Roman" w:hAnsi="Times New Roman" w:cs="Times New Roman"/>
+            <w:noProof/>
+            <w:sz w:val="24"/>
+            <w:szCs w:val="24"/>
+          </w:rPr>
+          <w:t>2</w:t>
+        </w:r>
+        <w:r>
+          <w:rPr>
+            <w:rFonts w:ascii="Times New Roman" w:hAnsi="Times New Roman" w:cs="Times New Roman"/>
+            <w:noProof/>
+            <w:sz w:val="24"/>
+            <w:szCs w:val="24"/>
+          </w:rPr>
+          <w:fldChar w:fldCharType="end"/>
+        </w:r>
+      </w:p>
+      <w:p>
+        <w:pPr>
+          <w:pStyle w:val="Header"/>
+          <w:rPr>
+            <w:rFonts w:ascii="Times New Roman" w:hAnsi="Times New Roman" w:cs="Times New Roman"/>
+            <w:sz w:val="24"/>
+            <w:szCs w:val="24"/>
+          </w:rPr>
+        </w:pPr>
+        <w:r>
+          <w:rPr>
+            <w:rFonts w:ascii="Times New Roman" w:hAnsi="Times New Roman" w:cs="Times New Roman"/>
+            <w:sz w:val="24"/>
+            <w:szCs w:val="24"/>
+          </w:rPr>
+          <w:t>Case 2: Analysis of a customer net revenue</w:t>
+        </w:r>
+      </w:p>
+    </w:sdtContent>
+  </w:sdt>
+  <w:p>
+    <w:pPr>
+      <w:pStyle w:val="Header"/>
+      <w:rPr>
+        <w:rFonts w:ascii="Times New Roman" w:hAnsi="Times New Roman" w:cs="Times New Roman"/>
+        <w:sz w:val="24"/>
+        <w:szCs w:val="24"/>
+      </w:rPr>
+    </w:pPr>
+  </w:p>
+</w:hdr>
+</file>
+
 <file path=word/numbering.xml><?xml version="1.0" encoding="utf-8"?>
 <w:numbering xmlns:wpc="http://schemas.microsoft.com/office/word/2010/wordprocessingCanvas" xmlns:cx="http://schemas.microsoft.com/office/drawing/2014/chartex" xmlns:cx1="http://schemas.microsoft.com/office/drawing/2015/9/8/chartex" xmlns:cx2="http://schemas.microsoft.com/office/drawing/2015/10/21/chartex" xmlns:cx3="http://schemas.microsoft.com/office/drawing/2016/5/9/chartex" xmlns:cx4="http://schemas.microsoft.com/office/drawing/2016/5/10/chartex" xmlns:cx5="http://schemas.microsoft.com/office/drawing/2016/5/11/chartex" xmlns:cx6="http://schemas.microsoft.com/office/drawing/2016/5/12/chartex" xmlns:cx7="http://schemas.microsoft.com/office/drawing/2016/5/13/chartex" xmlns:cx8="http://schemas.microsoft.com/office/drawing/2016/5/14/chartex" xmlns:mc="http://schemas.openxmlformats.org/markup-compatibility/2006" xmlns:aink="http://schemas.microsoft.com/office/drawing/2016/ink" xmlns:am3d="http://schemas.microsoft.com/office/drawing/2017/model3d" xmlns:o="urn:schemas-microsoft-com:office:office" xmlns:r="http://schemas.openxmlformats.org/officeDocument/2006/relationships" xmlns:m="http://schemas.openxmlformats.org/officeDocument/2006/math" xmlns:v="urn:schemas-microsoft-com:vml" xmlns:wp14="http://schemas.microsoft.com/office/word/2010/wordprocessingDrawing" xmlns:wp="http://schemas.openxmlformats.org/drawingml/2006/wordprocessingDrawing" xmlns:w10="urn:schemas-microsoft-com:office:word" xmlns:w="http://schemas.openxmlformats.org/wordprocessingml/2006/main" xmlns:w14="http://schemas.microsoft.com/office/word/2010/wordml" xmlns:w15="http://schemas.microsoft.com/office/word/2012/wordml" xmlns:w16cex="http://schemas.microsoft.com/office/word/2018/wordml/cex" xmlns:w16cid="http://schemas.microsoft.com/office/word/2016/wordml/cid" xmlns:w16="http://schemas.microsoft.com/office/word/2018/wordml" xmlns:w16sdtdh="http://schemas.microsoft.com/office/word/2020/wordml/sdtdatahash" xmlns:w16se="http://schemas.microsoft.com/office/word/2015/wordml/symex" xmlns:wpg="http://schemas.microsoft.com/office/word/2010/wordprocessingGroup" xmlns:wpi="http://schemas.microsoft.com/office/word/2010/wordprocessingInk" xmlns:wne="http://schemas.microsoft.com/office/word/2006/wordml" xmlns:wps="http://schemas.microsoft.com/office/word/2010/wordprocessingShape" mc:Ignorable="w14 w15 w16se w16cid w16 w16cex w16sdtdh wp14">
   <w:abstractNum w:abstractNumId="0" w15:restartNumberingAfterBreak="0">
+    <w:nsid w:val="036E3836"/>
+    <w:multiLevelType w:val="hybridMultilevel"/>
+    <w:tmpl w:val="FEC2FE88"/>
+    <w:lvl w:ilvl="0" w:tplc="04090001">
+      <w:start w:val="1"/>
+      <w:numFmt w:val="bullet"/>
+      <w:lvlText w:val=""/>
+      <w:lvlJc w:val="left"/>
+      <w:pPr>
+        <w:ind w:left="720" w:hanging="360"/>
+      </w:pPr>
+      <w:rPr>
+        <w:rFonts w:ascii="Symbol" w:hAnsi="Symbol" w:hint="default"/>
+      </w:rPr>
+    </w:lvl>
+    <w:lvl w:ilvl="1" w:tplc="04090003" w:tentative="1">
+      <w:start w:val="1"/>
+      <w:numFmt w:val="bullet"/>
+      <w:lvlText w:val="o"/>
+      <w:lvlJc w:val="left"/>
+      <w:pPr>
+        <w:ind w:left="1440" w:hanging="360"/>
+      </w:pPr>
+      <w:rPr>
+        <w:rFonts w:ascii="Courier New" w:hAnsi="Courier New" w:cs="Courier New" w:hint="default"/>
+      </w:rPr>
+    </w:lvl>
+    <w:lvl w:ilvl="2" w:tplc="04090005" w:tentative="1">
+      <w:start w:val="1"/>
+      <w:numFmt w:val="bullet"/>
+      <w:lvlText w:val=""/>
+      <w:lvlJc w:val="left"/>
+      <w:pPr>
+        <w:ind w:left="2160" w:hanging="360"/>
+      </w:pPr>
+      <w:rPr>
+        <w:rFonts w:ascii="Wingdings" w:hAnsi="Wingdings" w:hint="default"/>
+      </w:rPr>
+    </w:lvl>
+    <w:lvl w:ilvl="3" w:tplc="04090001" w:tentative="1">
+      <w:start w:val="1"/>
+      <w:numFmt w:val="bullet"/>
+      <w:lvlText w:val=""/>
+      <w:lvlJc w:val="left"/>
+      <w:pPr>
+        <w:ind w:left="2880" w:hanging="360"/>
+      </w:pPr>
+      <w:rPr>
+        <w:rFonts w:ascii="Symbol" w:hAnsi="Symbol" w:hint="default"/>
+      </w:rPr>
+    </w:lvl>
+    <w:lvl w:ilvl="4" w:tplc="04090003" w:tentative="1">
+      <w:start w:val="1"/>
+      <w:numFmt w:val="bullet"/>
+      <w:lvlText w:val="o"/>
+      <w:lvlJc w:val="left"/>
+      <w:pPr>
+        <w:ind w:left="3600" w:hanging="360"/>
+      </w:pPr>
+      <w:rPr>
+        <w:rFonts w:ascii="Courier New" w:hAnsi="Courier New" w:cs="Courier New" w:hint="default"/>
+      </w:rPr>
+    </w:lvl>
+    <w:lvl w:ilvl="5" w:tplc="04090005" w:tentative="1">
+      <w:start w:val="1"/>
+      <w:numFmt w:val="bullet"/>
+      <w:lvlText w:val=""/>
+      <w:lvlJc w:val="left"/>
+      <w:pPr>
+        <w:ind w:left="4320" w:hanging="360"/>
+      </w:pPr>
+      <w:rPr>
+        <w:rFonts w:ascii="Wingdings" w:hAnsi="Wingdings" w:hint="default"/>
+      </w:rPr>
+    </w:lvl>
+    <w:lvl w:ilvl="6" w:tplc="04090001" w:tentative="1">
+      <w:start w:val="1"/>
+      <w:numFmt w:val="bullet"/>
+      <w:lvlText w:val=""/>
+      <w:lvlJc w:val="left"/>
+      <w:pPr>
+        <w:ind w:left="5040" w:hanging="360"/>
+      </w:pPr>
+      <w:rPr>
+        <w:rFonts w:ascii="Symbol" w:hAnsi="Symbol" w:hint="default"/>
+      </w:rPr>
+    </w:lvl>
+    <w:lvl w:ilvl="7" w:tplc="04090003" w:tentative="1">
+      <w:start w:val="1"/>
+      <w:numFmt w:val="bullet"/>
+      <w:lvlText w:val="o"/>
+      <w:lvlJc w:val="left"/>
+      <w:pPr>
+        <w:ind w:left="5760" w:hanging="360"/>
+      </w:pPr>
+      <w:rPr>
+        <w:rFonts w:ascii="Courier New" w:hAnsi="Courier New" w:cs="Courier New" w:hint="default"/>
+      </w:rPr>
+    </w:lvl>
+    <w:lvl w:ilvl="8" w:tplc="04090005" w:tentative="1">
+      <w:start w:val="1"/>
+      <w:numFmt w:val="bullet"/>
+      <w:lvlText w:val=""/>
+      <w:lvlJc w:val="left"/>
+      <w:pPr>
+        <w:ind w:left="6480" w:hanging="360"/>
+      </w:pPr>
+      <w:rPr>
+        <w:rFonts w:ascii="Wingdings" w:hAnsi="Wingdings" w:hint="default"/>
+      </w:rPr>
+    </w:lvl>
+  </w:abstractNum>
+  <w:abstractNum w:abstractNumId="1" w15:restartNumberingAfterBreak="0">
+    <w:nsid w:val="06B041EF"/>
+    <w:multiLevelType w:val="hybridMultilevel"/>
+    <w:tmpl w:val="E2A68970"/>
+    <w:lvl w:ilvl="0" w:tplc="F77CD39E">
+      <w:numFmt w:val="bullet"/>
+      <w:lvlText w:val=""/>
+      <w:lvlJc w:val="left"/>
+      <w:pPr>
+        <w:ind w:left="720" w:hanging="360"/>
+      </w:pPr>
+      <w:rPr>
+        <w:rFonts w:ascii="Times New Roman" w:eastAsiaTheme="minorHAnsi" w:hAnsi="Times New Roman" w:cs="Times New Roman" w:hint="default"/>
+      </w:rPr>
+    </w:lvl>
+    <w:lvl w:ilvl="1" w:tplc="04090003" w:tentative="1">
+      <w:start w:val="1"/>
+      <w:numFmt w:val="bullet"/>
+      <w:lvlText w:val="o"/>
+      <w:lvlJc w:val="left"/>
+      <w:pPr>
+        <w:ind w:left="1440" w:hanging="360"/>
+      </w:pPr>
+      <w:rPr>
+        <w:rFonts w:ascii="Courier New" w:hAnsi="Courier New" w:cs="Courier New" w:hint="default"/>
+      </w:rPr>
+    </w:lvl>
+    <w:lvl w:ilvl="2" w:tplc="04090005" w:tentative="1">
+      <w:start w:val="1"/>
+      <w:numFmt w:val="bullet"/>
+      <w:lvlText w:val=""/>
+      <w:lvlJc w:val="left"/>
+      <w:pPr>
+        <w:ind w:left="2160" w:hanging="360"/>
+      </w:pPr>
+      <w:rPr>
+        <w:rFonts w:ascii="Wingdings" w:hAnsi="Wingdings" w:hint="default"/>
+      </w:rPr>
+    </w:lvl>
+    <w:lvl w:ilvl="3" w:tplc="04090001" w:tentative="1">
+      <w:start w:val="1"/>
+      <w:numFmt w:val="bullet"/>
+      <w:lvlText w:val=""/>
+      <w:lvlJc w:val="left"/>
+      <w:pPr>
+        <w:ind w:left="2880" w:hanging="360"/>
+      </w:pPr>
+      <w:rPr>
+        <w:rFonts w:ascii="Symbol" w:hAnsi="Symbol" w:hint="default"/>
+      </w:rPr>
+    </w:lvl>
+    <w:lvl w:ilvl="4" w:tplc="04090003" w:tentative="1">
+      <w:start w:val="1"/>
+      <w:numFmt w:val="bullet"/>
+      <w:lvlText w:val="o"/>
+      <w:lvlJc w:val="left"/>
+      <w:pPr>
+        <w:ind w:left="3600" w:hanging="360"/>
+      </w:pPr>
+      <w:rPr>
+        <w:rFonts w:ascii="Courier New" w:hAnsi="Courier New" w:cs="Courier New" w:hint="default"/>
+      </w:rPr>
+    </w:lvl>
+    <w:lvl w:ilvl="5" w:tplc="04090005" w:tentative="1">
+      <w:start w:val="1"/>
+      <w:numFmt w:val="bullet"/>
+      <w:lvlText w:val=""/>
+      <w:lvlJc w:val="left"/>
+      <w:pPr>
+        <w:ind w:left="4320" w:hanging="360"/>
+      </w:pPr>
+      <w:rPr>
+        <w:rFonts w:ascii="Wingdings" w:hAnsi="Wingdings" w:hint="default"/>
+      </w:rPr>
+    </w:lvl>
+    <w:lvl w:ilvl="6" w:tplc="04090001" w:tentative="1">
+      <w:start w:val="1"/>
+      <w:numFmt w:val="bullet"/>
+      <w:lvlText w:val=""/>
+      <w:lvlJc w:val="left"/>
+      <w:pPr>
+        <w:ind w:left="5040" w:hanging="360"/>
+      </w:pPr>
+      <w:rPr>
+        <w:rFonts w:ascii="Symbol" w:hAnsi="Symbol" w:hint="default"/>
+      </w:rPr>
+    </w:lvl>
+    <w:lvl w:ilvl="7" w:tplc="04090003" w:tentative="1">
+      <w:start w:val="1"/>
+      <w:numFmt w:val="bullet"/>
+      <w:lvlText w:val="o"/>
+      <w:lvlJc w:val="left"/>
+      <w:pPr>
+        <w:ind w:left="5760" w:hanging="360"/>
+      </w:pPr>
+      <w:rPr>
+        <w:rFonts w:ascii="Courier New" w:hAnsi="Courier New" w:cs="Courier New" w:hint="default"/>
+      </w:rPr>
+    </w:lvl>
+    <w:lvl w:ilvl="8" w:tplc="04090005" w:tentative="1">
+      <w:start w:val="1"/>
+      <w:numFmt w:val="bullet"/>
+      <w:lvlText w:val=""/>
+      <w:lvlJc w:val="left"/>
+      <w:pPr>
+        <w:ind w:left="6480" w:hanging="360"/>
+      </w:pPr>
+      <w:rPr>
+        <w:rFonts w:ascii="Wingdings" w:hAnsi="Wingdings" w:hint="default"/>
+      </w:rPr>
+    </w:lvl>
+  </w:abstractNum>
+  <w:abstractNum w:abstractNumId="2" w15:restartNumberingAfterBreak="0">
     <w:nsid w:val="12237D56"/>
     <w:multiLevelType w:val="hybridMultilevel"/>
     <w:tmpl w:val="6CD6C984"/>
@@ -3963,7 +2555,7 @@
       </w:pPr>
     </w:lvl>
   </w:abstractNum>
-  <w:abstractNum w:abstractNumId="1" w15:restartNumberingAfterBreak="0">
+  <w:abstractNum w:abstractNumId="3" w15:restartNumberingAfterBreak="0">
     <w:nsid w:val="41761143"/>
     <w:multiLevelType w:val="hybridMultilevel"/>
     <w:tmpl w:val="A646558C"/>
@@ -4054,7 +2646,7 @@
       </w:pPr>
     </w:lvl>
   </w:abstractNum>
-  <w:abstractNum w:abstractNumId="2" w15:restartNumberingAfterBreak="0">
+  <w:abstractNum w:abstractNumId="4" w15:restartNumberingAfterBreak="0">
     <w:nsid w:val="4491242C"/>
     <w:multiLevelType w:val="hybridMultilevel"/>
     <w:tmpl w:val="B2EC8474"/>
@@ -4167,7 +2759,7 @@
       </w:rPr>
     </w:lvl>
   </w:abstractNum>
-  <w:abstractNum w:abstractNumId="3" w15:restartNumberingAfterBreak="0">
+  <w:abstractNum w:abstractNumId="5" w15:restartNumberingAfterBreak="0">
     <w:nsid w:val="45E23FCF"/>
     <w:multiLevelType w:val="hybridMultilevel"/>
     <w:tmpl w:val="41CA3F6A"/>
@@ -4280,7 +2872,7 @@
       </w:rPr>
     </w:lvl>
   </w:abstractNum>
-  <w:abstractNum w:abstractNumId="4" w15:restartNumberingAfterBreak="0">
+  <w:abstractNum w:abstractNumId="6" w15:restartNumberingAfterBreak="0">
     <w:nsid w:val="46265FA7"/>
     <w:multiLevelType w:val="hybridMultilevel"/>
     <w:tmpl w:val="B9964C52"/>
@@ -4393,7 +2985,96 @@
       </w:rPr>
     </w:lvl>
   </w:abstractNum>
-  <w:abstractNum w:abstractNumId="5" w15:restartNumberingAfterBreak="0">
+  <w:abstractNum w:abstractNumId="7" w15:restartNumberingAfterBreak="0">
+    <w:nsid w:val="4706021A"/>
+    <w:multiLevelType w:val="hybridMultilevel"/>
+    <w:tmpl w:val="3E0801C0"/>
+    <w:lvl w:ilvl="0" w:tplc="BD388C2E">
+      <w:start w:val="1"/>
+      <w:numFmt w:val="decimal"/>
+      <w:lvlText w:val="%1."/>
+      <w:lvlJc w:val="left"/>
+      <w:pPr>
+        <w:ind w:left="360" w:hanging="360"/>
+      </w:pPr>
+      <w:rPr>
+        <w:rFonts w:hint="default"/>
+      </w:rPr>
+    </w:lvl>
+    <w:lvl w:ilvl="1" w:tplc="04090019">
+      <w:start w:val="1"/>
+      <w:numFmt w:val="lowerLetter"/>
+      <w:lvlText w:val="%2."/>
+      <w:lvlJc w:val="left"/>
+      <w:pPr>
+        <w:ind w:left="1080" w:hanging="360"/>
+      </w:pPr>
+    </w:lvl>
+    <w:lvl w:ilvl="2" w:tplc="0409001B" w:tentative="1">
+      <w:start w:val="1"/>
+      <w:numFmt w:val="lowerRoman"/>
+      <w:lvlText w:val="%3."/>
+      <w:lvlJc w:val="right"/>
+      <w:pPr>
+        <w:ind w:left="1800" w:hanging="180"/>
+      </w:pPr>
+    </w:lvl>
+    <w:lvl w:ilvl="3" w:tplc="0409000F" w:tentative="1">
+      <w:start w:val="1"/>
+      <w:numFmt w:val="decimal"/>
+      <w:lvlText w:val="%4."/>
+      <w:lvlJc w:val="left"/>
+      <w:pPr>
+        <w:ind w:left="2520" w:hanging="360"/>
+      </w:pPr>
+    </w:lvl>
+    <w:lvl w:ilvl="4" w:tplc="04090019" w:tentative="1">
+      <w:start w:val="1"/>
+      <w:numFmt w:val="lowerLetter"/>
+      <w:lvlText w:val="%5."/>
+      <w:lvlJc w:val="left"/>
+      <w:pPr>
+        <w:ind w:left="3240" w:hanging="360"/>
+      </w:pPr>
+    </w:lvl>
+    <w:lvl w:ilvl="5" w:tplc="0409001B" w:tentative="1">
+      <w:start w:val="1"/>
+      <w:numFmt w:val="lowerRoman"/>
+      <w:lvlText w:val="%6."/>
+      <w:lvlJc w:val="right"/>
+      <w:pPr>
+        <w:ind w:left="3960" w:hanging="180"/>
+      </w:pPr>
+    </w:lvl>
+    <w:lvl w:ilvl="6" w:tplc="0409000F" w:tentative="1">
+      <w:start w:val="1"/>
+      <w:numFmt w:val="decimal"/>
+      <w:lvlText w:val="%7."/>
+      <w:lvlJc w:val="left"/>
+      <w:pPr>
+        <w:ind w:left="4680" w:hanging="360"/>
+      </w:pPr>
+    </w:lvl>
+    <w:lvl w:ilvl="7" w:tplc="04090019" w:tentative="1">
+      <w:start w:val="1"/>
+      <w:numFmt w:val="lowerLetter"/>
+      <w:lvlText w:val="%8."/>
+      <w:lvlJc w:val="left"/>
+      <w:pPr>
+        <w:ind w:left="5400" w:hanging="360"/>
+      </w:pPr>
+    </w:lvl>
+    <w:lvl w:ilvl="8" w:tplc="0409001B" w:tentative="1">
+      <w:start w:val="1"/>
+      <w:numFmt w:val="lowerRoman"/>
+      <w:lvlText w:val="%9."/>
+      <w:lvlJc w:val="right"/>
+      <w:pPr>
+        <w:ind w:left="6120" w:hanging="180"/>
+      </w:pPr>
+    </w:lvl>
+  </w:abstractNum>
+  <w:abstractNum w:abstractNumId="8" w15:restartNumberingAfterBreak="0">
     <w:nsid w:val="4C953E27"/>
     <w:multiLevelType w:val="hybridMultilevel"/>
     <w:tmpl w:val="DC16FC10"/>
@@ -4482,7 +3163,120 @@
       </w:pPr>
     </w:lvl>
   </w:abstractNum>
-  <w:abstractNum w:abstractNumId="6" w15:restartNumberingAfterBreak="0">
+  <w:abstractNum w:abstractNumId="9" w15:restartNumberingAfterBreak="0">
+    <w:nsid w:val="5DCE74E2"/>
+    <w:multiLevelType w:val="hybridMultilevel"/>
+    <w:tmpl w:val="040C80DE"/>
+    <w:lvl w:ilvl="0" w:tplc="04090001">
+      <w:start w:val="1"/>
+      <w:numFmt w:val="bullet"/>
+      <w:lvlText w:val=""/>
+      <w:lvlJc w:val="left"/>
+      <w:pPr>
+        <w:ind w:left="720" w:hanging="360"/>
+      </w:pPr>
+      <w:rPr>
+        <w:rFonts w:ascii="Symbol" w:hAnsi="Symbol" w:hint="default"/>
+      </w:rPr>
+    </w:lvl>
+    <w:lvl w:ilvl="1" w:tplc="FFFFFFFF" w:tentative="1">
+      <w:start w:val="1"/>
+      <w:numFmt w:val="bullet"/>
+      <w:lvlText w:val="o"/>
+      <w:lvlJc w:val="left"/>
+      <w:pPr>
+        <w:ind w:left="1440" w:hanging="360"/>
+      </w:pPr>
+      <w:rPr>
+        <w:rFonts w:ascii="Courier New" w:hAnsi="Courier New" w:cs="Courier New" w:hint="default"/>
+      </w:rPr>
+    </w:lvl>
+    <w:lvl w:ilvl="2" w:tplc="FFFFFFFF" w:tentative="1">
+      <w:start w:val="1"/>
+      <w:numFmt w:val="bullet"/>
+      <w:lvlText w:val=""/>
+      <w:lvlJc w:val="left"/>
+      <w:pPr>
+        <w:ind w:left="2160" w:hanging="360"/>
+      </w:pPr>
+      <w:rPr>
+        <w:rFonts w:ascii="Wingdings" w:hAnsi="Wingdings" w:hint="default"/>
+      </w:rPr>
+    </w:lvl>
+    <w:lvl w:ilvl="3" w:tplc="FFFFFFFF" w:tentative="1">
+      <w:start w:val="1"/>
+      <w:numFmt w:val="bullet"/>
+      <w:lvlText w:val=""/>
+      <w:lvlJc w:val="left"/>
+      <w:pPr>
+        <w:ind w:left="2880" w:hanging="360"/>
+      </w:pPr>
+      <w:rPr>
+        <w:rFonts w:ascii="Symbol" w:hAnsi="Symbol" w:hint="default"/>
+      </w:rPr>
+    </w:lvl>
+    <w:lvl w:ilvl="4" w:tplc="FFFFFFFF" w:tentative="1">
+      <w:start w:val="1"/>
+      <w:numFmt w:val="bullet"/>
+      <w:lvlText w:val="o"/>
+      <w:lvlJc w:val="left"/>
+      <w:pPr>
+        <w:ind w:left="3600" w:hanging="360"/>
+      </w:pPr>
+      <w:rPr>
+        <w:rFonts w:ascii="Courier New" w:hAnsi="Courier New" w:cs="Courier New" w:hint="default"/>
+      </w:rPr>
+    </w:lvl>
+    <w:lvl w:ilvl="5" w:tplc="FFFFFFFF" w:tentative="1">
+      <w:start w:val="1"/>
+      <w:numFmt w:val="bullet"/>
+      <w:lvlText w:val=""/>
+      <w:lvlJc w:val="left"/>
+      <w:pPr>
+        <w:ind w:left="4320" w:hanging="360"/>
+      </w:pPr>
+      <w:rPr>
+        <w:rFonts w:ascii="Wingdings" w:hAnsi="Wingdings" w:hint="default"/>
+      </w:rPr>
+    </w:lvl>
+    <w:lvl w:ilvl="6" w:tplc="FFFFFFFF" w:tentative="1">
+      <w:start w:val="1"/>
+      <w:numFmt w:val="bullet"/>
+      <w:lvlText w:val=""/>
+      <w:lvlJc w:val="left"/>
+      <w:pPr>
+        <w:ind w:left="5040" w:hanging="360"/>
+      </w:pPr>
+      <w:rPr>
+        <w:rFonts w:ascii="Symbol" w:hAnsi="Symbol" w:hint="default"/>
+      </w:rPr>
+    </w:lvl>
+    <w:lvl w:ilvl="7" w:tplc="FFFFFFFF" w:tentative="1">
+      <w:start w:val="1"/>
+      <w:numFmt w:val="bullet"/>
+      <w:lvlText w:val="o"/>
+      <w:lvlJc w:val="left"/>
+      <w:pPr>
+        <w:ind w:left="5760" w:hanging="360"/>
+      </w:pPr>
+      <w:rPr>
+        <w:rFonts w:ascii="Courier New" w:hAnsi="Courier New" w:cs="Courier New" w:hint="default"/>
+      </w:rPr>
+    </w:lvl>
+    <w:lvl w:ilvl="8" w:tplc="FFFFFFFF" w:tentative="1">
+      <w:start w:val="1"/>
+      <w:numFmt w:val="bullet"/>
+      <w:lvlText w:val=""/>
+      <w:lvlJc w:val="left"/>
+      <w:pPr>
+        <w:ind w:left="6480" w:hanging="360"/>
+      </w:pPr>
+      <w:rPr>
+        <w:rFonts w:ascii="Wingdings" w:hAnsi="Wingdings" w:hint="default"/>
+      </w:rPr>
+    </w:lvl>
+  </w:abstractNum>
+  <w:abstractNum w:abstractNumId="10" w15:restartNumberingAfterBreak="0">
     <w:nsid w:val="5F174BD7"/>
     <w:multiLevelType w:val="hybridMultilevel"/>
     <w:tmpl w:val="18C0C242"/>
@@ -4571,7 +3365,7 @@
       </w:pPr>
     </w:lvl>
   </w:abstractNum>
-  <w:abstractNum w:abstractNumId="7" w15:restartNumberingAfterBreak="0">
+  <w:abstractNum w:abstractNumId="11" w15:restartNumberingAfterBreak="0">
     <w:nsid w:val="61B763D0"/>
     <w:multiLevelType w:val="hybridMultilevel"/>
     <w:tmpl w:val="C576D97E"/>
@@ -4684,7 +3478,120 @@
       </w:rPr>
     </w:lvl>
   </w:abstractNum>
-  <w:abstractNum w:abstractNumId="8" w15:restartNumberingAfterBreak="0">
+  <w:abstractNum w:abstractNumId="12" w15:restartNumberingAfterBreak="0">
+    <w:nsid w:val="655C4F57"/>
+    <w:multiLevelType w:val="hybridMultilevel"/>
+    <w:tmpl w:val="23528258"/>
+    <w:lvl w:ilvl="0" w:tplc="04090001">
+      <w:start w:val="1"/>
+      <w:numFmt w:val="bullet"/>
+      <w:lvlText w:val=""/>
+      <w:lvlJc w:val="left"/>
+      <w:pPr>
+        <w:ind w:left="720" w:hanging="360"/>
+      </w:pPr>
+      <w:rPr>
+        <w:rFonts w:ascii="Symbol" w:hAnsi="Symbol" w:hint="default"/>
+      </w:rPr>
+    </w:lvl>
+    <w:lvl w:ilvl="1" w:tplc="04090003" w:tentative="1">
+      <w:start w:val="1"/>
+      <w:numFmt w:val="bullet"/>
+      <w:lvlText w:val="o"/>
+      <w:lvlJc w:val="left"/>
+      <w:pPr>
+        <w:ind w:left="1440" w:hanging="360"/>
+      </w:pPr>
+      <w:rPr>
+        <w:rFonts w:ascii="Courier New" w:hAnsi="Courier New" w:cs="Courier New" w:hint="default"/>
+      </w:rPr>
+    </w:lvl>
+    <w:lvl w:ilvl="2" w:tplc="04090005" w:tentative="1">
+      <w:start w:val="1"/>
+      <w:numFmt w:val="bullet"/>
+      <w:lvlText w:val=""/>
+      <w:lvlJc w:val="left"/>
+      <w:pPr>
+        <w:ind w:left="2160" w:hanging="360"/>
+      </w:pPr>
+      <w:rPr>
+        <w:rFonts w:ascii="Wingdings" w:hAnsi="Wingdings" w:hint="default"/>
+      </w:rPr>
+    </w:lvl>
+    <w:lvl w:ilvl="3" w:tplc="04090001" w:tentative="1">
+      <w:start w:val="1"/>
+      <w:numFmt w:val="bullet"/>
+      <w:lvlText w:val=""/>
+      <w:lvlJc w:val="left"/>
+      <w:pPr>
+        <w:ind w:left="2880" w:hanging="360"/>
+      </w:pPr>
+      <w:rPr>
+        <w:rFonts w:ascii="Symbol" w:hAnsi="Symbol" w:hint="default"/>
+      </w:rPr>
+    </w:lvl>
+    <w:lvl w:ilvl="4" w:tplc="04090003" w:tentative="1">
+      <w:start w:val="1"/>
+      <w:numFmt w:val="bullet"/>
+      <w:lvlText w:val="o"/>
+      <w:lvlJc w:val="left"/>
+      <w:pPr>
+        <w:ind w:left="3600" w:hanging="360"/>
+      </w:pPr>
+      <w:rPr>
+        <w:rFonts w:ascii="Courier New" w:hAnsi="Courier New" w:cs="Courier New" w:hint="default"/>
+      </w:rPr>
+    </w:lvl>
+    <w:lvl w:ilvl="5" w:tplc="04090005" w:tentative="1">
+      <w:start w:val="1"/>
+      <w:numFmt w:val="bullet"/>
+      <w:lvlText w:val=""/>
+      <w:lvlJc w:val="left"/>
+      <w:pPr>
+        <w:ind w:left="4320" w:hanging="360"/>
+      </w:pPr>
+      <w:rPr>
+        <w:rFonts w:ascii="Wingdings" w:hAnsi="Wingdings" w:hint="default"/>
+      </w:rPr>
+    </w:lvl>
+    <w:lvl w:ilvl="6" w:tplc="04090001" w:tentative="1">
+      <w:start w:val="1"/>
+      <w:numFmt w:val="bullet"/>
+      <w:lvlText w:val=""/>
+      <w:lvlJc w:val="left"/>
+      <w:pPr>
+        <w:ind w:left="5040" w:hanging="360"/>
+      </w:pPr>
+      <w:rPr>
+        <w:rFonts w:ascii="Symbol" w:hAnsi="Symbol" w:hint="default"/>
+      </w:rPr>
+    </w:lvl>
+    <w:lvl w:ilvl="7" w:tplc="04090003" w:tentative="1">
+      <w:start w:val="1"/>
+      <w:numFmt w:val="bullet"/>
+      <w:lvlText w:val="o"/>
+      <w:lvlJc w:val="left"/>
+      <w:pPr>
+        <w:ind w:left="5760" w:hanging="360"/>
+      </w:pPr>
+      <w:rPr>
+        <w:rFonts w:ascii="Courier New" w:hAnsi="Courier New" w:cs="Courier New" w:hint="default"/>
+      </w:rPr>
+    </w:lvl>
+    <w:lvl w:ilvl="8" w:tplc="04090005" w:tentative="1">
+      <w:start w:val="1"/>
+      <w:numFmt w:val="bullet"/>
+      <w:lvlText w:val=""/>
+      <w:lvlJc w:val="left"/>
+      <w:pPr>
+        <w:ind w:left="6480" w:hanging="360"/>
+      </w:pPr>
+      <w:rPr>
+        <w:rFonts w:ascii="Wingdings" w:hAnsi="Wingdings" w:hint="default"/>
+      </w:rPr>
+    </w:lvl>
+  </w:abstractNum>
+  <w:abstractNum w:abstractNumId="13" w15:restartNumberingAfterBreak="0">
     <w:nsid w:val="77885EB6"/>
     <w:multiLevelType w:val="hybridMultilevel"/>
     <w:tmpl w:val="047A193C"/>
@@ -4774,31 +3681,46 @@
     </w:lvl>
   </w:abstractNum>
   <w:num w:numId="1" w16cid:durableId="2090885014">
+    <w:abstractNumId w:val="6"/>
+  </w:num>
+  <w:num w:numId="2" w16cid:durableId="511379804">
+    <w:abstractNumId w:val="3"/>
+  </w:num>
+  <w:num w:numId="3" w16cid:durableId="677001022">
+    <w:abstractNumId w:val="8"/>
+  </w:num>
+  <w:num w:numId="4" w16cid:durableId="1865946504">
+    <w:abstractNumId w:val="10"/>
+  </w:num>
+  <w:num w:numId="5" w16cid:durableId="438647583">
+    <w:abstractNumId w:val="5"/>
+  </w:num>
+  <w:num w:numId="6" w16cid:durableId="1622417922">
+    <w:abstractNumId w:val="11"/>
+  </w:num>
+  <w:num w:numId="7" w16cid:durableId="1363094023">
+    <w:abstractNumId w:val="13"/>
+  </w:num>
+  <w:num w:numId="8" w16cid:durableId="1107575641">
+    <w:abstractNumId w:val="2"/>
+  </w:num>
+  <w:num w:numId="9" w16cid:durableId="1895893694">
     <w:abstractNumId w:val="4"/>
   </w:num>
-  <w:num w:numId="2" w16cid:durableId="511379804">
+  <w:num w:numId="10" w16cid:durableId="287005891">
+    <w:abstractNumId w:val="12"/>
+  </w:num>
+  <w:num w:numId="11" w16cid:durableId="214126136">
     <w:abstractNumId w:val="1"/>
   </w:num>
-  <w:num w:numId="3" w16cid:durableId="677001022">
-    <w:abstractNumId w:val="5"/>
+  <w:num w:numId="12" w16cid:durableId="1370035317">
+    <w:abstractNumId w:val="9"/>
   </w:num>
-  <w:num w:numId="4" w16cid:durableId="1865946504">
-    <w:abstractNumId w:val="6"/>
-  </w:num>
-  <w:num w:numId="5" w16cid:durableId="438647583">
-    <w:abstractNumId w:val="3"/>
-  </w:num>
-  <w:num w:numId="6" w16cid:durableId="1622417922">
+  <w:num w:numId="13" w16cid:durableId="1469858892">
     <w:abstractNumId w:val="7"/>
   </w:num>
-  <w:num w:numId="7" w16cid:durableId="1363094023">
-    <w:abstractNumId w:val="8"/>
-  </w:num>
-  <w:num w:numId="8" w16cid:durableId="1107575641">
+  <w:num w:numId="14" w16cid:durableId="1030446993">
     <w:abstractNumId w:val="0"/>
-  </w:num>
-  <w:num w:numId="9" w16cid:durableId="1895893694">
-    <w:abstractNumId w:val="2"/>
   </w:num>
 </w:numbering>
 </file>

--- a/Case_Study_documentation.docx
+++ b/Case_Study_documentation.docx
@@ -81,37 +81,7 @@
           <w:sz w:val="24"/>
           <w:szCs w:val="24"/>
         </w:rPr>
-        <w:t xml:space="preserve">Case </w:t>
-      </w:r>
-      <w:r>
-        <w:rPr>
-          <w:rFonts w:ascii="Times New Roman" w:hAnsi="Times New Roman" w:cs="Times New Roman"/>
-          <w:b/>
-          <w:bCs/>
-          <w:sz w:val="24"/>
-          <w:szCs w:val="24"/>
-        </w:rPr>
-        <w:t>2</w:t>
-      </w:r>
-      <w:r>
-        <w:rPr>
-          <w:rFonts w:ascii="Times New Roman" w:hAnsi="Times New Roman" w:cs="Times New Roman"/>
-          <w:b/>
-          <w:bCs/>
-          <w:sz w:val="24"/>
-          <w:szCs w:val="24"/>
-        </w:rPr>
-        <w:t xml:space="preserve">: </w:t>
-      </w:r>
-      <w:r>
-        <w:rPr>
-          <w:rFonts w:ascii="Times New Roman" w:hAnsi="Times New Roman" w:cs="Times New Roman"/>
-          <w:b/>
-          <w:bCs/>
-          <w:sz w:val="24"/>
-          <w:szCs w:val="24"/>
-        </w:rPr>
-        <w:t>Analysis of a customer net revenue</w:t>
+        <w:t xml:space="preserve">Case 1: Analysis on a Lending Club Platform </w:t>
       </w:r>
     </w:p>
     <w:p>
@@ -249,7 +219,7 @@
             </w:rPr>
             <w:fldChar w:fldCharType="separate"/>
           </w:r>
-          <w:hyperlink w:anchor="_Toc100643496" w:history="1">
+          <w:hyperlink w:anchor="_Toc100658347" w:history="1">
             <w:r>
               <w:rPr>
                 <w:rStyle w:val="Hyperlink"/>
@@ -258,7 +228,7 @@
                 <w:bCs/>
                 <w:noProof/>
               </w:rPr>
-              <w:t>Dataset observations</w:t>
+              <w:t>Dataset Description</w:t>
             </w:r>
             <w:r>
               <w:rPr>
@@ -279,7 +249,7 @@
                 <w:noProof/>
                 <w:webHidden/>
               </w:rPr>
-              <w:instrText xml:space="preserve"> PAGEREF _Toc100643496 \h </w:instrText>
+              <w:instrText xml:space="preserve"> PAGEREF _Toc100658347 \h </w:instrText>
             </w:r>
             <w:r>
               <w:rPr>
@@ -321,7 +291,7 @@
               <w:noProof/>
             </w:rPr>
           </w:pPr>
-          <w:hyperlink w:anchor="_Toc100643497" w:history="1">
+          <w:hyperlink w:anchor="_Toc100658348" w:history="1">
             <w:r>
               <w:rPr>
                 <w:rStyle w:val="Hyperlink"/>
@@ -330,7 +300,7 @@
                 <w:bCs/>
                 <w:noProof/>
               </w:rPr>
-              <w:t>Visualizations obtained after analysis</w:t>
+              <w:t>Issues with the dataset</w:t>
             </w:r>
             <w:r>
               <w:rPr>
@@ -351,7 +321,7 @@
                 <w:noProof/>
                 <w:webHidden/>
               </w:rPr>
-              <w:instrText xml:space="preserve"> PAGEREF _Toc100643497 \h </w:instrText>
+              <w:instrText xml:space="preserve"> PAGEREF _Toc100658348 \h </w:instrText>
             </w:r>
             <w:r>
               <w:rPr>
@@ -371,7 +341,367 @@
                 <w:noProof/>
                 <w:webHidden/>
               </w:rPr>
-              <w:t>7</w:t>
+              <w:t>3</w:t>
+            </w:r>
+            <w:r>
+              <w:rPr>
+                <w:noProof/>
+                <w:webHidden/>
+              </w:rPr>
+              <w:fldChar w:fldCharType="end"/>
+            </w:r>
+          </w:hyperlink>
+        </w:p>
+        <w:p>
+          <w:pPr>
+            <w:pStyle w:val="TOC1"/>
+            <w:tabs>
+              <w:tab w:val="right" w:leader="dot" w:pos="9350"/>
+            </w:tabs>
+            <w:rPr>
+              <w:rFonts w:eastAsiaTheme="minorEastAsia"/>
+              <w:noProof/>
+            </w:rPr>
+          </w:pPr>
+          <w:hyperlink w:anchor="_Toc100658349" w:history="1">
+            <w:r>
+              <w:rPr>
+                <w:rStyle w:val="Hyperlink"/>
+                <w:rFonts w:ascii="Times New Roman" w:hAnsi="Times New Roman" w:cs="Times New Roman"/>
+                <w:b/>
+                <w:bCs/>
+                <w:noProof/>
+              </w:rPr>
+              <w:t>Visualizations and observations</w:t>
+            </w:r>
+            <w:r>
+              <w:rPr>
+                <w:noProof/>
+                <w:webHidden/>
+              </w:rPr>
+              <w:tab/>
+            </w:r>
+            <w:r>
+              <w:rPr>
+                <w:noProof/>
+                <w:webHidden/>
+              </w:rPr>
+              <w:fldChar w:fldCharType="begin"/>
+            </w:r>
+            <w:r>
+              <w:rPr>
+                <w:noProof/>
+                <w:webHidden/>
+              </w:rPr>
+              <w:instrText xml:space="preserve"> PAGEREF _Toc100658349 \h </w:instrText>
+            </w:r>
+            <w:r>
+              <w:rPr>
+                <w:noProof/>
+                <w:webHidden/>
+              </w:rPr>
+            </w:r>
+            <w:r>
+              <w:rPr>
+                <w:noProof/>
+                <w:webHidden/>
+              </w:rPr>
+              <w:fldChar w:fldCharType="separate"/>
+            </w:r>
+            <w:r>
+              <w:rPr>
+                <w:noProof/>
+                <w:webHidden/>
+              </w:rPr>
+              <w:t>3</w:t>
+            </w:r>
+            <w:r>
+              <w:rPr>
+                <w:noProof/>
+                <w:webHidden/>
+              </w:rPr>
+              <w:fldChar w:fldCharType="end"/>
+            </w:r>
+          </w:hyperlink>
+        </w:p>
+        <w:p>
+          <w:pPr>
+            <w:pStyle w:val="TOC1"/>
+            <w:tabs>
+              <w:tab w:val="right" w:leader="dot" w:pos="9350"/>
+            </w:tabs>
+            <w:rPr>
+              <w:rFonts w:eastAsiaTheme="minorEastAsia"/>
+              <w:noProof/>
+            </w:rPr>
+          </w:pPr>
+          <w:hyperlink w:anchor="_Toc100658350" w:history="1">
+            <w:r>
+              <w:rPr>
+                <w:rStyle w:val="Hyperlink"/>
+                <w:rFonts w:ascii="Times New Roman" w:hAnsi="Times New Roman" w:cs="Times New Roman"/>
+                <w:b/>
+                <w:bCs/>
+                <w:noProof/>
+              </w:rPr>
+              <w:t>Feature set selection</w:t>
+            </w:r>
+            <w:r>
+              <w:rPr>
+                <w:noProof/>
+                <w:webHidden/>
+              </w:rPr>
+              <w:tab/>
+            </w:r>
+            <w:r>
+              <w:rPr>
+                <w:noProof/>
+                <w:webHidden/>
+              </w:rPr>
+              <w:fldChar w:fldCharType="begin"/>
+            </w:r>
+            <w:r>
+              <w:rPr>
+                <w:noProof/>
+                <w:webHidden/>
+              </w:rPr>
+              <w:instrText xml:space="preserve"> PAGEREF _Toc100658350 \h </w:instrText>
+            </w:r>
+            <w:r>
+              <w:rPr>
+                <w:noProof/>
+                <w:webHidden/>
+              </w:rPr>
+            </w:r>
+            <w:r>
+              <w:rPr>
+                <w:noProof/>
+                <w:webHidden/>
+              </w:rPr>
+              <w:fldChar w:fldCharType="separate"/>
+            </w:r>
+            <w:r>
+              <w:rPr>
+                <w:noProof/>
+                <w:webHidden/>
+              </w:rPr>
+              <w:t>8</w:t>
+            </w:r>
+            <w:r>
+              <w:rPr>
+                <w:noProof/>
+                <w:webHidden/>
+              </w:rPr>
+              <w:fldChar w:fldCharType="end"/>
+            </w:r>
+          </w:hyperlink>
+        </w:p>
+        <w:p>
+          <w:pPr>
+            <w:pStyle w:val="TOC1"/>
+            <w:tabs>
+              <w:tab w:val="right" w:leader="dot" w:pos="9350"/>
+            </w:tabs>
+            <w:rPr>
+              <w:rFonts w:eastAsiaTheme="minorEastAsia"/>
+              <w:noProof/>
+            </w:rPr>
+          </w:pPr>
+          <w:hyperlink w:anchor="_Toc100658351" w:history="1">
+            <w:r>
+              <w:rPr>
+                <w:rStyle w:val="Hyperlink"/>
+                <w:rFonts w:ascii="Times New Roman" w:hAnsi="Times New Roman" w:cs="Times New Roman"/>
+                <w:b/>
+                <w:bCs/>
+                <w:noProof/>
+              </w:rPr>
+              <w:t>Data cleansing and Model creation</w:t>
+            </w:r>
+            <w:r>
+              <w:rPr>
+                <w:noProof/>
+                <w:webHidden/>
+              </w:rPr>
+              <w:tab/>
+            </w:r>
+            <w:r>
+              <w:rPr>
+                <w:noProof/>
+                <w:webHidden/>
+              </w:rPr>
+              <w:fldChar w:fldCharType="begin"/>
+            </w:r>
+            <w:r>
+              <w:rPr>
+                <w:noProof/>
+                <w:webHidden/>
+              </w:rPr>
+              <w:instrText xml:space="preserve"> PAGEREF _Toc100658351 \h </w:instrText>
+            </w:r>
+            <w:r>
+              <w:rPr>
+                <w:noProof/>
+                <w:webHidden/>
+              </w:rPr>
+            </w:r>
+            <w:r>
+              <w:rPr>
+                <w:noProof/>
+                <w:webHidden/>
+              </w:rPr>
+              <w:fldChar w:fldCharType="separate"/>
+            </w:r>
+            <w:r>
+              <w:rPr>
+                <w:noProof/>
+                <w:webHidden/>
+              </w:rPr>
+              <w:t>8</w:t>
+            </w:r>
+            <w:r>
+              <w:rPr>
+                <w:noProof/>
+                <w:webHidden/>
+              </w:rPr>
+              <w:fldChar w:fldCharType="end"/>
+            </w:r>
+          </w:hyperlink>
+        </w:p>
+        <w:p>
+          <w:pPr>
+            <w:pStyle w:val="TOC1"/>
+            <w:tabs>
+              <w:tab w:val="right" w:leader="dot" w:pos="9350"/>
+            </w:tabs>
+            <w:rPr>
+              <w:rFonts w:eastAsiaTheme="minorEastAsia"/>
+              <w:noProof/>
+            </w:rPr>
+          </w:pPr>
+          <w:hyperlink w:anchor="_Toc100658352" w:history="1">
+            <w:r>
+              <w:rPr>
+                <w:rStyle w:val="Hyperlink"/>
+                <w:rFonts w:ascii="Times New Roman" w:hAnsi="Times New Roman" w:cs="Times New Roman"/>
+                <w:b/>
+                <w:bCs/>
+                <w:noProof/>
+              </w:rPr>
+              <w:t>Test results</w:t>
+            </w:r>
+            <w:r>
+              <w:rPr>
+                <w:noProof/>
+                <w:webHidden/>
+              </w:rPr>
+              <w:tab/>
+            </w:r>
+            <w:r>
+              <w:rPr>
+                <w:noProof/>
+                <w:webHidden/>
+              </w:rPr>
+              <w:fldChar w:fldCharType="begin"/>
+            </w:r>
+            <w:r>
+              <w:rPr>
+                <w:noProof/>
+                <w:webHidden/>
+              </w:rPr>
+              <w:instrText xml:space="preserve"> PAGEREF _Toc100658352 \h </w:instrText>
+            </w:r>
+            <w:r>
+              <w:rPr>
+                <w:noProof/>
+                <w:webHidden/>
+              </w:rPr>
+            </w:r>
+            <w:r>
+              <w:rPr>
+                <w:noProof/>
+                <w:webHidden/>
+              </w:rPr>
+              <w:fldChar w:fldCharType="separate"/>
+            </w:r>
+            <w:r>
+              <w:rPr>
+                <w:noProof/>
+                <w:webHidden/>
+              </w:rPr>
+              <w:t>9</w:t>
+            </w:r>
+            <w:r>
+              <w:rPr>
+                <w:noProof/>
+                <w:webHidden/>
+              </w:rPr>
+              <w:fldChar w:fldCharType="end"/>
+            </w:r>
+          </w:hyperlink>
+        </w:p>
+        <w:p>
+          <w:pPr>
+            <w:pStyle w:val="TOC1"/>
+            <w:tabs>
+              <w:tab w:val="right" w:leader="dot" w:pos="9350"/>
+            </w:tabs>
+            <w:rPr>
+              <w:rFonts w:eastAsiaTheme="minorEastAsia"/>
+              <w:noProof/>
+            </w:rPr>
+          </w:pPr>
+          <w:hyperlink w:anchor="_Toc100658353" w:history="1">
+            <w:r>
+              <w:rPr>
+                <w:rStyle w:val="Hyperlink"/>
+                <w:rFonts w:ascii="Times New Roman" w:hAnsi="Times New Roman" w:cs="Times New Roman"/>
+                <w:b/>
+                <w:bCs/>
+                <w:noProof/>
+              </w:rPr>
+              <w:t>Proposed enhancements</w:t>
+            </w:r>
+            <w:r>
+              <w:rPr>
+                <w:noProof/>
+                <w:webHidden/>
+              </w:rPr>
+              <w:tab/>
+            </w:r>
+            <w:r>
+              <w:rPr>
+                <w:noProof/>
+                <w:webHidden/>
+              </w:rPr>
+              <w:fldChar w:fldCharType="begin"/>
+            </w:r>
+            <w:r>
+              <w:rPr>
+                <w:noProof/>
+                <w:webHidden/>
+              </w:rPr>
+              <w:instrText xml:space="preserve"> PAGEREF _Toc100658353 \h </w:instrText>
+            </w:r>
+            <w:r>
+              <w:rPr>
+                <w:noProof/>
+                <w:webHidden/>
+              </w:rPr>
+            </w:r>
+            <w:r>
+              <w:rPr>
+                <w:noProof/>
+                <w:webHidden/>
+              </w:rPr>
+              <w:fldChar w:fldCharType="separate"/>
+            </w:r>
+            <w:r>
+              <w:rPr>
+                <w:noProof/>
+                <w:webHidden/>
+              </w:rPr>
+              <w:t>11</w:t>
             </w:r>
             <w:r>
               <w:rPr>
@@ -437,13 +767,12 @@
           <w:rFonts w:ascii="Times New Roman" w:hAnsi="Times New Roman" w:cs="Times New Roman"/>
           <w:b/>
           <w:bCs/>
-          <w:color w:val="auto"/>
           <w:sz w:val="24"/>
           <w:szCs w:val="24"/>
           <w:u w:val="single"/>
         </w:rPr>
       </w:pPr>
-      <w:bookmarkStart w:id="0" w:name="_Toc100643496"/>
+      <w:bookmarkStart w:id="0" w:name="_Toc100658347"/>
       <w:r>
         <w:rPr>
           <w:rFonts w:ascii="Times New Roman" w:hAnsi="Times New Roman" w:cs="Times New Roman"/>
@@ -455,9 +784,65 @@
           <w:u w:val="single"/>
         </w:rPr>
         <w:lastRenderedPageBreak/>
-        <w:t>Dataset</w:t>
-      </w:r>
-      <w:r>
+        <w:t>Dataset Description</w:t>
+      </w:r>
+      <w:bookmarkEnd w:id="0"/>
+      <w:r>
+        <w:rPr>
+          <w:rFonts w:ascii="Times New Roman" w:hAnsi="Times New Roman" w:cs="Times New Roman"/>
+          <w:b/>
+          <w:bCs/>
+          <w:sz w:val="24"/>
+          <w:szCs w:val="24"/>
+          <w:u w:val="single"/>
+        </w:rPr>
+        <w:t xml:space="preserve"> </w:t>
+      </w:r>
+    </w:p>
+    <w:p>
+      <w:pPr>
+        <w:rPr>
+          <w:rFonts w:ascii="Times New Roman" w:hAnsi="Times New Roman" w:cs="Times New Roman"/>
+          <w:sz w:val="24"/>
+          <w:szCs w:val="24"/>
+        </w:rPr>
+      </w:pPr>
+      <w:r>
+        <w:rPr>
+          <w:rFonts w:ascii="Times New Roman" w:hAnsi="Times New Roman" w:cs="Times New Roman"/>
+          <w:sz w:val="24"/>
+          <w:szCs w:val="24"/>
+        </w:rPr>
+        <w:t xml:space="preserve">This dataset is providing information about the loans given to different customers including their financial background and specific loan information about each customer. The dataset is well comprehensive with 55 variables and 10000 data points. The Lending Club platform disperse loans to customers depending on their financial stability. Some customers can get high interest </w:t>
+      </w:r>
+      <w:r>
+        <w:rPr>
+          <w:rFonts w:ascii="Times New Roman" w:hAnsi="Times New Roman" w:cs="Times New Roman"/>
+          <w:sz w:val="24"/>
+          <w:szCs w:val="24"/>
+        </w:rPr>
+        <w:t>rates,</w:t>
+      </w:r>
+      <w:r>
+        <w:rPr>
+          <w:rFonts w:ascii="Times New Roman" w:hAnsi="Times New Roman" w:cs="Times New Roman"/>
+          <w:sz w:val="24"/>
+          <w:szCs w:val="24"/>
+        </w:rPr>
+        <w:t xml:space="preserve"> and some can get lower interest rates depending on their pay back surety. This dataset contains the outcomes of the loans approved, where some data points can also contain information about the users who refused to take the loan </w:t>
+      </w:r>
+      <w:r>
+        <w:rPr>
+          <w:rFonts w:ascii="Times New Roman" w:hAnsi="Times New Roman" w:cs="Times New Roman"/>
+          <w:sz w:val="24"/>
+          <w:szCs w:val="24"/>
+        </w:rPr>
+        <w:t xml:space="preserve">or did not get the loan. </w:t>
+      </w:r>
+    </w:p>
+    <w:p>
+      <w:pPr>
+        <w:pStyle w:val="Heading1"/>
         <w:rPr>
           <w:rFonts w:ascii="Times New Roman" w:hAnsi="Times New Roman" w:cs="Times New Roman"/>
           <w:b/>
@@ -467,33 +852,28 @@
           <w:szCs w:val="24"/>
           <w:u w:val="single"/>
         </w:rPr>
-        <w:t xml:space="preserve"> observations</w:t>
-      </w:r>
-      <w:bookmarkEnd w:id="0"/>
-    </w:p>
-    <w:p>
-      <w:pPr>
-        <w:rPr>
-          <w:rFonts w:ascii="Times New Roman" w:hAnsi="Times New Roman" w:cs="Times New Roman"/>
-          <w:sz w:val="24"/>
-          <w:szCs w:val="24"/>
-        </w:rPr>
-      </w:pPr>
-      <w:r>
-        <w:rPr>
-          <w:rFonts w:ascii="Times New Roman" w:hAnsi="Times New Roman" w:cs="Times New Roman"/>
-          <w:sz w:val="24"/>
-          <w:szCs w:val="24"/>
-        </w:rPr>
-        <w:t>Visualizing the following information for all the years (2015, 2016, 2017)</w:t>
-      </w:r>
+      </w:pPr>
+      <w:bookmarkStart w:id="1" w:name="_Toc100658348"/>
+      <w:r>
+        <w:rPr>
+          <w:rFonts w:ascii="Times New Roman" w:hAnsi="Times New Roman" w:cs="Times New Roman"/>
+          <w:b/>
+          <w:bCs/>
+          <w:color w:val="auto"/>
+          <w:sz w:val="24"/>
+          <w:szCs w:val="24"/>
+          <w:u w:val="single"/>
+        </w:rPr>
+        <w:t>Issues with the dataset</w:t>
+      </w:r>
+      <w:bookmarkEnd w:id="1"/>
     </w:p>
     <w:p>
       <w:pPr>
         <w:pStyle w:val="ListParagraph"/>
         <w:numPr>
           <w:ilvl w:val="0"/>
-          <w:numId w:val="12"/>
+          <w:numId w:val="1"/>
         </w:numPr>
         <w:rPr>
           <w:rFonts w:ascii="Times New Roman" w:hAnsi="Times New Roman" w:cs="Times New Roman"/>
@@ -507,7 +887,7 @@
           <w:sz w:val="24"/>
           <w:szCs w:val="24"/>
         </w:rPr>
-        <w:t>Total revenue for the current year</w:t>
+        <w:t xml:space="preserve">A lot of empty of NA cells are contained in the data which require additional pre-processing for each variable. </w:t>
       </w:r>
     </w:p>
     <w:p>
@@ -515,7 +895,7 @@
         <w:pStyle w:val="ListParagraph"/>
         <w:numPr>
           <w:ilvl w:val="0"/>
-          <w:numId w:val="12"/>
+          <w:numId w:val="1"/>
         </w:numPr>
         <w:rPr>
           <w:rFonts w:ascii="Times New Roman" w:hAnsi="Times New Roman" w:cs="Times New Roman"/>
@@ -529,25 +909,93 @@
           <w:sz w:val="24"/>
           <w:szCs w:val="24"/>
         </w:rPr>
-        <w:t xml:space="preserve">New Customer Revenue </w:t>
-      </w:r>
-      <w:proofErr w:type="gramStart"/>
-      <w:r>
-        <w:rPr>
-          <w:rFonts w:ascii="Times New Roman" w:hAnsi="Times New Roman" w:cs="Times New Roman"/>
-          <w:sz w:val="24"/>
-          <w:szCs w:val="24"/>
-        </w:rPr>
-        <w:t>e.g.</w:t>
-      </w:r>
-      <w:proofErr w:type="gramEnd"/>
-      <w:r>
-        <w:rPr>
-          <w:rFonts w:ascii="Times New Roman" w:hAnsi="Times New Roman" w:cs="Times New Roman"/>
-          <w:sz w:val="24"/>
-          <w:szCs w:val="24"/>
-        </w:rPr>
-        <w:t xml:space="preserve"> new customers not present in previous year only</w:t>
+        <w:t xml:space="preserve">Some </w:t>
+      </w:r>
+      <w:r>
+        <w:rPr>
+          <w:rFonts w:ascii="Times New Roman" w:hAnsi="Times New Roman" w:cs="Times New Roman"/>
+          <w:sz w:val="24"/>
+          <w:szCs w:val="24"/>
+        </w:rPr>
+        <w:t>columns</w:t>
+      </w:r>
+      <w:r>
+        <w:rPr>
+          <w:rFonts w:ascii="Times New Roman" w:hAnsi="Times New Roman" w:cs="Times New Roman"/>
+          <w:sz w:val="24"/>
+          <w:szCs w:val="24"/>
+        </w:rPr>
+        <w:t xml:space="preserve"> </w:t>
+      </w:r>
+      <w:r>
+        <w:rPr>
+          <w:rFonts w:ascii="Times New Roman" w:hAnsi="Times New Roman" w:cs="Times New Roman"/>
+          <w:sz w:val="24"/>
+          <w:szCs w:val="24"/>
+        </w:rPr>
+        <w:t xml:space="preserve">contains a lot of records with the value 0 </w:t>
+      </w:r>
+      <w:r>
+        <w:rPr>
+          <w:rFonts w:ascii="Times New Roman" w:hAnsi="Times New Roman" w:cs="Times New Roman"/>
+          <w:sz w:val="24"/>
+          <w:szCs w:val="24"/>
+        </w:rPr>
+        <w:t xml:space="preserve">(like number_collections_last_12m, </w:t>
+      </w:r>
+      <w:proofErr w:type="spellStart"/>
+      <w:r>
+        <w:rPr>
+          <w:rFonts w:ascii="Times New Roman" w:hAnsi="Times New Roman" w:cs="Times New Roman"/>
+          <w:sz w:val="24"/>
+          <w:szCs w:val="24"/>
+        </w:rPr>
+        <w:t>current_accounts_delinq</w:t>
+      </w:r>
+      <w:proofErr w:type="spellEnd"/>
+      <w:r>
+        <w:rPr>
+          <w:rFonts w:ascii="Times New Roman" w:hAnsi="Times New Roman" w:cs="Times New Roman"/>
+          <w:sz w:val="24"/>
+          <w:szCs w:val="24"/>
+        </w:rPr>
+        <w:t xml:space="preserve">, </w:t>
+      </w:r>
+      <w:proofErr w:type="spellStart"/>
+      <w:r>
+        <w:rPr>
+          <w:rFonts w:ascii="Times New Roman" w:hAnsi="Times New Roman" w:cs="Times New Roman"/>
+          <w:sz w:val="24"/>
+          <w:szCs w:val="24"/>
+        </w:rPr>
+        <w:t>paid_late_fees</w:t>
+      </w:r>
+      <w:proofErr w:type="spellEnd"/>
+      <w:r>
+        <w:rPr>
+          <w:rFonts w:ascii="Times New Roman" w:hAnsi="Times New Roman" w:cs="Times New Roman"/>
+          <w:sz w:val="24"/>
+          <w:szCs w:val="24"/>
+        </w:rPr>
+        <w:t xml:space="preserve"> </w:t>
+      </w:r>
+      <w:proofErr w:type="spellStart"/>
+      <w:r>
+        <w:rPr>
+          <w:rFonts w:ascii="Times New Roman" w:hAnsi="Times New Roman" w:cs="Times New Roman"/>
+          <w:sz w:val="24"/>
+          <w:szCs w:val="24"/>
+        </w:rPr>
+        <w:t>etc</w:t>
+      </w:r>
+      <w:proofErr w:type="spellEnd"/>
+      <w:r>
+        <w:rPr>
+          <w:rFonts w:ascii="Times New Roman" w:hAnsi="Times New Roman" w:cs="Times New Roman"/>
+          <w:sz w:val="24"/>
+          <w:szCs w:val="24"/>
+        </w:rPr>
+        <w:t>) which might not provide any meaningful information.</w:t>
       </w:r>
     </w:p>
     <w:p>
@@ -555,7 +1003,7 @@
         <w:pStyle w:val="ListParagraph"/>
         <w:numPr>
           <w:ilvl w:val="0"/>
-          <w:numId w:val="12"/>
+          <w:numId w:val="1"/>
         </w:numPr>
         <w:rPr>
           <w:rFonts w:ascii="Times New Roman" w:hAnsi="Times New Roman" w:cs="Times New Roman"/>
@@ -569,23 +1017,105 @@
           <w:sz w:val="24"/>
           <w:szCs w:val="24"/>
         </w:rPr>
-        <w:t>Existing Customer Growth. To calculate this, use the Revenue of existing customers for current</w:t>
-      </w:r>
-      <w:r>
-        <w:rPr>
-          <w:rFonts w:ascii="Times New Roman" w:hAnsi="Times New Roman" w:cs="Times New Roman"/>
-          <w:sz w:val="24"/>
-          <w:szCs w:val="24"/>
-        </w:rPr>
-        <w:t xml:space="preserve"> </w:t>
-      </w:r>
-      <w:r>
-        <w:rPr>
-          <w:rFonts w:ascii="Times New Roman" w:hAnsi="Times New Roman" w:cs="Times New Roman"/>
-          <w:sz w:val="24"/>
-          <w:szCs w:val="24"/>
-        </w:rPr>
-        <w:t>year –(minus) Revenue of existing customers from the previous year</w:t>
+        <w:t xml:space="preserve">Some columns do not contain any data and are blank (like </w:t>
+      </w:r>
+      <w:proofErr w:type="spellStart"/>
+      <w:r>
+        <w:rPr>
+          <w:rFonts w:ascii="Times New Roman" w:hAnsi="Times New Roman" w:cs="Times New Roman"/>
+          <w:sz w:val="24"/>
+          <w:szCs w:val="24"/>
+        </w:rPr>
+        <w:t>verification_income_joint</w:t>
+      </w:r>
+      <w:proofErr w:type="spellEnd"/>
+      <w:r>
+        <w:rPr>
+          <w:rFonts w:ascii="Times New Roman" w:hAnsi="Times New Roman" w:cs="Times New Roman"/>
+          <w:sz w:val="24"/>
+          <w:szCs w:val="24"/>
+        </w:rPr>
+        <w:t xml:space="preserve">). These columns might not provide any meaningful insight and could not be used in algorithms since they do not cater the complete population. </w:t>
+      </w:r>
+    </w:p>
+    <w:p>
+      <w:pPr>
+        <w:pStyle w:val="Heading1"/>
+        <w:rPr>
+          <w:rFonts w:ascii="Times New Roman" w:hAnsi="Times New Roman" w:cs="Times New Roman"/>
+          <w:b/>
+          <w:bCs/>
+          <w:color w:val="auto"/>
+          <w:sz w:val="24"/>
+          <w:szCs w:val="24"/>
+          <w:u w:val="single"/>
+        </w:rPr>
+      </w:pPr>
+      <w:bookmarkStart w:id="2" w:name="_Toc100658349"/>
+      <w:r>
+        <w:rPr>
+          <w:rFonts w:ascii="Times New Roman" w:hAnsi="Times New Roman" w:cs="Times New Roman"/>
+          <w:b/>
+          <w:bCs/>
+          <w:color w:val="auto"/>
+          <w:sz w:val="24"/>
+          <w:szCs w:val="24"/>
+          <w:u w:val="single"/>
+        </w:rPr>
+        <w:t>Visualizations and observations</w:t>
+      </w:r>
+      <w:bookmarkEnd w:id="2"/>
+    </w:p>
+    <w:p>
+      <w:pPr>
+        <w:rPr>
+          <w:rFonts w:ascii="Times New Roman" w:hAnsi="Times New Roman" w:cs="Times New Roman"/>
+          <w:sz w:val="24"/>
+          <w:szCs w:val="24"/>
+        </w:rPr>
+      </w:pPr>
+      <w:r>
+        <w:rPr>
+          <w:rFonts w:ascii="Times New Roman" w:hAnsi="Times New Roman" w:cs="Times New Roman"/>
+          <w:sz w:val="24"/>
+          <w:szCs w:val="24"/>
+        </w:rPr>
+        <w:t>Here is the link to the visualizations created while analyzing this dataset (</w:t>
+      </w:r>
+      <w:hyperlink r:id="rId8" w:history="1">
+        <w:r>
+          <w:rPr>
+            <w:rStyle w:val="Hyperlink"/>
+            <w:rFonts w:ascii="Times New Roman" w:hAnsi="Times New Roman" w:cs="Times New Roman"/>
+            <w:sz w:val="24"/>
+            <w:szCs w:val="24"/>
+          </w:rPr>
+          <w:t>https://public.tableau.com/app/profile/nikita.goel/viz/casestudy1_16497261047750/visualization1_1</w:t>
+        </w:r>
+      </w:hyperlink>
+      <w:r>
+        <w:rPr>
+          <w:rFonts w:ascii="Times New Roman" w:hAnsi="Times New Roman" w:cs="Times New Roman"/>
+          <w:sz w:val="24"/>
+          <w:szCs w:val="24"/>
+        </w:rPr>
+        <w:t xml:space="preserve">). </w:t>
+      </w:r>
+      <w:r>
+        <w:rPr>
+          <w:rFonts w:ascii="Times New Roman" w:hAnsi="Times New Roman" w:cs="Times New Roman"/>
+          <w:sz w:val="24"/>
+          <w:szCs w:val="24"/>
+        </w:rPr>
+        <w:t xml:space="preserve">The following are the </w:t>
+      </w:r>
+      <w:r>
+        <w:rPr>
+          <w:rFonts w:ascii="Times New Roman" w:hAnsi="Times New Roman" w:cs="Times New Roman"/>
+          <w:sz w:val="24"/>
+          <w:szCs w:val="24"/>
+        </w:rPr>
+        <w:t xml:space="preserve">topics for visualizing the dataset: </w:t>
       </w:r>
     </w:p>
     <w:p>
@@ -593,7 +1123,7 @@
         <w:pStyle w:val="ListParagraph"/>
         <w:numPr>
           <w:ilvl w:val="0"/>
-          <w:numId w:val="12"/>
+          <w:numId w:val="2"/>
         </w:numPr>
         <w:rPr>
           <w:rFonts w:ascii="Times New Roman" w:hAnsi="Times New Roman" w:cs="Times New Roman"/>
@@ -604,62 +1134,381 @@
       <w:r>
         <w:rPr>
           <w:rFonts w:ascii="Times New Roman" w:hAnsi="Times New Roman" w:cs="Times New Roman"/>
-          <w:sz w:val="24"/>
-          <w:szCs w:val="24"/>
-        </w:rPr>
-        <w:t>Revenue lost from attrition</w:t>
-      </w:r>
+          <w:b/>
+          <w:bCs/>
+          <w:sz w:val="24"/>
+          <w:szCs w:val="24"/>
+        </w:rPr>
+        <w:t>Is there any relationship between average annual income and loan interest rates?</w:t>
+      </w:r>
+      <w:r>
+        <w:rPr>
+          <w:rFonts w:ascii="Times New Roman" w:hAnsi="Times New Roman" w:cs="Times New Roman"/>
+          <w:sz w:val="24"/>
+          <w:szCs w:val="24"/>
+        </w:rPr>
+        <w:t xml:space="preserve"> (Figure 1)</w:t>
+      </w:r>
+    </w:p>
+    <w:p>
+      <w:pPr>
+        <w:pStyle w:val="ListParagraph"/>
+        <w:ind w:left="360"/>
+        <w:rPr>
+          <w:rFonts w:ascii="Times New Roman" w:hAnsi="Times New Roman" w:cs="Times New Roman"/>
+          <w:b/>
+          <w:bCs/>
+          <w:sz w:val="24"/>
+          <w:szCs w:val="24"/>
+        </w:rPr>
+      </w:pPr>
+      <w:r>
+        <w:rPr>
+          <w:rFonts w:ascii="Times New Roman" w:hAnsi="Times New Roman" w:cs="Times New Roman"/>
+          <w:sz w:val="24"/>
+          <w:szCs w:val="24"/>
+          <w:u w:val="single"/>
+        </w:rPr>
+        <w:t>Observation</w:t>
+      </w:r>
+      <w:r>
+        <w:rPr>
+          <w:rFonts w:ascii="Times New Roman" w:hAnsi="Times New Roman" w:cs="Times New Roman"/>
+          <w:sz w:val="24"/>
+          <w:szCs w:val="24"/>
+        </w:rPr>
+        <w:t xml:space="preserve"> – </w:t>
+      </w:r>
+      <w:r>
+        <w:rPr>
+          <w:rFonts w:ascii="Times New Roman" w:hAnsi="Times New Roman" w:cs="Times New Roman"/>
+          <w:sz w:val="24"/>
+          <w:szCs w:val="24"/>
+        </w:rPr>
+        <w:t>It is a very interesting visualization showing a considerable dependence of annual income to determine the interest rate. Figure 1 shows that the highest average annual income employees receive</w:t>
+      </w:r>
+      <w:r>
+        <w:rPr>
+          <w:rFonts w:ascii="Times New Roman" w:hAnsi="Times New Roman" w:cs="Times New Roman"/>
+          <w:sz w:val="24"/>
+          <w:szCs w:val="24"/>
+        </w:rPr>
+        <w:t xml:space="preserve"> a much lower interest rate and vice-versa. As the income decreases, the rate of interest increases and at a certain minimum value of the income, the trend starts increasing a bit but still for </w:t>
+      </w:r>
+      <w:r>
+        <w:rPr>
+          <w:rFonts w:ascii="Times New Roman" w:hAnsi="Times New Roman" w:cs="Times New Roman"/>
+          <w:sz w:val="24"/>
+          <w:szCs w:val="24"/>
+        </w:rPr>
+        <w:t>lower- and middle-income</w:t>
+      </w:r>
+      <w:r>
+        <w:rPr>
+          <w:rFonts w:ascii="Times New Roman" w:hAnsi="Times New Roman" w:cs="Times New Roman"/>
+          <w:sz w:val="24"/>
+          <w:szCs w:val="24"/>
+        </w:rPr>
+        <w:t xml:space="preserve"> level, the rate of interests </w:t>
+      </w:r>
+      <w:r>
+        <w:rPr>
+          <w:rFonts w:ascii="Times New Roman" w:hAnsi="Times New Roman" w:cs="Times New Roman"/>
+          <w:sz w:val="24"/>
+          <w:szCs w:val="24"/>
+        </w:rPr>
+        <w:t>is</w:t>
+      </w:r>
+      <w:r>
+        <w:rPr>
+          <w:rFonts w:ascii="Times New Roman" w:hAnsi="Times New Roman" w:cs="Times New Roman"/>
+          <w:sz w:val="24"/>
+          <w:szCs w:val="24"/>
+        </w:rPr>
+        <w:t xml:space="preserve"> higher. </w:t>
+      </w:r>
+    </w:p>
+    <w:p>
+      <w:pPr>
+        <w:pStyle w:val="ListParagraph"/>
+        <w:ind w:left="360"/>
+        <w:rPr>
+          <w:rFonts w:ascii="Times New Roman" w:hAnsi="Times New Roman" w:cs="Times New Roman"/>
+          <w:b/>
+          <w:bCs/>
+          <w:sz w:val="24"/>
+          <w:szCs w:val="24"/>
+        </w:rPr>
+      </w:pPr>
     </w:p>
     <w:p>
       <w:pPr>
         <w:pStyle w:val="ListParagraph"/>
         <w:numPr>
           <w:ilvl w:val="0"/>
-          <w:numId w:val="12"/>
+          <w:numId w:val="2"/>
         </w:numPr>
         <w:rPr>
           <w:rFonts w:ascii="Times New Roman" w:hAnsi="Times New Roman" w:cs="Times New Roman"/>
-          <w:sz w:val="24"/>
-          <w:szCs w:val="24"/>
-        </w:rPr>
-      </w:pPr>
-      <w:r>
-        <w:rPr>
-          <w:rFonts w:ascii="Times New Roman" w:hAnsi="Times New Roman" w:cs="Times New Roman"/>
-          <w:sz w:val="24"/>
-          <w:szCs w:val="24"/>
-        </w:rPr>
-        <w:t>Existing Customer Revenue Current Year</w:t>
-      </w:r>
+          <w:b/>
+          <w:bCs/>
+          <w:sz w:val="24"/>
+          <w:szCs w:val="24"/>
+        </w:rPr>
+      </w:pPr>
+      <w:r>
+        <w:rPr>
+          <w:rFonts w:ascii="Times New Roman" w:hAnsi="Times New Roman" w:cs="Times New Roman"/>
+          <w:b/>
+          <w:bCs/>
+          <w:sz w:val="24"/>
+          <w:szCs w:val="24"/>
+        </w:rPr>
+        <w:t xml:space="preserve">Which state to give attention regarding different loan statuses </w:t>
+      </w:r>
+      <w:r>
+        <w:rPr>
+          <w:rFonts w:ascii="Times New Roman" w:hAnsi="Times New Roman" w:cs="Times New Roman"/>
+          <w:sz w:val="24"/>
+          <w:szCs w:val="24"/>
+        </w:rPr>
+        <w:t>(Figure 2, 3, 4)</w:t>
+      </w:r>
+    </w:p>
+    <w:p>
+      <w:pPr>
+        <w:pStyle w:val="ListParagraph"/>
+        <w:ind w:left="360"/>
+        <w:rPr>
+          <w:rFonts w:ascii="Times New Roman" w:hAnsi="Times New Roman" w:cs="Times New Roman"/>
+          <w:sz w:val="24"/>
+          <w:szCs w:val="24"/>
+        </w:rPr>
+      </w:pPr>
+      <w:r>
+        <w:rPr>
+          <w:rFonts w:ascii="Times New Roman" w:hAnsi="Times New Roman" w:cs="Times New Roman"/>
+          <w:sz w:val="24"/>
+          <w:szCs w:val="24"/>
+          <w:u w:val="single"/>
+        </w:rPr>
+        <w:t>Observation</w:t>
+      </w:r>
+      <w:r>
+        <w:rPr>
+          <w:rFonts w:ascii="Times New Roman" w:hAnsi="Times New Roman" w:cs="Times New Roman"/>
+          <w:sz w:val="24"/>
+          <w:szCs w:val="24"/>
+        </w:rPr>
+        <w:t xml:space="preserve"> – This visualization will require a choropleth chart with an interactive dashboard having a list to choose from different loan status types. With each status type changing, the colors of different parts of the map change to depict the density of loans in that area. Interesting results were obtained while observing the behavior of the dataset in Tableau (Figure 2, 3, 4). California has almost double the loans than New York (Figure 2). In this, California is the state with most loans, but when it comes to Late repayment within 15-30 days, New York becomes has the highest density of that loan status type (Figure 3). For the status Late repayment within 31-120 days, these two states are equivalent in number (Figure 4).</w:t>
+      </w:r>
+    </w:p>
+    <w:p>
+      <w:pPr>
+        <w:pStyle w:val="ListParagraph"/>
+        <w:ind w:left="360"/>
+        <w:rPr>
+          <w:rFonts w:ascii="Times New Roman" w:hAnsi="Times New Roman" w:cs="Times New Roman"/>
+          <w:b/>
+          <w:bCs/>
+          <w:sz w:val="24"/>
+          <w:szCs w:val="24"/>
+        </w:rPr>
+      </w:pPr>
     </w:p>
     <w:p>
       <w:pPr>
         <w:pStyle w:val="ListParagraph"/>
         <w:numPr>
           <w:ilvl w:val="0"/>
-          <w:numId w:val="12"/>
+          <w:numId w:val="2"/>
         </w:numPr>
         <w:rPr>
           <w:rFonts w:ascii="Times New Roman" w:hAnsi="Times New Roman" w:cs="Times New Roman"/>
-          <w:sz w:val="24"/>
-          <w:szCs w:val="24"/>
-        </w:rPr>
-      </w:pPr>
-      <w:r>
-        <w:rPr>
-          <w:rFonts w:ascii="Times New Roman" w:hAnsi="Times New Roman" w:cs="Times New Roman"/>
-          <w:sz w:val="24"/>
-          <w:szCs w:val="24"/>
-        </w:rPr>
-        <w:t>Existing Customer Revenue Prior Year</w:t>
-      </w:r>
+          <w:b/>
+          <w:bCs/>
+          <w:sz w:val="24"/>
+          <w:szCs w:val="24"/>
+        </w:rPr>
+      </w:pPr>
+      <w:r>
+        <w:rPr>
+          <w:rFonts w:ascii="Times New Roman" w:hAnsi="Times New Roman" w:cs="Times New Roman"/>
+          <w:b/>
+          <w:bCs/>
+          <w:sz w:val="24"/>
+          <w:szCs w:val="24"/>
+        </w:rPr>
+        <w:t>Visualizing the interest rate per state</w:t>
+      </w:r>
+      <w:r>
+        <w:rPr>
+          <w:rFonts w:ascii="Times New Roman" w:hAnsi="Times New Roman" w:cs="Times New Roman"/>
+          <w:b/>
+          <w:bCs/>
+          <w:sz w:val="24"/>
+          <w:szCs w:val="24"/>
+        </w:rPr>
+        <w:t xml:space="preserve"> </w:t>
+      </w:r>
+      <w:r>
+        <w:rPr>
+          <w:rFonts w:ascii="Times New Roman" w:hAnsi="Times New Roman" w:cs="Times New Roman"/>
+          <w:sz w:val="24"/>
+          <w:szCs w:val="24"/>
+        </w:rPr>
+        <w:t xml:space="preserve">(Figure </w:t>
+      </w:r>
+      <w:r>
+        <w:rPr>
+          <w:rFonts w:ascii="Times New Roman" w:hAnsi="Times New Roman" w:cs="Times New Roman"/>
+          <w:sz w:val="24"/>
+          <w:szCs w:val="24"/>
+        </w:rPr>
+        <w:t>5</w:t>
+      </w:r>
+      <w:r>
+        <w:rPr>
+          <w:rFonts w:ascii="Times New Roman" w:hAnsi="Times New Roman" w:cs="Times New Roman"/>
+          <w:sz w:val="24"/>
+          <w:szCs w:val="24"/>
+        </w:rPr>
+        <w:t>)</w:t>
+      </w:r>
+    </w:p>
+    <w:p>
+      <w:pPr>
+        <w:pStyle w:val="ListParagraph"/>
+        <w:ind w:left="360"/>
+        <w:rPr>
+          <w:rFonts w:ascii="Times New Roman" w:hAnsi="Times New Roman" w:cs="Times New Roman"/>
+          <w:sz w:val="24"/>
+          <w:szCs w:val="24"/>
+        </w:rPr>
+      </w:pPr>
+      <w:r>
+        <w:rPr>
+          <w:rFonts w:ascii="Times New Roman" w:hAnsi="Times New Roman" w:cs="Times New Roman"/>
+          <w:sz w:val="24"/>
+          <w:szCs w:val="24"/>
+          <w:u w:val="single"/>
+        </w:rPr>
+        <w:t>Observations</w:t>
+      </w:r>
+      <w:r>
+        <w:rPr>
+          <w:rFonts w:ascii="Times New Roman" w:hAnsi="Times New Roman" w:cs="Times New Roman"/>
+          <w:sz w:val="24"/>
+          <w:szCs w:val="24"/>
+        </w:rPr>
+        <w:t xml:space="preserve"> - </w:t>
+      </w:r>
+      <w:r>
+        <w:rPr>
+          <w:rFonts w:ascii="Times New Roman" w:hAnsi="Times New Roman" w:cs="Times New Roman"/>
+          <w:sz w:val="24"/>
+          <w:szCs w:val="24"/>
+        </w:rPr>
+        <w:t xml:space="preserve">Different colors in the choropleth map showed the different ranges of the rate of interest. Dark green indicated the lowest interest rate, yellow the average interest rate and red the highest interest rate. </w:t>
+      </w:r>
+      <w:r>
+        <w:rPr>
+          <w:rFonts w:ascii="Times New Roman" w:hAnsi="Times New Roman" w:cs="Times New Roman"/>
+          <w:sz w:val="24"/>
+          <w:szCs w:val="24"/>
+        </w:rPr>
+        <w:t xml:space="preserve">Visualizing the interest rate per each state gave a meaningful insight where North Dakota </w:t>
+      </w:r>
+      <w:r>
+        <w:rPr>
+          <w:rFonts w:ascii="Times New Roman" w:hAnsi="Times New Roman" w:cs="Times New Roman"/>
+          <w:sz w:val="24"/>
+          <w:szCs w:val="24"/>
+        </w:rPr>
+        <w:t xml:space="preserve">and Hawaii </w:t>
+      </w:r>
+      <w:r>
+        <w:rPr>
+          <w:rFonts w:ascii="Times New Roman" w:hAnsi="Times New Roman" w:cs="Times New Roman"/>
+          <w:sz w:val="24"/>
+          <w:szCs w:val="24"/>
+        </w:rPr>
+        <w:t xml:space="preserve">indicated the highest interest rates </w:t>
+      </w:r>
+      <w:r>
+        <w:rPr>
+          <w:rFonts w:ascii="Times New Roman" w:hAnsi="Times New Roman" w:cs="Times New Roman"/>
+          <w:sz w:val="24"/>
+          <w:szCs w:val="24"/>
+        </w:rPr>
+        <w:t xml:space="preserve">(marked in red) </w:t>
+      </w:r>
+      <w:r>
+        <w:rPr>
+          <w:rFonts w:ascii="Times New Roman" w:hAnsi="Times New Roman" w:cs="Times New Roman"/>
+          <w:sz w:val="24"/>
+          <w:szCs w:val="24"/>
+        </w:rPr>
+        <w:t xml:space="preserve">as compared to </w:t>
+      </w:r>
+      <w:r>
+        <w:rPr>
+          <w:rFonts w:ascii="Times New Roman" w:hAnsi="Times New Roman" w:cs="Times New Roman"/>
+          <w:sz w:val="24"/>
+          <w:szCs w:val="24"/>
+        </w:rPr>
+        <w:t xml:space="preserve">all </w:t>
+      </w:r>
+      <w:r>
+        <w:rPr>
+          <w:rFonts w:ascii="Times New Roman" w:hAnsi="Times New Roman" w:cs="Times New Roman"/>
+          <w:sz w:val="24"/>
+          <w:szCs w:val="24"/>
+        </w:rPr>
+        <w:t xml:space="preserve">the other states. </w:t>
+      </w:r>
+      <w:r>
+        <w:rPr>
+          <w:rFonts w:ascii="Times New Roman" w:hAnsi="Times New Roman" w:cs="Times New Roman"/>
+          <w:sz w:val="24"/>
+          <w:szCs w:val="24"/>
+        </w:rPr>
+        <w:t>Alaska and Nebraska showed the lowest rates of interest marked in dark green</w:t>
+      </w:r>
+      <w:r>
+        <w:rPr>
+          <w:rFonts w:ascii="Times New Roman" w:hAnsi="Times New Roman" w:cs="Times New Roman"/>
+          <w:sz w:val="24"/>
+          <w:szCs w:val="24"/>
+        </w:rPr>
+        <w:t>,</w:t>
+      </w:r>
+      <w:r>
+        <w:rPr>
+          <w:rFonts w:ascii="Times New Roman" w:hAnsi="Times New Roman" w:cs="Times New Roman"/>
+          <w:sz w:val="24"/>
+          <w:szCs w:val="24"/>
+        </w:rPr>
+        <w:t xml:space="preserve"> as compared to all the other states. </w:t>
+      </w:r>
+    </w:p>
+    <w:p>
+      <w:pPr>
+        <w:pStyle w:val="ListParagraph"/>
+        <w:ind w:left="360"/>
+        <w:rPr>
+          <w:rFonts w:ascii="Times New Roman" w:hAnsi="Times New Roman" w:cs="Times New Roman"/>
+          <w:sz w:val="24"/>
+          <w:szCs w:val="24"/>
+        </w:rPr>
+      </w:pPr>
     </w:p>
     <w:p>
       <w:pPr>
         <w:pStyle w:val="ListParagraph"/>
         <w:numPr>
           <w:ilvl w:val="0"/>
-          <w:numId w:val="12"/>
+          <w:numId w:val="2"/>
         </w:numPr>
         <w:rPr>
           <w:rFonts w:ascii="Times New Roman" w:hAnsi="Times New Roman" w:cs="Times New Roman"/>
@@ -670,10 +1519,98 @@
       <w:r>
         <w:rPr>
           <w:rFonts w:ascii="Times New Roman" w:hAnsi="Times New Roman" w:cs="Times New Roman"/>
-          <w:sz w:val="24"/>
-          <w:szCs w:val="24"/>
-        </w:rPr>
-        <w:t>Total Customers Current Year</w:t>
+          <w:b/>
+          <w:bCs/>
+          <w:sz w:val="24"/>
+          <w:szCs w:val="24"/>
+        </w:rPr>
+        <w:t>Plotting the interest rate variation based on the loan amount</w:t>
+      </w:r>
+      <w:r>
+        <w:rPr>
+          <w:rFonts w:ascii="Times New Roman" w:hAnsi="Times New Roman" w:cs="Times New Roman"/>
+          <w:sz w:val="24"/>
+          <w:szCs w:val="24"/>
+        </w:rPr>
+        <w:t xml:space="preserve"> (Figure </w:t>
+      </w:r>
+      <w:r>
+        <w:rPr>
+          <w:rFonts w:ascii="Times New Roman" w:hAnsi="Times New Roman" w:cs="Times New Roman"/>
+          <w:sz w:val="24"/>
+          <w:szCs w:val="24"/>
+        </w:rPr>
+        <w:t>6</w:t>
+      </w:r>
+      <w:r>
+        <w:rPr>
+          <w:rFonts w:ascii="Times New Roman" w:hAnsi="Times New Roman" w:cs="Times New Roman"/>
+          <w:sz w:val="24"/>
+          <w:szCs w:val="24"/>
+        </w:rPr>
+        <w:t>)</w:t>
+      </w:r>
+    </w:p>
+    <w:p>
+      <w:pPr>
+        <w:pStyle w:val="ListParagraph"/>
+        <w:ind w:left="360"/>
+        <w:rPr>
+          <w:rFonts w:ascii="Times New Roman" w:hAnsi="Times New Roman" w:cs="Times New Roman"/>
+          <w:sz w:val="24"/>
+          <w:szCs w:val="24"/>
+        </w:rPr>
+      </w:pPr>
+      <w:r>
+        <w:rPr>
+          <w:rFonts w:ascii="Times New Roman" w:hAnsi="Times New Roman" w:cs="Times New Roman"/>
+          <w:sz w:val="24"/>
+          <w:szCs w:val="24"/>
+        </w:rPr>
+        <w:t xml:space="preserve">Observations </w:t>
+      </w:r>
+      <w:r>
+        <w:rPr>
+          <w:rFonts w:ascii="Times New Roman" w:hAnsi="Times New Roman" w:cs="Times New Roman"/>
+          <w:sz w:val="24"/>
+          <w:szCs w:val="24"/>
+        </w:rPr>
+        <w:t>–</w:t>
+      </w:r>
+      <w:r>
+        <w:rPr>
+          <w:rFonts w:ascii="Times New Roman" w:hAnsi="Times New Roman" w:cs="Times New Roman"/>
+          <w:sz w:val="24"/>
+          <w:szCs w:val="24"/>
+        </w:rPr>
+        <w:t xml:space="preserve"> </w:t>
+      </w:r>
+      <w:r>
+        <w:rPr>
+          <w:rFonts w:ascii="Times New Roman" w:hAnsi="Times New Roman" w:cs="Times New Roman"/>
+          <w:sz w:val="24"/>
+          <w:szCs w:val="24"/>
+        </w:rPr>
+        <w:t>Based on the loan amount, an analysis was made that whether the interest rate can vary. It is quite true that different loan amounts have different interest rates. Another observation is that after every short interval of increasing loan amount, the interest rates spike which means that they increase to a much larger extent and then drop. Similar trend can be observed with the downfall of the plot as well.</w:t>
+      </w:r>
+    </w:p>
+    <w:p>
+      <w:pPr>
+        <w:pStyle w:val="ListParagraph"/>
+        <w:ind w:left="360"/>
+        <w:rPr>
+          <w:rFonts w:ascii="Times New Roman" w:hAnsi="Times New Roman" w:cs="Times New Roman"/>
+          <w:sz w:val="24"/>
+          <w:szCs w:val="24"/>
+        </w:rPr>
+      </w:pPr>
+      <w:r>
+        <w:rPr>
+          <w:rFonts w:ascii="Times New Roman" w:hAnsi="Times New Roman" w:cs="Times New Roman"/>
+          <w:sz w:val="24"/>
+          <w:szCs w:val="24"/>
+        </w:rPr>
+        <w:t xml:space="preserve"> </w:t>
       </w:r>
     </w:p>
     <w:p>
@@ -681,29 +1618,96 @@
         <w:pStyle w:val="ListParagraph"/>
         <w:numPr>
           <w:ilvl w:val="0"/>
-          <w:numId w:val="12"/>
+          <w:numId w:val="2"/>
         </w:numPr>
         <w:rPr>
           <w:rFonts w:ascii="Times New Roman" w:hAnsi="Times New Roman" w:cs="Times New Roman"/>
-          <w:sz w:val="24"/>
-          <w:szCs w:val="24"/>
-        </w:rPr>
-      </w:pPr>
-      <w:r>
-        <w:rPr>
-          <w:rFonts w:ascii="Times New Roman" w:hAnsi="Times New Roman" w:cs="Times New Roman"/>
-          <w:sz w:val="24"/>
-          <w:szCs w:val="24"/>
-        </w:rPr>
-        <w:t>Total Customers Previous Year</w:t>
-      </w:r>
+          <w:b/>
+          <w:bCs/>
+          <w:sz w:val="24"/>
+          <w:szCs w:val="24"/>
+        </w:rPr>
+      </w:pPr>
+      <w:r>
+        <w:rPr>
+          <w:rFonts w:ascii="Times New Roman" w:hAnsi="Times New Roman" w:cs="Times New Roman"/>
+          <w:b/>
+          <w:bCs/>
+          <w:sz w:val="24"/>
+          <w:szCs w:val="24"/>
+        </w:rPr>
+        <w:t xml:space="preserve">Distribution of applications over different types of loan </w:t>
+      </w:r>
+      <w:r>
+        <w:rPr>
+          <w:rFonts w:ascii="Times New Roman" w:hAnsi="Times New Roman" w:cs="Times New Roman"/>
+          <w:sz w:val="24"/>
+          <w:szCs w:val="24"/>
+        </w:rPr>
+        <w:t xml:space="preserve">(Figure </w:t>
+      </w:r>
+      <w:r>
+        <w:rPr>
+          <w:rFonts w:ascii="Times New Roman" w:hAnsi="Times New Roman" w:cs="Times New Roman"/>
+          <w:sz w:val="24"/>
+          <w:szCs w:val="24"/>
+        </w:rPr>
+        <w:t>7</w:t>
+      </w:r>
+      <w:r>
+        <w:rPr>
+          <w:rFonts w:ascii="Times New Roman" w:hAnsi="Times New Roman" w:cs="Times New Roman"/>
+          <w:sz w:val="24"/>
+          <w:szCs w:val="24"/>
+        </w:rPr>
+        <w:t>)</w:t>
+      </w:r>
+    </w:p>
+    <w:p>
+      <w:pPr>
+        <w:pStyle w:val="ListParagraph"/>
+        <w:ind w:left="360"/>
+        <w:rPr>
+          <w:rFonts w:ascii="Times New Roman" w:hAnsi="Times New Roman" w:cs="Times New Roman"/>
+          <w:sz w:val="24"/>
+          <w:szCs w:val="24"/>
+        </w:rPr>
+      </w:pPr>
+      <w:r>
+        <w:rPr>
+          <w:rFonts w:ascii="Times New Roman" w:hAnsi="Times New Roman" w:cs="Times New Roman"/>
+          <w:sz w:val="24"/>
+          <w:szCs w:val="24"/>
+          <w:u w:val="single"/>
+        </w:rPr>
+        <w:t>Observations</w:t>
+      </w:r>
+      <w:r>
+        <w:rPr>
+          <w:rFonts w:ascii="Times New Roman" w:hAnsi="Times New Roman" w:cs="Times New Roman"/>
+          <w:sz w:val="24"/>
+          <w:szCs w:val="24"/>
+        </w:rPr>
+        <w:t xml:space="preserve"> – The plot showed the distribution of different types of loan taken by either individual or joint applications. The percentage of joint loans taken as compared to the individual loans is much lower for each type. Debt consolidation loans are taken by the maximum people. Loans on renewable energy are the least. </w:t>
+      </w:r>
+    </w:p>
+    <w:p>
+      <w:pPr>
+        <w:pStyle w:val="ListParagraph"/>
+        <w:ind w:left="360"/>
+        <w:rPr>
+          <w:rFonts w:ascii="Times New Roman" w:hAnsi="Times New Roman" w:cs="Times New Roman"/>
+          <w:sz w:val="24"/>
+          <w:szCs w:val="24"/>
+        </w:rPr>
+      </w:pPr>
     </w:p>
     <w:p>
       <w:pPr>
         <w:pStyle w:val="ListParagraph"/>
         <w:numPr>
           <w:ilvl w:val="0"/>
-          <w:numId w:val="12"/>
+          <w:numId w:val="4"/>
         </w:numPr>
         <w:rPr>
           <w:rFonts w:ascii="Times New Roman" w:hAnsi="Times New Roman" w:cs="Times New Roman"/>
@@ -717,82 +1721,29 @@
           <w:sz w:val="24"/>
           <w:szCs w:val="24"/>
         </w:rPr>
-        <w:t>New Customers</w:t>
-      </w:r>
-    </w:p>
-    <w:p>
-      <w:pPr>
-        <w:pStyle w:val="ListParagraph"/>
-        <w:numPr>
-          <w:ilvl w:val="0"/>
-          <w:numId w:val="12"/>
-        </w:numPr>
-        <w:rPr>
-          <w:rFonts w:ascii="Times New Roman" w:hAnsi="Times New Roman" w:cs="Times New Roman"/>
-          <w:sz w:val="24"/>
-          <w:szCs w:val="24"/>
-        </w:rPr>
-      </w:pPr>
-      <w:r>
-        <w:rPr>
-          <w:rFonts w:ascii="Times New Roman" w:hAnsi="Times New Roman" w:cs="Times New Roman"/>
-          <w:sz w:val="24"/>
-          <w:szCs w:val="24"/>
-        </w:rPr>
-        <w:t>Lost Customers</w:t>
-      </w:r>
-    </w:p>
-    <w:p>
-      <w:pPr>
-        <w:rPr>
-          <w:rFonts w:ascii="Times New Roman" w:hAnsi="Times New Roman" w:cs="Times New Roman"/>
-          <w:sz w:val="24"/>
-          <w:szCs w:val="24"/>
-        </w:rPr>
-      </w:pPr>
-    </w:p>
-    <w:p>
-      <w:pPr>
-        <w:rPr>
-          <w:rFonts w:ascii="Times New Roman" w:hAnsi="Times New Roman" w:cs="Times New Roman"/>
-          <w:sz w:val="24"/>
-          <w:szCs w:val="24"/>
-        </w:rPr>
-      </w:pPr>
-      <w:r>
-        <w:rPr>
-          <w:rFonts w:ascii="Times New Roman" w:hAnsi="Times New Roman" w:cs="Times New Roman"/>
-          <w:sz w:val="24"/>
-          <w:szCs w:val="24"/>
-        </w:rPr>
-        <w:t>Screenshot of the code and output</w:t>
-      </w:r>
-      <w:r>
-        <w:rPr>
-          <w:rFonts w:ascii="Times New Roman" w:hAnsi="Times New Roman" w:cs="Times New Roman"/>
-          <w:sz w:val="24"/>
-          <w:szCs w:val="24"/>
-        </w:rPr>
-        <w:t xml:space="preserve"> (Figure 1)</w:t>
-      </w:r>
-    </w:p>
-    <w:p>
-      <w:pPr>
-        <w:rPr>
-          <w:rFonts w:ascii="Times New Roman" w:hAnsi="Times New Roman" w:cs="Times New Roman"/>
-          <w:sz w:val="24"/>
-          <w:szCs w:val="24"/>
-        </w:rPr>
-      </w:pPr>
-      <w:r>
-        <w:rPr>
+        <w:t>Interest Rate vs Annual Income (Figure 1)</w:t>
+      </w:r>
+    </w:p>
+    <w:p>
+      <w:pPr>
+        <w:rPr>
+          <w:rFonts w:ascii="Times New Roman" w:hAnsi="Times New Roman" w:cs="Times New Roman"/>
+          <w:sz w:val="24"/>
+          <w:szCs w:val="24"/>
+        </w:rPr>
+      </w:pPr>
+      <w:r>
+        <w:rPr>
+          <w:rFonts w:ascii="Times New Roman" w:hAnsi="Times New Roman" w:cs="Times New Roman"/>
           <w:noProof/>
+          <w:sz w:val="24"/>
+          <w:szCs w:val="24"/>
         </w:rPr>
         <w:drawing>
-          <wp:inline distT="0" distB="0" distL="0" distR="0" wp14:anchorId="4901F25F" wp14:editId="63D8992A">
+          <wp:inline distT="0" distB="0" distL="0" distR="0" wp14:anchorId="6A29556C" wp14:editId="4EBEF11E">
             <wp:extent cx="5943600" cy="3343275"/>
             <wp:effectExtent l="0" t="0" r="0" b="9525"/>
-            <wp:docPr id="16" name="Picture 16" descr="A screenshot of a computer&#10;&#10;Description automatically generated"/>
+            <wp:docPr id="7" name="Picture 7" descr="Graphical user interface, chart&#10;&#10;Description automatically generated"/>
             <wp:cNvGraphicFramePr>
               <a:graphicFrameLocks xmlns:a="http://schemas.openxmlformats.org/drawingml/2006/main" noChangeAspect="1"/>
             </wp:cNvGraphicFramePr>
@@ -800,11 +1751,11 @@
               <a:graphicData uri="http://schemas.openxmlformats.org/drawingml/2006/picture">
                 <pic:pic xmlns:pic="http://schemas.openxmlformats.org/drawingml/2006/picture">
                   <pic:nvPicPr>
-                    <pic:cNvPr id="16" name="Picture 16" descr="A screenshot of a computer&#10;&#10;Description automatically generated"/>
+                    <pic:cNvPr id="7" name="Picture 7" descr="Graphical user interface, chart&#10;&#10;Description automatically generated"/>
                     <pic:cNvPicPr/>
                   </pic:nvPicPr>
                   <pic:blipFill>
-                    <a:blip r:embed="rId8"/>
+                    <a:blip r:embed="rId9"/>
                     <a:stretch>
                       <a:fillRect/>
                     </a:stretch>
@@ -842,15 +1793,7 @@
           <w:sz w:val="24"/>
           <w:szCs w:val="24"/>
         </w:rPr>
-        <w:t xml:space="preserve">Figure 1: </w:t>
-      </w:r>
-      <w:r>
-        <w:rPr>
-          <w:rFonts w:ascii="Times New Roman" w:hAnsi="Times New Roman" w:cs="Times New Roman"/>
-          <w:sz w:val="24"/>
-          <w:szCs w:val="24"/>
-        </w:rPr>
-        <w:t>Code for showing the above asked information</w:t>
+        <w:t>Figure 1: Interest rates based on annual income</w:t>
       </w:r>
     </w:p>
     <w:p>
@@ -870,43 +1813,45 @@
         <w:pStyle w:val="ListParagraph"/>
         <w:numPr>
           <w:ilvl w:val="0"/>
-          <w:numId w:val="13"/>
+          <w:numId w:val="4"/>
         </w:numPr>
-        <w:jc w:val="both"/>
-        <w:rPr>
-          <w:rFonts w:ascii="Times New Roman" w:hAnsi="Times New Roman" w:cs="Times New Roman"/>
-          <w:sz w:val="24"/>
-          <w:szCs w:val="24"/>
-        </w:rPr>
-      </w:pPr>
-      <w:r>
-        <w:rPr>
-          <w:rFonts w:ascii="Times New Roman" w:hAnsi="Times New Roman" w:cs="Times New Roman"/>
-          <w:sz w:val="24"/>
-          <w:szCs w:val="24"/>
-        </w:rPr>
-        <w:t>For 2015, total revenue and customer count is shown in Figure 2</w:t>
-      </w:r>
-    </w:p>
-    <w:p>
-      <w:pPr>
-        <w:jc w:val="both"/>
-        <w:rPr>
-          <w:rFonts w:ascii="Times New Roman" w:hAnsi="Times New Roman" w:cs="Times New Roman"/>
-          <w:sz w:val="24"/>
-          <w:szCs w:val="24"/>
-        </w:rPr>
-      </w:pPr>
-      <w:r>
-        <w:rPr>
+        <w:rPr>
+          <w:rFonts w:ascii="Times New Roman" w:hAnsi="Times New Roman" w:cs="Times New Roman"/>
+          <w:sz w:val="24"/>
+          <w:szCs w:val="24"/>
+        </w:rPr>
+      </w:pPr>
+      <w:r>
+        <w:rPr>
+          <w:rFonts w:ascii="Times New Roman" w:hAnsi="Times New Roman" w:cs="Times New Roman"/>
+          <w:sz w:val="24"/>
+          <w:szCs w:val="24"/>
+        </w:rPr>
+        <w:t>Interactive dashboard showing different loan statuses based on location (Figure 2, 3, 4)</w:t>
+      </w:r>
+    </w:p>
+    <w:p>
+      <w:pPr>
+        <w:pStyle w:val="ListParagraph"/>
+        <w:ind w:left="360"/>
+        <w:rPr>
+          <w:rFonts w:ascii="Times New Roman" w:hAnsi="Times New Roman" w:cs="Times New Roman"/>
+          <w:sz w:val="24"/>
+          <w:szCs w:val="24"/>
+        </w:rPr>
+      </w:pPr>
+      <w:r>
+        <w:rPr>
+          <w:rFonts w:ascii="Times New Roman" w:hAnsi="Times New Roman" w:cs="Times New Roman"/>
           <w:noProof/>
-        </w:rPr>
-        <w:lastRenderedPageBreak/>
+          <w:sz w:val="24"/>
+          <w:szCs w:val="24"/>
+        </w:rPr>
         <w:drawing>
-          <wp:inline distT="0" distB="0" distL="0" distR="0" wp14:anchorId="3958B64E" wp14:editId="7104D4FC">
-            <wp:extent cx="5943600" cy="1016000"/>
-            <wp:effectExtent l="0" t="0" r="0" b="0"/>
-            <wp:docPr id="5" name="Picture 5" descr="Text&#10;&#10;Description automatically generated with low confidence"/>
+          <wp:inline distT="0" distB="0" distL="0" distR="0" wp14:anchorId="4BB4E1AA" wp14:editId="27777770">
+            <wp:extent cx="5943600" cy="3343275"/>
+            <wp:effectExtent l="0" t="0" r="0" b="9525"/>
+            <wp:docPr id="8" name="Picture 8" descr="Graphical user interface, application, map&#10;&#10;Description automatically generated"/>
             <wp:cNvGraphicFramePr>
               <a:graphicFrameLocks xmlns:a="http://schemas.openxmlformats.org/drawingml/2006/main" noChangeAspect="1"/>
             </wp:cNvGraphicFramePr>
@@ -914,127 +1859,7 @@
               <a:graphicData uri="http://schemas.openxmlformats.org/drawingml/2006/picture">
                 <pic:pic xmlns:pic="http://schemas.openxmlformats.org/drawingml/2006/picture">
                   <pic:nvPicPr>
-                    <pic:cNvPr id="5" name="Picture 5" descr="Text&#10;&#10;Description automatically generated with low confidence"/>
-                    <pic:cNvPicPr/>
-                  </pic:nvPicPr>
-                  <pic:blipFill>
-                    <a:blip r:embed="rId9"/>
-                    <a:stretch>
-                      <a:fillRect/>
-                    </a:stretch>
-                  </pic:blipFill>
-                  <pic:spPr>
-                    <a:xfrm>
-                      <a:off x="0" y="0"/>
-                      <a:ext cx="5943600" cy="1016000"/>
-                    </a:xfrm>
-                    <a:prstGeom prst="rect">
-                      <a:avLst/>
-                    </a:prstGeom>
-                  </pic:spPr>
-                </pic:pic>
-              </a:graphicData>
-            </a:graphic>
-          </wp:inline>
-        </w:drawing>
-      </w:r>
-    </w:p>
-    <w:p>
-      <w:pPr>
-        <w:jc w:val="center"/>
-        <w:rPr>
-          <w:rFonts w:ascii="Times New Roman" w:hAnsi="Times New Roman" w:cs="Times New Roman"/>
-          <w:sz w:val="24"/>
-          <w:szCs w:val="24"/>
-        </w:rPr>
-      </w:pPr>
-      <w:r>
-        <w:rPr>
-          <w:rFonts w:ascii="Times New Roman" w:hAnsi="Times New Roman" w:cs="Times New Roman"/>
-          <w:sz w:val="24"/>
-          <w:szCs w:val="24"/>
-        </w:rPr>
-        <w:t>Figure 2: Information regarding 2015</w:t>
-      </w:r>
-    </w:p>
-    <w:p>
-      <w:pPr>
-        <w:pStyle w:val="ListParagraph"/>
-        <w:numPr>
-          <w:ilvl w:val="0"/>
-          <w:numId w:val="13"/>
-        </w:numPr>
-        <w:rPr>
-          <w:rFonts w:ascii="Times New Roman" w:hAnsi="Times New Roman" w:cs="Times New Roman"/>
-          <w:sz w:val="24"/>
-          <w:szCs w:val="24"/>
-        </w:rPr>
-      </w:pPr>
-      <w:r>
-        <w:rPr>
-          <w:rFonts w:ascii="Times New Roman" w:hAnsi="Times New Roman" w:cs="Times New Roman"/>
-          <w:sz w:val="24"/>
-          <w:szCs w:val="24"/>
-        </w:rPr>
-        <w:t xml:space="preserve">For 2016, </w:t>
-      </w:r>
-    </w:p>
-    <w:p>
-      <w:pPr>
-        <w:pStyle w:val="ListParagraph"/>
-        <w:numPr>
-          <w:ilvl w:val="0"/>
-          <w:numId w:val="14"/>
-        </w:numPr>
-        <w:rPr>
-          <w:rFonts w:ascii="Times New Roman" w:hAnsi="Times New Roman" w:cs="Times New Roman"/>
-          <w:sz w:val="24"/>
-          <w:szCs w:val="24"/>
-        </w:rPr>
-      </w:pPr>
-      <w:r>
-        <w:rPr>
-          <w:rFonts w:ascii="Times New Roman" w:hAnsi="Times New Roman" w:cs="Times New Roman"/>
-          <w:sz w:val="24"/>
-          <w:szCs w:val="24"/>
-        </w:rPr>
-        <w:t>Total revenue and existing customer growth is shown in Figure 3 where this information is shown for top 10</w:t>
-      </w:r>
-      <w:r>
-        <w:rPr>
-          <w:rFonts w:ascii="Times New Roman" w:hAnsi="Times New Roman" w:cs="Times New Roman"/>
-          <w:sz w:val="24"/>
-          <w:szCs w:val="24"/>
-        </w:rPr>
-        <w:t xml:space="preserve"> customers </w:t>
-      </w:r>
-    </w:p>
-    <w:p>
-      <w:pPr>
-        <w:jc w:val="center"/>
-        <w:rPr>
-          <w:rFonts w:ascii="Times New Roman" w:hAnsi="Times New Roman" w:cs="Times New Roman"/>
-          <w:sz w:val="24"/>
-          <w:szCs w:val="24"/>
-        </w:rPr>
-      </w:pPr>
-      <w:r>
-        <w:rPr>
-          <w:noProof/>
-        </w:rPr>
-        <w:drawing>
-          <wp:inline distT="0" distB="0" distL="0" distR="0" wp14:anchorId="56D8712E" wp14:editId="7D69A694">
-            <wp:extent cx="2966357" cy="2937322"/>
-            <wp:effectExtent l="0" t="0" r="5715" b="0"/>
-            <wp:docPr id="17" name="Picture 17" descr="Graphical user interface, text&#10;&#10;Description automatically generated"/>
-            <wp:cNvGraphicFramePr>
-              <a:graphicFrameLocks xmlns:a="http://schemas.openxmlformats.org/drawingml/2006/main" noChangeAspect="1"/>
-            </wp:cNvGraphicFramePr>
-            <a:graphic xmlns:a="http://schemas.openxmlformats.org/drawingml/2006/main">
-              <a:graphicData uri="http://schemas.openxmlformats.org/drawingml/2006/picture">
-                <pic:pic xmlns:pic="http://schemas.openxmlformats.org/drawingml/2006/picture">
-                  <pic:nvPicPr>
-                    <pic:cNvPr id="17" name="Picture 17" descr="Graphical user interface, text&#10;&#10;Description automatically generated"/>
+                    <pic:cNvPr id="8" name="Picture 8" descr="Graphical user interface, application, map&#10;&#10;Description automatically generated"/>
                     <pic:cNvPicPr/>
                   </pic:nvPicPr>
                   <pic:blipFill>
@@ -1046,7 +1871,7 @@
                   <pic:spPr>
                     <a:xfrm>
                       <a:off x="0" y="0"/>
-                      <a:ext cx="2997907" cy="2968563"/>
+                      <a:ext cx="5943600" cy="3343275"/>
                     </a:xfrm>
                     <a:prstGeom prst="rect">
                       <a:avLst/>
@@ -1061,6 +1886,8 @@
     </w:p>
     <w:p>
       <w:pPr>
+        <w:pStyle w:val="ListParagraph"/>
+        <w:ind w:left="360"/>
         <w:jc w:val="center"/>
         <w:rPr>
           <w:rFonts w:ascii="Times New Roman" w:hAnsi="Times New Roman" w:cs="Times New Roman"/>
@@ -1074,49 +1901,13 @@
           <w:sz w:val="24"/>
           <w:szCs w:val="24"/>
         </w:rPr>
-        <w:t xml:space="preserve">Figure 3: 2016 revenue information </w:t>
+        <w:t>Figure 2: For all loan statuses</w:t>
       </w:r>
     </w:p>
     <w:p>
       <w:pPr>
         <w:pStyle w:val="ListParagraph"/>
-        <w:numPr>
-          <w:ilvl w:val="0"/>
-          <w:numId w:val="14"/>
-        </w:numPr>
-        <w:rPr>
-          <w:rFonts w:ascii="Times New Roman" w:hAnsi="Times New Roman" w:cs="Times New Roman"/>
-          <w:sz w:val="24"/>
-          <w:szCs w:val="24"/>
-        </w:rPr>
-      </w:pPr>
-      <w:r>
-        <w:rPr>
-          <w:rFonts w:ascii="Times New Roman" w:hAnsi="Times New Roman" w:cs="Times New Roman"/>
-          <w:sz w:val="24"/>
-          <w:szCs w:val="24"/>
-        </w:rPr>
-        <w:t xml:space="preserve">For 2016, lost revenue from attrition, existing customer revenue current and prior year is shown below </w:t>
-      </w:r>
-      <w:r>
-        <w:rPr>
-          <w:rFonts w:ascii="Times New Roman" w:hAnsi="Times New Roman" w:cs="Times New Roman"/>
-          <w:sz w:val="24"/>
-          <w:szCs w:val="24"/>
-        </w:rPr>
-        <w:t xml:space="preserve">for the top 10 customers </w:t>
-      </w:r>
-      <w:r>
-        <w:rPr>
-          <w:rFonts w:ascii="Times New Roman" w:hAnsi="Times New Roman" w:cs="Times New Roman"/>
-          <w:sz w:val="24"/>
-          <w:szCs w:val="24"/>
-        </w:rPr>
-        <w:t>(Figure 4)</w:t>
-      </w:r>
-    </w:p>
-    <w:p>
-      <w:pPr>
+        <w:ind w:left="360"/>
         <w:jc w:val="center"/>
         <w:rPr>
           <w:rFonts w:ascii="Times New Roman" w:hAnsi="Times New Roman" w:cs="Times New Roman"/>
@@ -1124,16 +1915,29 @@
           <w:szCs w:val="24"/>
         </w:rPr>
       </w:pPr>
-      <w:r>
-        <w:rPr>
+    </w:p>
+    <w:p>
+      <w:pPr>
+        <w:pStyle w:val="ListParagraph"/>
+        <w:ind w:left="360"/>
+        <w:rPr>
+          <w:rFonts w:ascii="Times New Roman" w:hAnsi="Times New Roman" w:cs="Times New Roman"/>
+          <w:sz w:val="24"/>
+          <w:szCs w:val="24"/>
+        </w:rPr>
+      </w:pPr>
+      <w:r>
+        <w:rPr>
+          <w:rFonts w:ascii="Times New Roman" w:hAnsi="Times New Roman" w:cs="Times New Roman"/>
           <w:noProof/>
-        </w:rPr>
-        <w:lastRenderedPageBreak/>
+          <w:sz w:val="24"/>
+          <w:szCs w:val="24"/>
+        </w:rPr>
         <w:drawing>
-          <wp:inline distT="0" distB="0" distL="0" distR="0" wp14:anchorId="2855B52D" wp14:editId="1C958F99">
-            <wp:extent cx="1858469" cy="2612571"/>
-            <wp:effectExtent l="0" t="0" r="8890" b="0"/>
-            <wp:docPr id="18" name="Picture 18" descr="A black screen with white text&#10;&#10;Description automatically generated with low confidence"/>
+          <wp:inline distT="0" distB="0" distL="0" distR="0" wp14:anchorId="583D939D" wp14:editId="629745B7">
+            <wp:extent cx="5943600" cy="3343275"/>
+            <wp:effectExtent l="0" t="0" r="0" b="9525"/>
+            <wp:docPr id="9" name="Picture 9" descr="Graphical user interface, application, map&#10;&#10;Description automatically generated"/>
             <wp:cNvGraphicFramePr>
               <a:graphicFrameLocks xmlns:a="http://schemas.openxmlformats.org/drawingml/2006/main" noChangeAspect="1"/>
             </wp:cNvGraphicFramePr>
@@ -1141,7 +1945,7 @@
               <a:graphicData uri="http://schemas.openxmlformats.org/drawingml/2006/picture">
                 <pic:pic xmlns:pic="http://schemas.openxmlformats.org/drawingml/2006/picture">
                   <pic:nvPicPr>
-                    <pic:cNvPr id="18" name="Picture 18" descr="A black screen with white text&#10;&#10;Description automatically generated with low confidence"/>
+                    <pic:cNvPr id="9" name="Picture 9" descr="Graphical user interface, application, map&#10;&#10;Description automatically generated"/>
                     <pic:cNvPicPr/>
                   </pic:nvPicPr>
                   <pic:blipFill>
@@ -1153,7 +1957,7 @@
                   <pic:spPr>
                     <a:xfrm>
                       <a:off x="0" y="0"/>
-                      <a:ext cx="1863333" cy="2619409"/>
+                      <a:ext cx="5943600" cy="3343275"/>
                     </a:xfrm>
                     <a:prstGeom prst="rect">
                       <a:avLst/>
@@ -1168,6 +1972,8 @@
     </w:p>
     <w:p>
       <w:pPr>
+        <w:pStyle w:val="ListParagraph"/>
+        <w:ind w:left="360"/>
         <w:jc w:val="center"/>
         <w:rPr>
           <w:rFonts w:ascii="Times New Roman" w:hAnsi="Times New Roman" w:cs="Times New Roman"/>
@@ -1181,80 +1987,43 @@
           <w:sz w:val="24"/>
           <w:szCs w:val="24"/>
         </w:rPr>
-        <w:t xml:space="preserve">Figure 4: </w:t>
-      </w:r>
-      <w:r>
-        <w:rPr>
-          <w:rFonts w:ascii="Times New Roman" w:hAnsi="Times New Roman" w:cs="Times New Roman"/>
-          <w:sz w:val="24"/>
-          <w:szCs w:val="24"/>
-        </w:rPr>
-        <w:t>For 2016 lost revenue, and revenue in the current and prior year</w:t>
+        <w:t>Figure 3: For Late (16-30 days) loan status</w:t>
       </w:r>
     </w:p>
     <w:p>
       <w:pPr>
         <w:pStyle w:val="ListParagraph"/>
-        <w:numPr>
-          <w:ilvl w:val="0"/>
-          <w:numId w:val="14"/>
-        </w:numPr>
-        <w:rPr>
-          <w:rFonts w:ascii="Times New Roman" w:hAnsi="Times New Roman" w:cs="Times New Roman"/>
-          <w:sz w:val="24"/>
-          <w:szCs w:val="24"/>
-        </w:rPr>
-      </w:pPr>
-      <w:r>
-        <w:rPr>
-          <w:rFonts w:ascii="Times New Roman" w:hAnsi="Times New Roman" w:cs="Times New Roman"/>
-          <w:sz w:val="24"/>
-          <w:szCs w:val="24"/>
-        </w:rPr>
-        <w:t xml:space="preserve">For 2016, </w:t>
-      </w:r>
-      <w:r>
-        <w:rPr>
-          <w:rFonts w:ascii="Times New Roman" w:hAnsi="Times New Roman" w:cs="Times New Roman"/>
-          <w:sz w:val="24"/>
-          <w:szCs w:val="24"/>
-        </w:rPr>
-        <w:t xml:space="preserve">Total customer </w:t>
-      </w:r>
-      <w:r>
-        <w:rPr>
-          <w:rFonts w:ascii="Times New Roman" w:hAnsi="Times New Roman" w:cs="Times New Roman"/>
-          <w:sz w:val="24"/>
-          <w:szCs w:val="24"/>
-        </w:rPr>
-        <w:t>count and</w:t>
-      </w:r>
-      <w:r>
-        <w:rPr>
-          <w:rFonts w:ascii="Times New Roman" w:hAnsi="Times New Roman" w:cs="Times New Roman"/>
-          <w:sz w:val="24"/>
-          <w:szCs w:val="24"/>
-        </w:rPr>
-        <w:t xml:space="preserve"> count as compared with the previous year. Also showing the new and lost customer counts (Figure 5)</w:t>
-      </w:r>
-    </w:p>
-    <w:p>
-      <w:pPr>
-        <w:rPr>
-          <w:rFonts w:ascii="Times New Roman" w:hAnsi="Times New Roman" w:cs="Times New Roman"/>
-          <w:sz w:val="24"/>
-          <w:szCs w:val="24"/>
-        </w:rPr>
-      </w:pPr>
-      <w:r>
-        <w:rPr>
+        <w:ind w:left="360"/>
+        <w:rPr>
+          <w:rFonts w:ascii="Times New Roman" w:hAnsi="Times New Roman" w:cs="Times New Roman"/>
+          <w:sz w:val="24"/>
+          <w:szCs w:val="24"/>
+        </w:rPr>
+      </w:pPr>
+    </w:p>
+    <w:p>
+      <w:pPr>
+        <w:pStyle w:val="ListParagraph"/>
+        <w:ind w:left="360"/>
+        <w:rPr>
+          <w:rFonts w:ascii="Times New Roman" w:hAnsi="Times New Roman" w:cs="Times New Roman"/>
+          <w:sz w:val="24"/>
+          <w:szCs w:val="24"/>
+        </w:rPr>
+      </w:pPr>
+      <w:r>
+        <w:rPr>
+          <w:rFonts w:ascii="Times New Roman" w:hAnsi="Times New Roman" w:cs="Times New Roman"/>
           <w:noProof/>
-        </w:rPr>
+          <w:sz w:val="24"/>
+          <w:szCs w:val="24"/>
+        </w:rPr>
+        <w:lastRenderedPageBreak/>
         <w:drawing>
-          <wp:inline distT="0" distB="0" distL="0" distR="0" wp14:anchorId="2ADC845E" wp14:editId="1B5F2AB1">
-            <wp:extent cx="5943600" cy="1522730"/>
-            <wp:effectExtent l="0" t="0" r="0" b="1270"/>
-            <wp:docPr id="19" name="Picture 19" descr="Text&#10;&#10;Description automatically generated"/>
+          <wp:inline distT="0" distB="0" distL="0" distR="0" wp14:anchorId="0FE1558B" wp14:editId="13216E71">
+            <wp:extent cx="5943600" cy="3343275"/>
+            <wp:effectExtent l="0" t="0" r="0" b="9525"/>
+            <wp:docPr id="10" name="Picture 10" descr="Graphical user interface, application, map&#10;&#10;Description automatically generated"/>
             <wp:cNvGraphicFramePr>
               <a:graphicFrameLocks xmlns:a="http://schemas.openxmlformats.org/drawingml/2006/main" noChangeAspect="1"/>
             </wp:cNvGraphicFramePr>
@@ -1262,7 +2031,7 @@
               <a:graphicData uri="http://schemas.openxmlformats.org/drawingml/2006/picture">
                 <pic:pic xmlns:pic="http://schemas.openxmlformats.org/drawingml/2006/picture">
                   <pic:nvPicPr>
-                    <pic:cNvPr id="19" name="Picture 19" descr="Text&#10;&#10;Description automatically generated"/>
+                    <pic:cNvPr id="10" name="Picture 10" descr="Graphical user interface, application, map&#10;&#10;Description automatically generated"/>
                     <pic:cNvPicPr/>
                   </pic:nvPicPr>
                   <pic:blipFill>
@@ -1274,7 +2043,7 @@
                   <pic:spPr>
                     <a:xfrm>
                       <a:off x="0" y="0"/>
-                      <a:ext cx="5943600" cy="1522730"/>
+                      <a:ext cx="5943600" cy="3343275"/>
                     </a:xfrm>
                     <a:prstGeom prst="rect">
                       <a:avLst/>
@@ -1289,6 +2058,8 @@
     </w:p>
     <w:p>
       <w:pPr>
+        <w:pStyle w:val="ListParagraph"/>
+        <w:ind w:left="360"/>
         <w:jc w:val="center"/>
         <w:rPr>
           <w:rFonts w:ascii="Times New Roman" w:hAnsi="Times New Roman" w:cs="Times New Roman"/>
@@ -1302,7 +2073,7 @@
           <w:sz w:val="24"/>
           <w:szCs w:val="24"/>
         </w:rPr>
-        <w:t>Figure 5: Customer count information for 2016</w:t>
+        <w:t>Figure 4: For Late (31-120 days) loan status</w:t>
       </w:r>
     </w:p>
     <w:p>
@@ -1310,7 +2081,7 @@
         <w:pStyle w:val="ListParagraph"/>
         <w:numPr>
           <w:ilvl w:val="0"/>
-          <w:numId w:val="13"/>
+          <w:numId w:val="4"/>
         </w:numPr>
         <w:rPr>
           <w:rFonts w:ascii="Times New Roman" w:hAnsi="Times New Roman" w:cs="Times New Roman"/>
@@ -1324,77 +2095,45 @@
           <w:sz w:val="24"/>
           <w:szCs w:val="24"/>
         </w:rPr>
-        <w:t>For 2017</w:t>
-      </w:r>
-    </w:p>
-    <w:p>
-      <w:pPr>
-        <w:pStyle w:val="ListParagraph"/>
-        <w:numPr>
-          <w:ilvl w:val="0"/>
-          <w:numId w:val="14"/>
-        </w:numPr>
-        <w:rPr>
-          <w:rFonts w:ascii="Times New Roman" w:hAnsi="Times New Roman" w:cs="Times New Roman"/>
-          <w:sz w:val="24"/>
-          <w:szCs w:val="24"/>
-        </w:rPr>
-      </w:pPr>
-      <w:r>
-        <w:rPr>
-          <w:rFonts w:ascii="Times New Roman" w:hAnsi="Times New Roman" w:cs="Times New Roman"/>
-          <w:sz w:val="24"/>
-          <w:szCs w:val="24"/>
-        </w:rPr>
-        <w:t xml:space="preserve">Total revenue and existing customer growth is shown in Figure </w:t>
-      </w:r>
-      <w:r>
-        <w:rPr>
-          <w:rFonts w:ascii="Times New Roman" w:hAnsi="Times New Roman" w:cs="Times New Roman"/>
-          <w:sz w:val="24"/>
-          <w:szCs w:val="24"/>
-        </w:rPr>
-        <w:t>6</w:t>
-      </w:r>
-      <w:r>
-        <w:rPr>
-          <w:rFonts w:ascii="Times New Roman" w:hAnsi="Times New Roman" w:cs="Times New Roman"/>
-          <w:sz w:val="24"/>
-          <w:szCs w:val="24"/>
-        </w:rPr>
-        <w:t xml:space="preserve"> where this information is shown for top 10 customers </w:t>
-      </w:r>
-    </w:p>
-    <w:p>
-      <w:pPr>
-        <w:pStyle w:val="ListParagraph"/>
-        <w:rPr>
-          <w:rFonts w:ascii="Times New Roman" w:hAnsi="Times New Roman" w:cs="Times New Roman"/>
-          <w:sz w:val="24"/>
-          <w:szCs w:val="24"/>
-        </w:rPr>
-      </w:pPr>
-    </w:p>
-    <w:p>
-      <w:pPr>
-        <w:pStyle w:val="ListParagraph"/>
-        <w:jc w:val="center"/>
-        <w:rPr>
-          <w:rFonts w:ascii="Times New Roman" w:hAnsi="Times New Roman" w:cs="Times New Roman"/>
-          <w:sz w:val="24"/>
-          <w:szCs w:val="24"/>
-        </w:rPr>
-      </w:pPr>
-      <w:r>
-        <w:rPr>
+        <w:t xml:space="preserve">Visualizing the interest rate per state (Figure </w:t>
+      </w:r>
+      <w:r>
+        <w:rPr>
+          <w:rFonts w:ascii="Times New Roman" w:hAnsi="Times New Roman" w:cs="Times New Roman"/>
+          <w:sz w:val="24"/>
+          <w:szCs w:val="24"/>
+        </w:rPr>
+        <w:t>5</w:t>
+      </w:r>
+      <w:r>
+        <w:rPr>
+          <w:rFonts w:ascii="Times New Roman" w:hAnsi="Times New Roman" w:cs="Times New Roman"/>
+          <w:sz w:val="24"/>
+          <w:szCs w:val="24"/>
+        </w:rPr>
+        <w:t>)</w:t>
+      </w:r>
+    </w:p>
+    <w:p>
+      <w:pPr>
+        <w:rPr>
+          <w:rFonts w:ascii="Times New Roman" w:hAnsi="Times New Roman" w:cs="Times New Roman"/>
+          <w:sz w:val="24"/>
+          <w:szCs w:val="24"/>
+        </w:rPr>
+      </w:pPr>
+      <w:r>
+        <w:rPr>
+          <w:rFonts w:ascii="Times New Roman" w:hAnsi="Times New Roman" w:cs="Times New Roman"/>
           <w:noProof/>
-        </w:rPr>
-        <w:lastRenderedPageBreak/>
+          <w:sz w:val="24"/>
+          <w:szCs w:val="24"/>
+        </w:rPr>
         <w:drawing>
-          <wp:inline distT="0" distB="0" distL="0" distR="0" wp14:anchorId="3FE803E6" wp14:editId="571DA6F7">
-            <wp:extent cx="2412206" cy="2901043"/>
-            <wp:effectExtent l="0" t="0" r="7620" b="0"/>
-            <wp:docPr id="20" name="Picture 20" descr="Graphical user interface, text&#10;&#10;Description automatically generated"/>
+          <wp:inline distT="0" distB="0" distL="0" distR="0" wp14:anchorId="440722E0" wp14:editId="55B44239">
+            <wp:extent cx="5943600" cy="3343275"/>
+            <wp:effectExtent l="0" t="0" r="0" b="9525"/>
+            <wp:docPr id="1" name="Picture 1" descr="Graphical user interface, application&#10;&#10;Description automatically generated"/>
             <wp:cNvGraphicFramePr>
               <a:graphicFrameLocks xmlns:a="http://schemas.openxmlformats.org/drawingml/2006/main" noChangeAspect="1"/>
             </wp:cNvGraphicFramePr>
@@ -1402,7 +2141,7 @@
               <a:graphicData uri="http://schemas.openxmlformats.org/drawingml/2006/picture">
                 <pic:pic xmlns:pic="http://schemas.openxmlformats.org/drawingml/2006/picture">
                   <pic:nvPicPr>
-                    <pic:cNvPr id="20" name="Picture 20" descr="Graphical user interface, text&#10;&#10;Description automatically generated"/>
+                    <pic:cNvPr id="1" name="Picture 1" descr="Graphical user interface, application&#10;&#10;Description automatically generated"/>
                     <pic:cNvPicPr/>
                   </pic:nvPicPr>
                   <pic:blipFill>
@@ -1414,7 +2153,7 @@
                   <pic:spPr>
                     <a:xfrm>
                       <a:off x="0" y="0"/>
-                      <a:ext cx="2418402" cy="2908495"/>
+                      <a:ext cx="5943600" cy="3343275"/>
                     </a:xfrm>
                     <a:prstGeom prst="rect">
                       <a:avLst/>
@@ -1442,7 +2181,39 @@
           <w:sz w:val="24"/>
           <w:szCs w:val="24"/>
         </w:rPr>
-        <w:t>Figure 6: 2017 revenue information</w:t>
+        <w:t xml:space="preserve">Figure </w:t>
+      </w:r>
+      <w:r>
+        <w:rPr>
+          <w:rFonts w:ascii="Times New Roman" w:hAnsi="Times New Roman" w:cs="Times New Roman"/>
+          <w:sz w:val="24"/>
+          <w:szCs w:val="24"/>
+        </w:rPr>
+        <w:t>5</w:t>
+      </w:r>
+      <w:r>
+        <w:rPr>
+          <w:rFonts w:ascii="Times New Roman" w:hAnsi="Times New Roman" w:cs="Times New Roman"/>
+          <w:sz w:val="24"/>
+          <w:szCs w:val="24"/>
+        </w:rPr>
+        <w:t xml:space="preserve">: Visualizing in </w:t>
+      </w:r>
+      <w:r>
+        <w:rPr>
+          <w:rFonts w:ascii="Times New Roman" w:hAnsi="Times New Roman" w:cs="Times New Roman"/>
+          <w:sz w:val="24"/>
+          <w:szCs w:val="24"/>
+        </w:rPr>
+        <w:t>T</w:t>
+      </w:r>
+      <w:r>
+        <w:rPr>
+          <w:rFonts w:ascii="Times New Roman" w:hAnsi="Times New Roman" w:cs="Times New Roman"/>
+          <w:sz w:val="24"/>
+          <w:szCs w:val="24"/>
+        </w:rPr>
+        <w:t>ableau for average rate of interest per state</w:t>
       </w:r>
     </w:p>
     <w:p>
@@ -1450,7 +2221,7 @@
         <w:pStyle w:val="ListParagraph"/>
         <w:numPr>
           <w:ilvl w:val="0"/>
-          <w:numId w:val="14"/>
+          <w:numId w:val="4"/>
         </w:numPr>
         <w:rPr>
           <w:rFonts w:ascii="Times New Roman" w:hAnsi="Times New Roman" w:cs="Times New Roman"/>
@@ -1464,27 +2235,54 @@
           <w:sz w:val="24"/>
           <w:szCs w:val="24"/>
         </w:rPr>
-        <w:t>For 2017, lost revenue from attrition, existing customer revenue current and prior year is shown below for the top 10 customers (Figure 7)</w:t>
-      </w:r>
-    </w:p>
-    <w:p>
-      <w:pPr>
-        <w:jc w:val="center"/>
-        <w:rPr>
-          <w:rFonts w:ascii="Times New Roman" w:hAnsi="Times New Roman" w:cs="Times New Roman"/>
-          <w:sz w:val="24"/>
-          <w:szCs w:val="24"/>
-        </w:rPr>
-      </w:pPr>
-      <w:r>
-        <w:rPr>
+        <w:t xml:space="preserve">Plotting the interest rate variation based on the loan amount </w:t>
+      </w:r>
+      <w:r>
+        <w:rPr>
+          <w:rFonts w:ascii="Times New Roman" w:hAnsi="Times New Roman" w:cs="Times New Roman"/>
+          <w:sz w:val="24"/>
+          <w:szCs w:val="24"/>
+        </w:rPr>
+        <w:t xml:space="preserve">(Figure </w:t>
+      </w:r>
+      <w:r>
+        <w:rPr>
+          <w:rFonts w:ascii="Times New Roman" w:hAnsi="Times New Roman" w:cs="Times New Roman"/>
+          <w:sz w:val="24"/>
+          <w:szCs w:val="24"/>
+        </w:rPr>
+        <w:t>6</w:t>
+      </w:r>
+      <w:r>
+        <w:rPr>
+          <w:rFonts w:ascii="Times New Roman" w:hAnsi="Times New Roman" w:cs="Times New Roman"/>
+          <w:sz w:val="24"/>
+          <w:szCs w:val="24"/>
+        </w:rPr>
+        <w:t>)</w:t>
+      </w:r>
+    </w:p>
+    <w:p>
+      <w:pPr>
+        <w:rPr>
+          <w:rFonts w:ascii="Times New Roman" w:hAnsi="Times New Roman" w:cs="Times New Roman"/>
+          <w:sz w:val="24"/>
+          <w:szCs w:val="24"/>
+        </w:rPr>
+      </w:pPr>
+      <w:r>
+        <w:rPr>
+          <w:rFonts w:ascii="Times New Roman" w:hAnsi="Times New Roman" w:cs="Times New Roman"/>
           <w:noProof/>
-        </w:rPr>
+          <w:sz w:val="24"/>
+          <w:szCs w:val="24"/>
+        </w:rPr>
+        <w:lastRenderedPageBreak/>
         <w:drawing>
-          <wp:inline distT="0" distB="0" distL="0" distR="0" wp14:anchorId="43BF14BB" wp14:editId="6A1CDA78">
-            <wp:extent cx="2057400" cy="2476644"/>
-            <wp:effectExtent l="0" t="0" r="0" b="0"/>
-            <wp:docPr id="21" name="Picture 21" descr="Graphical user interface, text, application&#10;&#10;Description automatically generated"/>
+          <wp:inline distT="0" distB="0" distL="0" distR="0" wp14:anchorId="0D5A054C" wp14:editId="2446DD4A">
+            <wp:extent cx="5943600" cy="3343275"/>
+            <wp:effectExtent l="0" t="0" r="0" b="9525"/>
+            <wp:docPr id="3" name="Picture 3" descr="Graphical user interface, chart&#10;&#10;Description automatically generated"/>
             <wp:cNvGraphicFramePr>
               <a:graphicFrameLocks xmlns:a="http://schemas.openxmlformats.org/drawingml/2006/main" noChangeAspect="1"/>
             </wp:cNvGraphicFramePr>
@@ -1492,7 +2290,7 @@
               <a:graphicData uri="http://schemas.openxmlformats.org/drawingml/2006/picture">
                 <pic:pic xmlns:pic="http://schemas.openxmlformats.org/drawingml/2006/picture">
                   <pic:nvPicPr>
-                    <pic:cNvPr id="21" name="Picture 21" descr="Graphical user interface, text, application&#10;&#10;Description automatically generated"/>
+                    <pic:cNvPr id="3" name="Picture 3" descr="Graphical user interface, chart&#10;&#10;Description automatically generated"/>
                     <pic:cNvPicPr/>
                   </pic:nvPicPr>
                   <pic:blipFill>
@@ -1504,7 +2302,7 @@
                   <pic:spPr>
                     <a:xfrm>
                       <a:off x="0" y="0"/>
-                      <a:ext cx="2065313" cy="2486170"/>
+                      <a:ext cx="5943600" cy="3343275"/>
                     </a:xfrm>
                     <a:prstGeom prst="rect">
                       <a:avLst/>
@@ -1532,7 +2330,23 @@
           <w:sz w:val="24"/>
           <w:szCs w:val="24"/>
         </w:rPr>
-        <w:t>Figure 7: For 2017 lost revenue, and revenue in the current and prior year</w:t>
+        <w:t xml:space="preserve">Figure </w:t>
+      </w:r>
+      <w:r>
+        <w:rPr>
+          <w:rFonts w:ascii="Times New Roman" w:hAnsi="Times New Roman" w:cs="Times New Roman"/>
+          <w:sz w:val="24"/>
+          <w:szCs w:val="24"/>
+        </w:rPr>
+        <w:t>6</w:t>
+      </w:r>
+      <w:r>
+        <w:rPr>
+          <w:rFonts w:ascii="Times New Roman" w:hAnsi="Times New Roman" w:cs="Times New Roman"/>
+          <w:sz w:val="24"/>
+          <w:szCs w:val="24"/>
+        </w:rPr>
+        <w:t>: Visualizing variation in interest rate with increasing loan amounts in Tableau</w:t>
       </w:r>
     </w:p>
     <w:p>
@@ -1540,7 +2354,7 @@
         <w:pStyle w:val="ListParagraph"/>
         <w:numPr>
           <w:ilvl w:val="0"/>
-          <w:numId w:val="14"/>
+          <w:numId w:val="4"/>
         </w:numPr>
         <w:rPr>
           <w:rFonts w:ascii="Times New Roman" w:hAnsi="Times New Roman" w:cs="Times New Roman"/>
@@ -1554,27 +2368,45 @@
           <w:sz w:val="24"/>
           <w:szCs w:val="24"/>
         </w:rPr>
-        <w:t>For 2017, Total customer count and count as compared with the previous year. Also showing the new and lost customer counts (Figure 8)</w:t>
-      </w:r>
-    </w:p>
-    <w:p>
-      <w:pPr>
-        <w:rPr>
-          <w:rFonts w:ascii="Times New Roman" w:hAnsi="Times New Roman" w:cs="Times New Roman"/>
-          <w:sz w:val="24"/>
-          <w:szCs w:val="24"/>
-        </w:rPr>
-      </w:pPr>
-      <w:r>
-        <w:rPr>
+        <w:t xml:space="preserve">Distribution of applications over different types of loan (Figure </w:t>
+      </w:r>
+      <w:r>
+        <w:rPr>
+          <w:rFonts w:ascii="Times New Roman" w:hAnsi="Times New Roman" w:cs="Times New Roman"/>
+          <w:sz w:val="24"/>
+          <w:szCs w:val="24"/>
+        </w:rPr>
+        <w:t>7</w:t>
+      </w:r>
+      <w:r>
+        <w:rPr>
+          <w:rFonts w:ascii="Times New Roman" w:hAnsi="Times New Roman" w:cs="Times New Roman"/>
+          <w:sz w:val="24"/>
+          <w:szCs w:val="24"/>
+        </w:rPr>
+        <w:t>)</w:t>
+      </w:r>
+    </w:p>
+    <w:p>
+      <w:pPr>
+        <w:rPr>
+          <w:rFonts w:ascii="Times New Roman" w:hAnsi="Times New Roman" w:cs="Times New Roman"/>
+          <w:sz w:val="24"/>
+          <w:szCs w:val="24"/>
+        </w:rPr>
+      </w:pPr>
+      <w:r>
+        <w:rPr>
+          <w:rFonts w:ascii="Times New Roman" w:hAnsi="Times New Roman" w:cs="Times New Roman"/>
           <w:noProof/>
-        </w:rPr>
-        <w:lastRenderedPageBreak/>
+          <w:sz w:val="24"/>
+          <w:szCs w:val="24"/>
+        </w:rPr>
         <w:drawing>
-          <wp:inline distT="0" distB="0" distL="0" distR="0" wp14:anchorId="64E3B2F4" wp14:editId="53D1C63A">
-            <wp:extent cx="5655129" cy="1385386"/>
-            <wp:effectExtent l="0" t="0" r="3175" b="5715"/>
-            <wp:docPr id="22" name="Picture 22" descr="Text&#10;&#10;Description automatically generated"/>
+          <wp:inline distT="0" distB="0" distL="0" distR="0" wp14:anchorId="42B2C1F7" wp14:editId="5EC7EC08">
+            <wp:extent cx="5943600" cy="3343275"/>
+            <wp:effectExtent l="0" t="0" r="0" b="9525"/>
+            <wp:docPr id="2" name="Picture 2" descr="Chart&#10;&#10;Description automatically generated"/>
             <wp:cNvGraphicFramePr>
               <a:graphicFrameLocks xmlns:a="http://schemas.openxmlformats.org/drawingml/2006/main" noChangeAspect="1"/>
             </wp:cNvGraphicFramePr>
@@ -1582,7 +2414,7 @@
               <a:graphicData uri="http://schemas.openxmlformats.org/drawingml/2006/picture">
                 <pic:pic xmlns:pic="http://schemas.openxmlformats.org/drawingml/2006/picture">
                   <pic:nvPicPr>
-                    <pic:cNvPr id="22" name="Picture 22" descr="Text&#10;&#10;Description automatically generated"/>
+                    <pic:cNvPr id="2" name="Picture 2" descr="Chart&#10;&#10;Description automatically generated"/>
                     <pic:cNvPicPr/>
                   </pic:nvPicPr>
                   <pic:blipFill>
@@ -1594,7 +2426,7 @@
                   <pic:spPr>
                     <a:xfrm>
                       <a:off x="0" y="0"/>
-                      <a:ext cx="5655129" cy="1385386"/>
+                      <a:ext cx="5943600" cy="3343275"/>
                     </a:xfrm>
                     <a:prstGeom prst="rect">
                       <a:avLst/>
@@ -1622,12 +2454,27 @@
           <w:sz w:val="24"/>
           <w:szCs w:val="24"/>
         </w:rPr>
-        <w:t>Figure 8: Customer count information for 2017</w:t>
-      </w:r>
-    </w:p>
-    <w:p>
-      <w:pPr>
-        <w:jc w:val="both"/>
+        <w:t xml:space="preserve">Figure </w:t>
+      </w:r>
+      <w:r>
+        <w:rPr>
+          <w:rFonts w:ascii="Times New Roman" w:hAnsi="Times New Roman" w:cs="Times New Roman"/>
+          <w:sz w:val="24"/>
+          <w:szCs w:val="24"/>
+        </w:rPr>
+        <w:t>7</w:t>
+      </w:r>
+      <w:r>
+        <w:rPr>
+          <w:rFonts w:ascii="Times New Roman" w:hAnsi="Times New Roman" w:cs="Times New Roman"/>
+          <w:sz w:val="24"/>
+          <w:szCs w:val="24"/>
+        </w:rPr>
+        <w:t>: Visualizing in Tableau the application types for different types of loan</w:t>
+      </w:r>
+    </w:p>
+    <w:p>
+      <w:pPr>
         <w:rPr>
           <w:rFonts w:ascii="Times New Roman" w:hAnsi="Times New Roman" w:cs="Times New Roman"/>
           <w:sz w:val="24"/>
@@ -1648,7 +2495,7 @@
           <w:u w:val="single"/>
         </w:rPr>
       </w:pPr>
-      <w:bookmarkStart w:id="1" w:name="_Toc100643497"/>
+      <w:bookmarkStart w:id="3" w:name="_Toc100658350"/>
       <w:r>
         <w:rPr>
           <w:rFonts w:ascii="Times New Roman" w:hAnsi="Times New Roman" w:cs="Times New Roman"/>
@@ -1659,98 +2506,38 @@
           <w:szCs w:val="24"/>
           <w:u w:val="single"/>
         </w:rPr>
-        <w:t>Visualizations obtained after analysis</w:t>
-      </w:r>
-      <w:bookmarkEnd w:id="1"/>
-    </w:p>
-    <w:p>
-      <w:pPr>
-        <w:jc w:val="both"/>
-        <w:rPr>
-          <w:rFonts w:ascii="Times New Roman" w:hAnsi="Times New Roman" w:cs="Times New Roman"/>
-          <w:sz w:val="24"/>
-          <w:szCs w:val="24"/>
-        </w:rPr>
-      </w:pPr>
-      <w:r>
-        <w:rPr>
-          <w:rFonts w:ascii="Times New Roman" w:hAnsi="Times New Roman" w:cs="Times New Roman"/>
-          <w:sz w:val="24"/>
-          <w:szCs w:val="24"/>
-        </w:rPr>
-        <w:t xml:space="preserve">There are two interesting visualizations observed from the dataset. </w:t>
-      </w:r>
-      <w:r>
-        <w:rPr>
-          <w:rFonts w:ascii="Times New Roman" w:hAnsi="Times New Roman" w:cs="Times New Roman"/>
-          <w:sz w:val="24"/>
-          <w:szCs w:val="24"/>
-        </w:rPr>
-        <w:t>They were built using Python Bokeh. The</w:t>
-      </w:r>
-      <w:r>
-        <w:rPr>
-          <w:rFonts w:ascii="Times New Roman" w:hAnsi="Times New Roman" w:cs="Times New Roman"/>
-          <w:sz w:val="24"/>
-          <w:szCs w:val="24"/>
-        </w:rPr>
-        <w:t xml:space="preserve"> overall</w:t>
-      </w:r>
-      <w:r>
-        <w:rPr>
-          <w:rFonts w:ascii="Times New Roman" w:hAnsi="Times New Roman" w:cs="Times New Roman"/>
-          <w:sz w:val="24"/>
-          <w:szCs w:val="24"/>
-        </w:rPr>
-        <w:t xml:space="preserve"> dashboard is shown in Figure 11. </w:t>
-      </w:r>
-      <w:r>
-        <w:rPr>
-          <w:rFonts w:ascii="Times New Roman" w:hAnsi="Times New Roman" w:cs="Times New Roman"/>
-          <w:sz w:val="24"/>
-          <w:szCs w:val="24"/>
-        </w:rPr>
-        <w:t xml:space="preserve">A sample data was taken for </w:t>
-      </w:r>
-      <w:r>
-        <w:rPr>
-          <w:rFonts w:ascii="Times New Roman" w:hAnsi="Times New Roman" w:cs="Times New Roman"/>
-          <w:sz w:val="24"/>
-          <w:szCs w:val="24"/>
-        </w:rPr>
-        <w:t>a sample of</w:t>
-      </w:r>
-      <w:r>
-        <w:rPr>
-          <w:rFonts w:ascii="Times New Roman" w:hAnsi="Times New Roman" w:cs="Times New Roman"/>
-          <w:sz w:val="24"/>
-          <w:szCs w:val="24"/>
-        </w:rPr>
-        <w:t xml:space="preserve"> 50 customers for all the years and saved to a csv file (visual_observation</w:t>
-      </w:r>
-      <w:r>
-        <w:rPr>
-          <w:rFonts w:ascii="Times New Roman" w:hAnsi="Times New Roman" w:cs="Times New Roman"/>
-          <w:sz w:val="24"/>
-          <w:szCs w:val="24"/>
-        </w:rPr>
-        <w:t>.csv</w:t>
-      </w:r>
-      <w:r>
-        <w:rPr>
-          <w:rFonts w:ascii="Times New Roman" w:hAnsi="Times New Roman" w:cs="Times New Roman"/>
-          <w:sz w:val="24"/>
-          <w:szCs w:val="24"/>
-        </w:rPr>
-        <w:t xml:space="preserve">). The visualizations were made referring to that data file. </w:t>
-      </w:r>
-      <w:r>
-        <w:rPr>
-          <w:rFonts w:ascii="Times New Roman" w:hAnsi="Times New Roman" w:cs="Times New Roman"/>
-          <w:sz w:val="24"/>
-          <w:szCs w:val="24"/>
-        </w:rPr>
-        <w:t xml:space="preserve">These are shown below: </w:t>
+        <w:lastRenderedPageBreak/>
+        <w:t>Feature set selection</w:t>
+      </w:r>
+      <w:bookmarkEnd w:id="3"/>
+      <w:r>
+        <w:rPr>
+          <w:rFonts w:ascii="Times New Roman" w:hAnsi="Times New Roman" w:cs="Times New Roman"/>
+          <w:b/>
+          <w:bCs/>
+          <w:color w:val="auto"/>
+          <w:sz w:val="24"/>
+          <w:szCs w:val="24"/>
+          <w:u w:val="single"/>
+        </w:rPr>
+        <w:t xml:space="preserve"> </w:t>
+      </w:r>
+    </w:p>
+    <w:p>
+      <w:pPr>
+        <w:rPr>
+          <w:rFonts w:ascii="Times New Roman" w:hAnsi="Times New Roman" w:cs="Times New Roman"/>
+          <w:sz w:val="24"/>
+          <w:szCs w:val="24"/>
+        </w:rPr>
+      </w:pPr>
+      <w:r>
+        <w:rPr>
+          <w:rFonts w:ascii="Times New Roman" w:hAnsi="Times New Roman" w:cs="Times New Roman"/>
+          <w:sz w:val="24"/>
+          <w:szCs w:val="24"/>
+        </w:rPr>
+        <w:t xml:space="preserve">The following variables were included in the feature set: </w:t>
       </w:r>
     </w:p>
     <w:p>
@@ -1758,22 +2545,21 @@
         <w:pStyle w:val="ListParagraph"/>
         <w:numPr>
           <w:ilvl w:val="0"/>
-          <w:numId w:val="14"/>
+          <w:numId w:val="5"/>
         </w:numPr>
-        <w:jc w:val="both"/>
-        <w:rPr>
-          <w:rFonts w:ascii="Times New Roman" w:hAnsi="Times New Roman" w:cs="Times New Roman"/>
-          <w:sz w:val="24"/>
-          <w:szCs w:val="24"/>
-        </w:rPr>
-      </w:pPr>
-      <w:r>
-        <w:rPr>
-          <w:rFonts w:ascii="Times New Roman" w:hAnsi="Times New Roman" w:cs="Times New Roman"/>
-          <w:sz w:val="24"/>
-          <w:szCs w:val="24"/>
-        </w:rPr>
-        <w:t xml:space="preserve">It consists of revenue comparison for the existing customers for all the three years (Figure 9). It includes the top 10 existing customers data who were in the company for all the three years. 2015 trend is shown in red, 2016 in blue and 2017 in green. </w:t>
+        <w:rPr>
+          <w:rFonts w:ascii="Times New Roman" w:hAnsi="Times New Roman" w:cs="Times New Roman"/>
+          <w:sz w:val="24"/>
+          <w:szCs w:val="24"/>
+        </w:rPr>
+      </w:pPr>
+      <w:r>
+        <w:rPr>
+          <w:rFonts w:ascii="Times New Roman" w:hAnsi="Times New Roman" w:cs="Times New Roman"/>
+          <w:sz w:val="24"/>
+          <w:szCs w:val="24"/>
+        </w:rPr>
+        <w:t>Annual Income</w:t>
       </w:r>
     </w:p>
     <w:p>
@@ -1781,58 +2567,468 @@
         <w:pStyle w:val="ListParagraph"/>
         <w:numPr>
           <w:ilvl w:val="0"/>
-          <w:numId w:val="14"/>
+          <w:numId w:val="5"/>
         </w:numPr>
-        <w:jc w:val="both"/>
-        <w:rPr>
-          <w:rFonts w:ascii="Times New Roman" w:hAnsi="Times New Roman" w:cs="Times New Roman"/>
-          <w:sz w:val="24"/>
-          <w:szCs w:val="24"/>
-        </w:rPr>
-      </w:pPr>
-      <w:r>
-        <w:rPr>
-          <w:rFonts w:ascii="Times New Roman" w:hAnsi="Times New Roman" w:cs="Times New Roman"/>
-          <w:sz w:val="24"/>
-          <w:szCs w:val="24"/>
-        </w:rPr>
-        <w:t xml:space="preserve">This visualization is showing the total customers for the years 2015, 2016 and 2017. </w:t>
-      </w:r>
-      <w:r>
-        <w:rPr>
-          <w:rFonts w:ascii="Times New Roman" w:hAnsi="Times New Roman" w:cs="Times New Roman"/>
-          <w:sz w:val="24"/>
-          <w:szCs w:val="24"/>
-        </w:rPr>
-        <w:t>(Figure 10)</w:t>
-      </w:r>
-      <w:r>
-        <w:rPr>
-          <w:rFonts w:ascii="Times New Roman" w:hAnsi="Times New Roman" w:cs="Times New Roman"/>
-          <w:sz w:val="24"/>
-          <w:szCs w:val="24"/>
-        </w:rPr>
-        <w:t>.</w:t>
-      </w:r>
-    </w:p>
-    <w:p>
-      <w:pPr>
-        <w:jc w:val="center"/>
-        <w:rPr>
-          <w:rFonts w:ascii="Times New Roman" w:hAnsi="Times New Roman" w:cs="Times New Roman"/>
-          <w:sz w:val="24"/>
-          <w:szCs w:val="24"/>
-        </w:rPr>
-      </w:pPr>
-      <w:r>
-        <w:rPr>
+        <w:rPr>
+          <w:rFonts w:ascii="Times New Roman" w:hAnsi="Times New Roman" w:cs="Times New Roman"/>
+          <w:sz w:val="24"/>
+          <w:szCs w:val="24"/>
+        </w:rPr>
+      </w:pPr>
+      <w:r>
+        <w:rPr>
+          <w:rFonts w:ascii="Times New Roman" w:hAnsi="Times New Roman" w:cs="Times New Roman"/>
+          <w:sz w:val="24"/>
+          <w:szCs w:val="24"/>
+        </w:rPr>
+        <w:t xml:space="preserve">Total credit limit </w:t>
+      </w:r>
+    </w:p>
+    <w:p>
+      <w:pPr>
+        <w:pStyle w:val="ListParagraph"/>
+        <w:numPr>
+          <w:ilvl w:val="0"/>
+          <w:numId w:val="5"/>
+        </w:numPr>
+        <w:rPr>
+          <w:rFonts w:ascii="Times New Roman" w:hAnsi="Times New Roman" w:cs="Times New Roman"/>
+          <w:sz w:val="24"/>
+          <w:szCs w:val="24"/>
+        </w:rPr>
+      </w:pPr>
+      <w:r>
+        <w:rPr>
+          <w:rFonts w:ascii="Times New Roman" w:hAnsi="Times New Roman" w:cs="Times New Roman"/>
+          <w:sz w:val="24"/>
+          <w:szCs w:val="24"/>
+        </w:rPr>
+        <w:t>Total debit limit</w:t>
+      </w:r>
+    </w:p>
+    <w:p>
+      <w:pPr>
+        <w:pStyle w:val="ListParagraph"/>
+        <w:numPr>
+          <w:ilvl w:val="0"/>
+          <w:numId w:val="5"/>
+        </w:numPr>
+        <w:rPr>
+          <w:rFonts w:ascii="Times New Roman" w:hAnsi="Times New Roman" w:cs="Times New Roman"/>
+          <w:sz w:val="24"/>
+          <w:szCs w:val="24"/>
+        </w:rPr>
+      </w:pPr>
+      <w:r>
+        <w:rPr>
+          <w:rFonts w:ascii="Times New Roman" w:hAnsi="Times New Roman" w:cs="Times New Roman"/>
+          <w:sz w:val="24"/>
+          <w:szCs w:val="24"/>
+        </w:rPr>
+        <w:t xml:space="preserve">Loan Amount </w:t>
+      </w:r>
+    </w:p>
+    <w:p>
+      <w:pPr>
+        <w:pStyle w:val="ListParagraph"/>
+        <w:numPr>
+          <w:ilvl w:val="0"/>
+          <w:numId w:val="5"/>
+        </w:numPr>
+        <w:rPr>
+          <w:rFonts w:ascii="Times New Roman" w:hAnsi="Times New Roman" w:cs="Times New Roman"/>
+          <w:sz w:val="24"/>
+          <w:szCs w:val="24"/>
+        </w:rPr>
+      </w:pPr>
+      <w:r>
+        <w:rPr>
+          <w:rFonts w:ascii="Times New Roman" w:hAnsi="Times New Roman" w:cs="Times New Roman"/>
+          <w:sz w:val="24"/>
+          <w:szCs w:val="24"/>
+        </w:rPr>
+        <w:t xml:space="preserve">Term </w:t>
+      </w:r>
+    </w:p>
+    <w:p>
+      <w:pPr>
+        <w:pStyle w:val="ListParagraph"/>
+        <w:numPr>
+          <w:ilvl w:val="0"/>
+          <w:numId w:val="5"/>
+        </w:numPr>
+        <w:rPr>
+          <w:rFonts w:ascii="Times New Roman" w:hAnsi="Times New Roman" w:cs="Times New Roman"/>
+          <w:sz w:val="24"/>
+          <w:szCs w:val="24"/>
+        </w:rPr>
+      </w:pPr>
+      <w:r>
+        <w:rPr>
+          <w:rFonts w:ascii="Times New Roman" w:hAnsi="Times New Roman" w:cs="Times New Roman"/>
+          <w:sz w:val="24"/>
+          <w:szCs w:val="24"/>
+        </w:rPr>
+        <w:t xml:space="preserve">Installment </w:t>
+      </w:r>
+    </w:p>
+    <w:p>
+      <w:pPr>
+        <w:pStyle w:val="ListParagraph"/>
+        <w:numPr>
+          <w:ilvl w:val="0"/>
+          <w:numId w:val="5"/>
+        </w:numPr>
+        <w:rPr>
+          <w:rFonts w:ascii="Times New Roman" w:hAnsi="Times New Roman" w:cs="Times New Roman"/>
+          <w:sz w:val="24"/>
+          <w:szCs w:val="24"/>
+        </w:rPr>
+      </w:pPr>
+      <w:r>
+        <w:rPr>
+          <w:rFonts w:ascii="Times New Roman" w:hAnsi="Times New Roman" w:cs="Times New Roman"/>
+          <w:sz w:val="24"/>
+          <w:szCs w:val="24"/>
+        </w:rPr>
+        <w:t>Interest Rate</w:t>
+      </w:r>
+    </w:p>
+    <w:p>
+      <w:pPr>
+        <w:pStyle w:val="Heading1"/>
+        <w:rPr>
+          <w:rFonts w:ascii="Times New Roman" w:hAnsi="Times New Roman" w:cs="Times New Roman"/>
+          <w:b/>
+          <w:bCs/>
+          <w:color w:val="auto"/>
+          <w:sz w:val="24"/>
+          <w:szCs w:val="24"/>
+          <w:u w:val="single"/>
+        </w:rPr>
+      </w:pPr>
+      <w:bookmarkStart w:id="4" w:name="_Toc100658351"/>
+      <w:r>
+        <w:rPr>
+          <w:rFonts w:ascii="Times New Roman" w:hAnsi="Times New Roman" w:cs="Times New Roman"/>
+          <w:b/>
+          <w:bCs/>
+          <w:color w:val="auto"/>
+          <w:sz w:val="24"/>
+          <w:szCs w:val="24"/>
+          <w:u w:val="single"/>
+        </w:rPr>
+        <w:t xml:space="preserve">Data cleansing and </w:t>
+      </w:r>
+      <w:r>
+        <w:rPr>
+          <w:rFonts w:ascii="Times New Roman" w:hAnsi="Times New Roman" w:cs="Times New Roman"/>
+          <w:b/>
+          <w:bCs/>
+          <w:color w:val="auto"/>
+          <w:sz w:val="24"/>
+          <w:szCs w:val="24"/>
+          <w:u w:val="single"/>
+        </w:rPr>
+        <w:t>Model creation</w:t>
+      </w:r>
+      <w:bookmarkEnd w:id="4"/>
+      <w:r>
+        <w:rPr>
+          <w:rFonts w:ascii="Times New Roman" w:hAnsi="Times New Roman" w:cs="Times New Roman"/>
+          <w:b/>
+          <w:bCs/>
+          <w:color w:val="auto"/>
+          <w:sz w:val="24"/>
+          <w:szCs w:val="24"/>
+          <w:u w:val="single"/>
+        </w:rPr>
+        <w:t xml:space="preserve"> </w:t>
+      </w:r>
+    </w:p>
+    <w:p>
+      <w:pPr>
+        <w:rPr>
+          <w:rFonts w:ascii="Times New Roman" w:hAnsi="Times New Roman" w:cs="Times New Roman"/>
+          <w:sz w:val="24"/>
+          <w:szCs w:val="24"/>
+        </w:rPr>
+      </w:pPr>
+      <w:r>
+        <w:rPr>
+          <w:rFonts w:ascii="Times New Roman" w:hAnsi="Times New Roman" w:cs="Times New Roman"/>
+          <w:sz w:val="24"/>
+          <w:szCs w:val="24"/>
+        </w:rPr>
+        <w:t xml:space="preserve">The assumptions made while building this model was the feature set variables which were picked while studying the dataset. </w:t>
+      </w:r>
+      <w:r>
+        <w:rPr>
+          <w:rFonts w:ascii="Times New Roman" w:hAnsi="Times New Roman" w:cs="Times New Roman"/>
+          <w:sz w:val="24"/>
+          <w:szCs w:val="24"/>
+        </w:rPr>
+        <w:t xml:space="preserve">Since I </w:t>
+      </w:r>
+      <w:r>
+        <w:rPr>
+          <w:rFonts w:ascii="Times New Roman" w:hAnsi="Times New Roman" w:cs="Times New Roman"/>
+          <w:sz w:val="24"/>
+          <w:szCs w:val="24"/>
+        </w:rPr>
+        <w:t>used two algorithms</w:t>
+      </w:r>
+      <w:r>
+        <w:rPr>
+          <w:rFonts w:ascii="Times New Roman" w:hAnsi="Times New Roman" w:cs="Times New Roman"/>
+          <w:sz w:val="24"/>
+          <w:szCs w:val="24"/>
+        </w:rPr>
+        <w:t xml:space="preserve"> Regression model using Decision Trees</w:t>
+      </w:r>
+      <w:r>
+        <w:rPr>
+          <w:rFonts w:ascii="Times New Roman" w:hAnsi="Times New Roman" w:cs="Times New Roman"/>
+          <w:sz w:val="24"/>
+          <w:szCs w:val="24"/>
+        </w:rPr>
+        <w:t xml:space="preserve"> and </w:t>
+      </w:r>
+      <w:r>
+        <w:rPr>
+          <w:rFonts w:ascii="Times New Roman" w:hAnsi="Times New Roman" w:cs="Times New Roman"/>
+          <w:sz w:val="24"/>
+          <w:szCs w:val="24"/>
+        </w:rPr>
+        <w:t>Li</w:t>
+      </w:r>
+      <w:r>
+        <w:rPr>
+          <w:rFonts w:ascii="Times New Roman" w:hAnsi="Times New Roman" w:cs="Times New Roman"/>
+          <w:sz w:val="24"/>
+          <w:szCs w:val="24"/>
+        </w:rPr>
+        <w:t xml:space="preserve">near </w:t>
+      </w:r>
+      <w:r>
+        <w:rPr>
+          <w:rFonts w:ascii="Times New Roman" w:hAnsi="Times New Roman" w:cs="Times New Roman"/>
+          <w:sz w:val="24"/>
+          <w:szCs w:val="24"/>
+        </w:rPr>
+        <w:t>R</w:t>
+      </w:r>
+      <w:r>
+        <w:rPr>
+          <w:rFonts w:ascii="Times New Roman" w:hAnsi="Times New Roman" w:cs="Times New Roman"/>
+          <w:sz w:val="24"/>
+          <w:szCs w:val="24"/>
+        </w:rPr>
+        <w:t>egression</w:t>
+      </w:r>
+      <w:r>
+        <w:rPr>
+          <w:rFonts w:ascii="Times New Roman" w:hAnsi="Times New Roman" w:cs="Times New Roman"/>
+          <w:sz w:val="24"/>
+          <w:szCs w:val="24"/>
+        </w:rPr>
+        <w:t xml:space="preserve"> implemented by </w:t>
+      </w:r>
+      <w:r>
+        <w:rPr>
+          <w:rFonts w:ascii="Times New Roman" w:hAnsi="Times New Roman" w:cs="Times New Roman"/>
+          <w:sz w:val="24"/>
+          <w:szCs w:val="24"/>
+        </w:rPr>
+        <w:t>Spark’s Machine learning library</w:t>
+      </w:r>
+      <w:r>
+        <w:rPr>
+          <w:rFonts w:ascii="Times New Roman" w:hAnsi="Times New Roman" w:cs="Times New Roman"/>
+          <w:sz w:val="24"/>
+          <w:szCs w:val="24"/>
+        </w:rPr>
+        <w:t xml:space="preserve">, I wanted the input file to be of the format </w:t>
+      </w:r>
+      <w:proofErr w:type="spellStart"/>
+      <w:r>
+        <w:rPr>
+          <w:rFonts w:ascii="Times New Roman" w:hAnsi="Times New Roman" w:cs="Times New Roman"/>
+          <w:sz w:val="24"/>
+          <w:szCs w:val="24"/>
+        </w:rPr>
+        <w:t>LibSVM</w:t>
+      </w:r>
+      <w:proofErr w:type="spellEnd"/>
+      <w:r>
+        <w:rPr>
+          <w:rFonts w:ascii="Times New Roman" w:hAnsi="Times New Roman" w:cs="Times New Roman"/>
+          <w:sz w:val="24"/>
+          <w:szCs w:val="24"/>
+        </w:rPr>
+        <w:t>. For cleaning the data, the following process was followed:</w:t>
+      </w:r>
+    </w:p>
+    <w:p>
+      <w:pPr>
+        <w:pStyle w:val="ListParagraph"/>
+        <w:numPr>
+          <w:ilvl w:val="0"/>
+          <w:numId w:val="6"/>
+        </w:numPr>
+        <w:rPr>
+          <w:rFonts w:ascii="Times New Roman" w:hAnsi="Times New Roman" w:cs="Times New Roman"/>
+          <w:sz w:val="24"/>
+          <w:szCs w:val="24"/>
+        </w:rPr>
+      </w:pPr>
+      <w:r>
+        <w:rPr>
+          <w:rFonts w:ascii="Times New Roman" w:hAnsi="Times New Roman" w:cs="Times New Roman"/>
+          <w:sz w:val="24"/>
+          <w:szCs w:val="24"/>
+        </w:rPr>
+        <w:t>The feature set were chosen from the dataset after studying the dataset and analyzing the columns that can assist in prediction.</w:t>
+      </w:r>
+    </w:p>
+    <w:p>
+      <w:pPr>
+        <w:pStyle w:val="ListParagraph"/>
+        <w:numPr>
+          <w:ilvl w:val="0"/>
+          <w:numId w:val="6"/>
+        </w:numPr>
+        <w:rPr>
+          <w:rFonts w:ascii="Times New Roman" w:hAnsi="Times New Roman" w:cs="Times New Roman"/>
+          <w:sz w:val="24"/>
+          <w:szCs w:val="24"/>
+        </w:rPr>
+      </w:pPr>
+      <w:r>
+        <w:rPr>
+          <w:rFonts w:ascii="Times New Roman" w:hAnsi="Times New Roman" w:cs="Times New Roman"/>
+          <w:sz w:val="24"/>
+          <w:szCs w:val="24"/>
+        </w:rPr>
+        <w:t xml:space="preserve">The dependent variable was put in a text file in the beginning and </w:t>
+      </w:r>
+      <w:r>
+        <w:rPr>
+          <w:rFonts w:ascii="Times New Roman" w:hAnsi="Times New Roman" w:cs="Times New Roman"/>
+          <w:sz w:val="24"/>
+          <w:szCs w:val="24"/>
+        </w:rPr>
+        <w:t xml:space="preserve">in </w:t>
+      </w:r>
+      <w:r>
+        <w:rPr>
+          <w:rFonts w:ascii="Times New Roman" w:hAnsi="Times New Roman" w:cs="Times New Roman"/>
+          <w:sz w:val="24"/>
+          <w:szCs w:val="24"/>
+        </w:rPr>
+        <w:t xml:space="preserve">the last </w:t>
+      </w:r>
+      <w:r>
+        <w:rPr>
+          <w:rFonts w:ascii="Times New Roman" w:hAnsi="Times New Roman" w:cs="Times New Roman"/>
+          <w:sz w:val="24"/>
+          <w:szCs w:val="24"/>
+        </w:rPr>
+        <w:t>column,</w:t>
+      </w:r>
+      <w:r>
+        <w:rPr>
+          <w:rFonts w:ascii="Times New Roman" w:hAnsi="Times New Roman" w:cs="Times New Roman"/>
+          <w:sz w:val="24"/>
+          <w:szCs w:val="24"/>
+        </w:rPr>
+        <w:t xml:space="preserve"> and the column number was appended along with the column value separated by space to convert the dataset into </w:t>
+      </w:r>
+      <w:proofErr w:type="spellStart"/>
+      <w:r>
+        <w:rPr>
+          <w:rFonts w:ascii="Times New Roman" w:hAnsi="Times New Roman" w:cs="Times New Roman"/>
+          <w:sz w:val="24"/>
+          <w:szCs w:val="24"/>
+        </w:rPr>
+        <w:t>LibSVM</w:t>
+      </w:r>
+      <w:proofErr w:type="spellEnd"/>
+      <w:r>
+        <w:rPr>
+          <w:rFonts w:ascii="Times New Roman" w:hAnsi="Times New Roman" w:cs="Times New Roman"/>
+          <w:sz w:val="24"/>
+          <w:szCs w:val="24"/>
+        </w:rPr>
+        <w:t xml:space="preserve"> format.  </w:t>
+      </w:r>
+    </w:p>
+    <w:p>
+      <w:pPr>
+        <w:pStyle w:val="ListParagraph"/>
+        <w:numPr>
+          <w:ilvl w:val="0"/>
+          <w:numId w:val="6"/>
+        </w:numPr>
+        <w:rPr>
+          <w:rFonts w:ascii="Times New Roman" w:hAnsi="Times New Roman" w:cs="Times New Roman"/>
+          <w:sz w:val="24"/>
+          <w:szCs w:val="24"/>
+        </w:rPr>
+      </w:pPr>
+      <w:r>
+        <w:rPr>
+          <w:rFonts w:ascii="Times New Roman" w:hAnsi="Times New Roman" w:cs="Times New Roman"/>
+          <w:sz w:val="24"/>
+          <w:szCs w:val="24"/>
+        </w:rPr>
+        <w:t xml:space="preserve">After cleaning dataset, it was loaded into the data bricks </w:t>
+      </w:r>
+      <w:r>
+        <w:rPr>
+          <w:rFonts w:ascii="Times New Roman" w:hAnsi="Times New Roman" w:cs="Times New Roman"/>
+          <w:sz w:val="24"/>
+          <w:szCs w:val="24"/>
+        </w:rPr>
+        <w:t xml:space="preserve">python </w:t>
+      </w:r>
+      <w:r>
+        <w:rPr>
+          <w:rFonts w:ascii="Times New Roman" w:hAnsi="Times New Roman" w:cs="Times New Roman"/>
+          <w:sz w:val="24"/>
+          <w:szCs w:val="24"/>
+        </w:rPr>
+        <w:t>notebook</w:t>
+      </w:r>
+      <w:r>
+        <w:rPr>
+          <w:rFonts w:ascii="Times New Roman" w:hAnsi="Times New Roman" w:cs="Times New Roman"/>
+          <w:sz w:val="24"/>
+          <w:szCs w:val="24"/>
+        </w:rPr>
+        <w:t xml:space="preserve">. </w:t>
+      </w:r>
+    </w:p>
+    <w:p>
+      <w:pPr>
+        <w:rPr>
+          <w:rFonts w:ascii="Times New Roman" w:hAnsi="Times New Roman" w:cs="Times New Roman"/>
+          <w:sz w:val="24"/>
+          <w:szCs w:val="24"/>
+        </w:rPr>
+      </w:pPr>
+      <w:r>
+        <w:rPr>
+          <w:rFonts w:ascii="Times New Roman" w:hAnsi="Times New Roman" w:cs="Times New Roman"/>
           <w:noProof/>
+          <w:sz w:val="24"/>
+          <w:szCs w:val="24"/>
         </w:rPr>
         <w:drawing>
-          <wp:inline distT="0" distB="0" distL="0" distR="0" wp14:anchorId="5FC8CB65" wp14:editId="0EFA09C7">
-            <wp:extent cx="2982686" cy="3014871"/>
-            <wp:effectExtent l="0" t="0" r="8255" b="0"/>
-            <wp:docPr id="2" name="Picture 2" descr="Chart, line chart&#10;&#10;Description automatically generated"/>
+          <wp:inline distT="0" distB="0" distL="0" distR="0" wp14:anchorId="44FC2ACA" wp14:editId="7BB44AF9">
+            <wp:extent cx="5943600" cy="3343275"/>
+            <wp:effectExtent l="0" t="0" r="0" b="9525"/>
+            <wp:docPr id="11" name="Picture 11" descr="Text, email&#10;&#10;Description automatically generated"/>
             <wp:cNvGraphicFramePr>
               <a:graphicFrameLocks xmlns:a="http://schemas.openxmlformats.org/drawingml/2006/main" noChangeAspect="1"/>
             </wp:cNvGraphicFramePr>
@@ -1840,7 +3036,7 @@
               <a:graphicData uri="http://schemas.openxmlformats.org/drawingml/2006/picture">
                 <pic:pic xmlns:pic="http://schemas.openxmlformats.org/drawingml/2006/picture">
                   <pic:nvPicPr>
-                    <pic:cNvPr id="2" name="Picture 2" descr="Chart, line chart&#10;&#10;Description automatically generated"/>
+                    <pic:cNvPr id="11" name="Picture 11" descr="Text, email&#10;&#10;Description automatically generated"/>
                     <pic:cNvPicPr/>
                   </pic:nvPicPr>
                   <pic:blipFill>
@@ -1852,7 +3048,7 @@
                   <pic:spPr>
                     <a:xfrm>
                       <a:off x="0" y="0"/>
-                      <a:ext cx="2986354" cy="3018579"/>
+                      <a:ext cx="5943600" cy="3343275"/>
                     </a:xfrm>
                     <a:prstGeom prst="rect">
                       <a:avLst/>
@@ -1880,44 +3076,142 @@
           <w:sz w:val="24"/>
           <w:szCs w:val="24"/>
         </w:rPr>
-        <w:t xml:space="preserve">Figure 9: Revenue comparison of </w:t>
-      </w:r>
-      <w:r>
-        <w:rPr>
-          <w:rFonts w:ascii="Times New Roman" w:hAnsi="Times New Roman" w:cs="Times New Roman"/>
-          <w:sz w:val="24"/>
-          <w:szCs w:val="24"/>
-        </w:rPr>
-        <w:t xml:space="preserve">top 10 </w:t>
-      </w:r>
-      <w:r>
-        <w:rPr>
-          <w:rFonts w:ascii="Times New Roman" w:hAnsi="Times New Roman" w:cs="Times New Roman"/>
-          <w:sz w:val="24"/>
-          <w:szCs w:val="24"/>
-        </w:rPr>
-        <w:t>existing customer from 2015-2017</w:t>
-      </w:r>
-    </w:p>
-    <w:p>
-      <w:pPr>
-        <w:jc w:val="center"/>
-        <w:rPr>
-          <w:rFonts w:ascii="Times New Roman" w:hAnsi="Times New Roman" w:cs="Times New Roman"/>
-          <w:sz w:val="24"/>
-          <w:szCs w:val="24"/>
-        </w:rPr>
-      </w:pPr>
-      <w:r>
-        <w:rPr>
+        <w:t>Figure 8: Regression model using Decision Trees code</w:t>
+      </w:r>
+    </w:p>
+    <w:p>
+      <w:pPr>
+        <w:rPr>
+          <w:rFonts w:ascii="Times New Roman" w:hAnsi="Times New Roman" w:cs="Times New Roman"/>
+          <w:sz w:val="24"/>
+          <w:szCs w:val="24"/>
+        </w:rPr>
+      </w:pPr>
+      <w:r>
+        <w:rPr>
+          <w:rFonts w:ascii="Times New Roman" w:hAnsi="Times New Roman" w:cs="Times New Roman"/>
+          <w:sz w:val="24"/>
+          <w:szCs w:val="24"/>
+        </w:rPr>
+        <w:lastRenderedPageBreak/>
+        <w:t xml:space="preserve">The code was created in data bricks where I </w:t>
+      </w:r>
+      <w:r>
+        <w:rPr>
+          <w:rFonts w:ascii="Times New Roman" w:hAnsi="Times New Roman" w:cs="Times New Roman"/>
+          <w:sz w:val="24"/>
+          <w:szCs w:val="24"/>
+        </w:rPr>
+        <w:t>created</w:t>
+      </w:r>
+      <w:r>
+        <w:rPr>
+          <w:rFonts w:ascii="Times New Roman" w:hAnsi="Times New Roman" w:cs="Times New Roman"/>
+          <w:sz w:val="24"/>
+          <w:szCs w:val="24"/>
+        </w:rPr>
+        <w:t xml:space="preserve"> cluster and loaded the </w:t>
+      </w:r>
+      <w:proofErr w:type="spellStart"/>
+      <w:r>
+        <w:rPr>
+          <w:rFonts w:ascii="Times New Roman" w:hAnsi="Times New Roman" w:cs="Times New Roman"/>
+          <w:sz w:val="24"/>
+          <w:szCs w:val="24"/>
+        </w:rPr>
+        <w:t>LibSVM</w:t>
+      </w:r>
+      <w:proofErr w:type="spellEnd"/>
+      <w:r>
+        <w:rPr>
+          <w:rFonts w:ascii="Times New Roman" w:hAnsi="Times New Roman" w:cs="Times New Roman"/>
+          <w:sz w:val="24"/>
+          <w:szCs w:val="24"/>
+        </w:rPr>
+        <w:t xml:space="preserve"> dataset into the cluster. I fitted the model into the regression model using decision trees algorithm and executed the code. </w:t>
+      </w:r>
+    </w:p>
+    <w:p>
+      <w:pPr>
+        <w:rPr>
+          <w:rFonts w:ascii="Times New Roman" w:hAnsi="Times New Roman" w:cs="Times New Roman"/>
+          <w:sz w:val="24"/>
+          <w:szCs w:val="24"/>
+        </w:rPr>
+      </w:pPr>
+      <w:r>
+        <w:rPr>
+          <w:rFonts w:ascii="Times New Roman" w:hAnsi="Times New Roman" w:cs="Times New Roman"/>
+          <w:sz w:val="24"/>
+          <w:szCs w:val="24"/>
+        </w:rPr>
+        <w:t xml:space="preserve">Two algorithms used were as follows: </w:t>
+      </w:r>
+    </w:p>
+    <w:p>
+      <w:pPr>
+        <w:pStyle w:val="ListParagraph"/>
+        <w:numPr>
+          <w:ilvl w:val="0"/>
+          <w:numId w:val="7"/>
+        </w:numPr>
+        <w:rPr>
+          <w:rFonts w:ascii="Times New Roman" w:hAnsi="Times New Roman" w:cs="Times New Roman"/>
+          <w:sz w:val="24"/>
+          <w:szCs w:val="24"/>
+        </w:rPr>
+      </w:pPr>
+      <w:r>
+        <w:rPr>
+          <w:rFonts w:ascii="Times New Roman" w:hAnsi="Times New Roman" w:cs="Times New Roman"/>
+          <w:sz w:val="24"/>
+          <w:szCs w:val="24"/>
+        </w:rPr>
+        <w:t>Decision tree regression (Code in Figure 8)</w:t>
+      </w:r>
+    </w:p>
+    <w:p>
+      <w:pPr>
+        <w:pStyle w:val="ListParagraph"/>
+        <w:numPr>
+          <w:ilvl w:val="0"/>
+          <w:numId w:val="7"/>
+        </w:numPr>
+        <w:rPr>
+          <w:rFonts w:ascii="Times New Roman" w:hAnsi="Times New Roman" w:cs="Times New Roman"/>
+          <w:sz w:val="24"/>
+          <w:szCs w:val="24"/>
+        </w:rPr>
+      </w:pPr>
+      <w:r>
+        <w:rPr>
+          <w:rFonts w:ascii="Times New Roman" w:hAnsi="Times New Roman" w:cs="Times New Roman"/>
+          <w:sz w:val="24"/>
+          <w:szCs w:val="24"/>
+        </w:rPr>
+        <w:t>Linear regression (Code in Figure 9)</w:t>
+      </w:r>
+    </w:p>
+    <w:p>
+      <w:pPr>
+        <w:rPr>
+          <w:rFonts w:ascii="Times New Roman" w:hAnsi="Times New Roman" w:cs="Times New Roman"/>
+          <w:sz w:val="24"/>
+          <w:szCs w:val="24"/>
+        </w:rPr>
+      </w:pPr>
+      <w:r>
+        <w:rPr>
+          <w:rFonts w:ascii="Times New Roman" w:hAnsi="Times New Roman" w:cs="Times New Roman"/>
           <w:noProof/>
-        </w:rPr>
-        <w:lastRenderedPageBreak/>
+          <w:sz w:val="24"/>
+          <w:szCs w:val="24"/>
+        </w:rPr>
         <w:drawing>
-          <wp:inline distT="0" distB="0" distL="0" distR="0" wp14:anchorId="504650D3" wp14:editId="19517D4C">
-            <wp:extent cx="2853475" cy="3037114"/>
-            <wp:effectExtent l="0" t="0" r="4445" b="0"/>
-            <wp:docPr id="3" name="Picture 3" descr="Chart&#10;&#10;Description automatically generated"/>
+          <wp:inline distT="0" distB="0" distL="0" distR="0" wp14:anchorId="7BD91C07" wp14:editId="274529BF">
+            <wp:extent cx="5943600" cy="3343275"/>
+            <wp:effectExtent l="0" t="0" r="0" b="9525"/>
+            <wp:docPr id="13" name="Picture 13" descr="Graphical user interface, text&#10;&#10;Description automatically generated"/>
             <wp:cNvGraphicFramePr>
               <a:graphicFrameLocks xmlns:a="http://schemas.openxmlformats.org/drawingml/2006/main" noChangeAspect="1"/>
             </wp:cNvGraphicFramePr>
@@ -1925,7 +3219,7 @@
               <a:graphicData uri="http://schemas.openxmlformats.org/drawingml/2006/picture">
                 <pic:pic xmlns:pic="http://schemas.openxmlformats.org/drawingml/2006/picture">
                   <pic:nvPicPr>
-                    <pic:cNvPr id="3" name="Picture 3" descr="Chart&#10;&#10;Description automatically generated"/>
+                    <pic:cNvPr id="13" name="Picture 13" descr="Graphical user interface, text&#10;&#10;Description automatically generated"/>
                     <pic:cNvPicPr/>
                   </pic:nvPicPr>
                   <pic:blipFill>
@@ -1937,7 +3231,7 @@
                   <pic:spPr>
                     <a:xfrm>
                       <a:off x="0" y="0"/>
-                      <a:ext cx="2856934" cy="3040796"/>
+                      <a:ext cx="5943600" cy="3343275"/>
                     </a:xfrm>
                     <a:prstGeom prst="rect">
                       <a:avLst/>
@@ -1965,7 +3259,82 @@
           <w:sz w:val="24"/>
           <w:szCs w:val="24"/>
         </w:rPr>
-        <w:t>Figure 10: Total customers from 2015-2017</w:t>
+        <w:t>Figure 9: Linear regression model</w:t>
+      </w:r>
+    </w:p>
+    <w:p>
+      <w:pPr>
+        <w:pStyle w:val="Heading1"/>
+        <w:rPr>
+          <w:rFonts w:ascii="Times New Roman" w:hAnsi="Times New Roman" w:cs="Times New Roman"/>
+          <w:b/>
+          <w:bCs/>
+          <w:color w:val="auto"/>
+          <w:sz w:val="24"/>
+          <w:szCs w:val="24"/>
+          <w:u w:val="single"/>
+        </w:rPr>
+      </w:pPr>
+      <w:bookmarkStart w:id="5" w:name="_Toc100658352"/>
+      <w:r>
+        <w:rPr>
+          <w:rFonts w:ascii="Times New Roman" w:hAnsi="Times New Roman" w:cs="Times New Roman"/>
+          <w:b/>
+          <w:bCs/>
+          <w:color w:val="auto"/>
+          <w:sz w:val="24"/>
+          <w:szCs w:val="24"/>
+          <w:u w:val="single"/>
+        </w:rPr>
+        <w:t>Test results</w:t>
+      </w:r>
+      <w:bookmarkEnd w:id="5"/>
+    </w:p>
+    <w:p>
+      <w:pPr>
+        <w:rPr>
+          <w:rFonts w:ascii="Times New Roman" w:hAnsi="Times New Roman" w:cs="Times New Roman"/>
+          <w:sz w:val="24"/>
+          <w:szCs w:val="24"/>
+        </w:rPr>
+      </w:pPr>
+    </w:p>
+    <w:p>
+      <w:pPr>
+        <w:pStyle w:val="ListParagraph"/>
+        <w:numPr>
+          <w:ilvl w:val="0"/>
+          <w:numId w:val="8"/>
+        </w:numPr>
+        <w:rPr>
+          <w:rFonts w:ascii="Times New Roman" w:hAnsi="Times New Roman" w:cs="Times New Roman"/>
+          <w:sz w:val="24"/>
+          <w:szCs w:val="24"/>
+        </w:rPr>
+      </w:pPr>
+      <w:r>
+        <w:rPr>
+          <w:rFonts w:ascii="Times New Roman" w:hAnsi="Times New Roman" w:cs="Times New Roman"/>
+          <w:sz w:val="24"/>
+          <w:szCs w:val="24"/>
+        </w:rPr>
+        <w:t xml:space="preserve">Test results of the Decision trees regression model (Figure </w:t>
+      </w:r>
+      <w:r>
+        <w:rPr>
+          <w:rFonts w:ascii="Times New Roman" w:hAnsi="Times New Roman" w:cs="Times New Roman"/>
+          <w:sz w:val="24"/>
+          <w:szCs w:val="24"/>
+        </w:rPr>
+        <w:t>10</w:t>
+      </w:r>
+      <w:r>
+        <w:rPr>
+          <w:rFonts w:ascii="Times New Roman" w:hAnsi="Times New Roman" w:cs="Times New Roman"/>
+          <w:sz w:val="24"/>
+          <w:szCs w:val="24"/>
+        </w:rPr>
+        <w:t>)</w:t>
       </w:r>
       <w:r>
         <w:rPr>
@@ -1975,25 +3344,66 @@
         </w:rPr>
         <w:t xml:space="preserve"> </w:t>
       </w:r>
-    </w:p>
-    <w:p>
-      <w:pPr>
-        <w:jc w:val="both"/>
-        <w:rPr>
-          <w:rFonts w:ascii="Times New Roman" w:hAnsi="Times New Roman" w:cs="Times New Roman"/>
-          <w:sz w:val="24"/>
-          <w:szCs w:val="24"/>
-        </w:rPr>
-      </w:pPr>
-      <w:r>
-        <w:rPr>
+      <w:r>
+        <w:rPr>
+          <w:rFonts w:ascii="Times New Roman" w:hAnsi="Times New Roman" w:cs="Times New Roman"/>
+          <w:sz w:val="24"/>
+          <w:szCs w:val="24"/>
+        </w:rPr>
+        <w:t>is</w:t>
+      </w:r>
+      <w:r>
+        <w:rPr>
+          <w:rFonts w:ascii="Times New Roman" w:hAnsi="Times New Roman" w:cs="Times New Roman"/>
+          <w:sz w:val="24"/>
+          <w:szCs w:val="24"/>
+        </w:rPr>
+        <w:t xml:space="preserve"> shown below:</w:t>
+      </w:r>
+    </w:p>
+    <w:p>
+      <w:pPr>
+        <w:pStyle w:val="ListParagraph"/>
+        <w:numPr>
+          <w:ilvl w:val="0"/>
+          <w:numId w:val="8"/>
+        </w:numPr>
+        <w:rPr>
+          <w:rFonts w:ascii="Times New Roman" w:hAnsi="Times New Roman" w:cs="Times New Roman"/>
+          <w:sz w:val="24"/>
+          <w:szCs w:val="24"/>
+        </w:rPr>
+      </w:pPr>
+      <w:r>
+        <w:rPr>
+          <w:rFonts w:ascii="Times New Roman" w:hAnsi="Times New Roman" w:cs="Times New Roman"/>
+          <w:sz w:val="24"/>
+          <w:szCs w:val="24"/>
+        </w:rPr>
+        <w:t>Test results of the linear regression model (Figure 11, 12) are shown below:</w:t>
+      </w:r>
+    </w:p>
+    <w:p>
+      <w:pPr>
+        <w:rPr>
+          <w:rFonts w:ascii="Times New Roman" w:hAnsi="Times New Roman" w:cs="Times New Roman"/>
+          <w:sz w:val="24"/>
+          <w:szCs w:val="24"/>
+        </w:rPr>
+      </w:pPr>
+      <w:r>
+        <w:rPr>
+          <w:rFonts w:ascii="Times New Roman" w:hAnsi="Times New Roman" w:cs="Times New Roman"/>
           <w:noProof/>
-        </w:rPr>
+          <w:sz w:val="24"/>
+          <w:szCs w:val="24"/>
+        </w:rPr>
+        <w:lastRenderedPageBreak/>
         <w:drawing>
-          <wp:inline distT="0" distB="0" distL="0" distR="0" wp14:anchorId="3FEEE5D8" wp14:editId="43E6873B">
+          <wp:inline distT="0" distB="0" distL="0" distR="0" wp14:anchorId="5382C16A" wp14:editId="56AE6EA7">
             <wp:extent cx="5943600" cy="3343275"/>
             <wp:effectExtent l="0" t="0" r="0" b="9525"/>
-            <wp:docPr id="1" name="Picture 1" descr="Chart&#10;&#10;Description automatically generated"/>
+            <wp:docPr id="12" name="Picture 12" descr="Graphical user interface, text, email&#10;&#10;Description automatically generated"/>
             <wp:cNvGraphicFramePr>
               <a:graphicFrameLocks xmlns:a="http://schemas.openxmlformats.org/drawingml/2006/main" noChangeAspect="1"/>
             </wp:cNvGraphicFramePr>
@@ -2001,7 +3411,7 @@
               <a:graphicData uri="http://schemas.openxmlformats.org/drawingml/2006/picture">
                 <pic:pic xmlns:pic="http://schemas.openxmlformats.org/drawingml/2006/picture">
                   <pic:nvPicPr>
-                    <pic:cNvPr id="1" name="Picture 1" descr="Chart&#10;&#10;Description automatically generated"/>
+                    <pic:cNvPr id="12" name="Picture 12" descr="Graphical user interface, text, email&#10;&#10;Description automatically generated"/>
                     <pic:cNvPicPr/>
                   </pic:nvPicPr>
                   <pic:blipFill>
@@ -2041,28 +3451,352 @@
           <w:sz w:val="24"/>
           <w:szCs w:val="24"/>
         </w:rPr>
-        <w:t xml:space="preserve">Figure 11: </w:t>
-      </w:r>
-      <w:r>
-        <w:rPr>
-          <w:rFonts w:ascii="Times New Roman" w:hAnsi="Times New Roman" w:cs="Times New Roman"/>
-          <w:sz w:val="24"/>
-          <w:szCs w:val="24"/>
-        </w:rPr>
-        <w:t xml:space="preserve">Static </w:t>
-      </w:r>
-      <w:r>
-        <w:rPr>
-          <w:rFonts w:ascii="Times New Roman" w:hAnsi="Times New Roman" w:cs="Times New Roman"/>
-          <w:sz w:val="24"/>
-          <w:szCs w:val="24"/>
-        </w:rPr>
-        <w:t xml:space="preserve">Dashboard of the visualizations </w:t>
-      </w:r>
-    </w:p>
-    <w:p>
-      <w:pPr>
-        <w:jc w:val="both"/>
+        <w:t xml:space="preserve">Figure </w:t>
+      </w:r>
+      <w:r>
+        <w:rPr>
+          <w:rFonts w:ascii="Times New Roman" w:hAnsi="Times New Roman" w:cs="Times New Roman"/>
+          <w:sz w:val="24"/>
+          <w:szCs w:val="24"/>
+        </w:rPr>
+        <w:t>10</w:t>
+      </w:r>
+      <w:r>
+        <w:rPr>
+          <w:rFonts w:ascii="Times New Roman" w:hAnsi="Times New Roman" w:cs="Times New Roman"/>
+          <w:sz w:val="24"/>
+          <w:szCs w:val="24"/>
+        </w:rPr>
+        <w:t>: Output of the decision tree regression</w:t>
+      </w:r>
+    </w:p>
+    <w:p>
+      <w:pPr>
+        <w:jc w:val="center"/>
+        <w:rPr>
+          <w:rFonts w:ascii="Times New Roman" w:hAnsi="Times New Roman" w:cs="Times New Roman"/>
+          <w:sz w:val="24"/>
+          <w:szCs w:val="24"/>
+        </w:rPr>
+      </w:pPr>
+      <w:r>
+        <w:rPr>
+          <w:rFonts w:ascii="Times New Roman" w:hAnsi="Times New Roman" w:cs="Times New Roman"/>
+          <w:noProof/>
+          <w:sz w:val="24"/>
+          <w:szCs w:val="24"/>
+        </w:rPr>
+        <w:drawing>
+          <wp:inline distT="0" distB="0" distL="0" distR="0" wp14:anchorId="7D898EF2" wp14:editId="0B09C191">
+            <wp:extent cx="5943600" cy="3343275"/>
+            <wp:effectExtent l="0" t="0" r="0" b="9525"/>
+            <wp:docPr id="14" name="Picture 14" descr="Graphical user interface, text, email&#10;&#10;Description automatically generated"/>
+            <wp:cNvGraphicFramePr>
+              <a:graphicFrameLocks xmlns:a="http://schemas.openxmlformats.org/drawingml/2006/main" noChangeAspect="1"/>
+            </wp:cNvGraphicFramePr>
+            <a:graphic xmlns:a="http://schemas.openxmlformats.org/drawingml/2006/main">
+              <a:graphicData uri="http://schemas.openxmlformats.org/drawingml/2006/picture">
+                <pic:pic xmlns:pic="http://schemas.openxmlformats.org/drawingml/2006/picture">
+                  <pic:nvPicPr>
+                    <pic:cNvPr id="14" name="Picture 14" descr="Graphical user interface, text, email&#10;&#10;Description automatically generated"/>
+                    <pic:cNvPicPr/>
+                  </pic:nvPicPr>
+                  <pic:blipFill>
+                    <a:blip r:embed="rId19"/>
+                    <a:stretch>
+                      <a:fillRect/>
+                    </a:stretch>
+                  </pic:blipFill>
+                  <pic:spPr>
+                    <a:xfrm>
+                      <a:off x="0" y="0"/>
+                      <a:ext cx="5943600" cy="3343275"/>
+                    </a:xfrm>
+                    <a:prstGeom prst="rect">
+                      <a:avLst/>
+                    </a:prstGeom>
+                  </pic:spPr>
+                </pic:pic>
+              </a:graphicData>
+            </a:graphic>
+          </wp:inline>
+        </w:drawing>
+      </w:r>
+    </w:p>
+    <w:p>
+      <w:pPr>
+        <w:jc w:val="center"/>
+        <w:rPr>
+          <w:rFonts w:ascii="Times New Roman" w:hAnsi="Times New Roman" w:cs="Times New Roman"/>
+          <w:sz w:val="24"/>
+          <w:szCs w:val="24"/>
+        </w:rPr>
+      </w:pPr>
+      <w:r>
+        <w:rPr>
+          <w:rFonts w:ascii="Times New Roman" w:hAnsi="Times New Roman" w:cs="Times New Roman"/>
+          <w:sz w:val="24"/>
+          <w:szCs w:val="24"/>
+        </w:rPr>
+        <w:t>Figure 11: Part 1 of the linear regression output</w:t>
+      </w:r>
+    </w:p>
+    <w:p>
+      <w:pPr>
+        <w:jc w:val="center"/>
+        <w:rPr>
+          <w:rFonts w:ascii="Times New Roman" w:hAnsi="Times New Roman" w:cs="Times New Roman"/>
+          <w:sz w:val="24"/>
+          <w:szCs w:val="24"/>
+        </w:rPr>
+      </w:pPr>
+      <w:r>
+        <w:rPr>
+          <w:rFonts w:ascii="Times New Roman" w:hAnsi="Times New Roman" w:cs="Times New Roman"/>
+          <w:noProof/>
+          <w:sz w:val="24"/>
+          <w:szCs w:val="24"/>
+        </w:rPr>
+        <w:lastRenderedPageBreak/>
+        <w:drawing>
+          <wp:inline distT="0" distB="0" distL="0" distR="0" wp14:anchorId="722A3422" wp14:editId="1220386F">
+            <wp:extent cx="5943600" cy="3343275"/>
+            <wp:effectExtent l="0" t="0" r="0" b="9525"/>
+            <wp:docPr id="15" name="Picture 15" descr="Graphical user interface, text, application, email&#10;&#10;Description automatically generated"/>
+            <wp:cNvGraphicFramePr>
+              <a:graphicFrameLocks xmlns:a="http://schemas.openxmlformats.org/drawingml/2006/main" noChangeAspect="1"/>
+            </wp:cNvGraphicFramePr>
+            <a:graphic xmlns:a="http://schemas.openxmlformats.org/drawingml/2006/main">
+              <a:graphicData uri="http://schemas.openxmlformats.org/drawingml/2006/picture">
+                <pic:pic xmlns:pic="http://schemas.openxmlformats.org/drawingml/2006/picture">
+                  <pic:nvPicPr>
+                    <pic:cNvPr id="15" name="Picture 15" descr="Graphical user interface, text, application, email&#10;&#10;Description automatically generated"/>
+                    <pic:cNvPicPr/>
+                  </pic:nvPicPr>
+                  <pic:blipFill>
+                    <a:blip r:embed="rId20"/>
+                    <a:stretch>
+                      <a:fillRect/>
+                    </a:stretch>
+                  </pic:blipFill>
+                  <pic:spPr>
+                    <a:xfrm>
+                      <a:off x="0" y="0"/>
+                      <a:ext cx="5943600" cy="3343275"/>
+                    </a:xfrm>
+                    <a:prstGeom prst="rect">
+                      <a:avLst/>
+                    </a:prstGeom>
+                  </pic:spPr>
+                </pic:pic>
+              </a:graphicData>
+            </a:graphic>
+          </wp:inline>
+        </w:drawing>
+      </w:r>
+    </w:p>
+    <w:p>
+      <w:pPr>
+        <w:jc w:val="center"/>
+        <w:rPr>
+          <w:rFonts w:ascii="Times New Roman" w:hAnsi="Times New Roman" w:cs="Times New Roman"/>
+          <w:sz w:val="24"/>
+          <w:szCs w:val="24"/>
+        </w:rPr>
+      </w:pPr>
+      <w:r>
+        <w:rPr>
+          <w:rFonts w:ascii="Times New Roman" w:hAnsi="Times New Roman" w:cs="Times New Roman"/>
+          <w:sz w:val="24"/>
+          <w:szCs w:val="24"/>
+        </w:rPr>
+        <w:t>Figure 12: Part 2 of the linear regression output</w:t>
+      </w:r>
+    </w:p>
+    <w:p>
+      <w:pPr>
+        <w:pStyle w:val="Heading1"/>
+        <w:rPr>
+          <w:rFonts w:ascii="Times New Roman" w:hAnsi="Times New Roman" w:cs="Times New Roman"/>
+          <w:b/>
+          <w:bCs/>
+          <w:color w:val="auto"/>
+          <w:sz w:val="24"/>
+          <w:szCs w:val="24"/>
+          <w:u w:val="single"/>
+        </w:rPr>
+      </w:pPr>
+      <w:bookmarkStart w:id="6" w:name="_Toc100658353"/>
+      <w:r>
+        <w:rPr>
+          <w:rFonts w:ascii="Times New Roman" w:hAnsi="Times New Roman" w:cs="Times New Roman"/>
+          <w:b/>
+          <w:bCs/>
+          <w:color w:val="auto"/>
+          <w:sz w:val="24"/>
+          <w:szCs w:val="24"/>
+          <w:u w:val="single"/>
+        </w:rPr>
+        <w:t>Proposed enhancements</w:t>
+      </w:r>
+      <w:bookmarkEnd w:id="6"/>
+      <w:r>
+        <w:rPr>
+          <w:rFonts w:ascii="Times New Roman" w:hAnsi="Times New Roman" w:cs="Times New Roman"/>
+          <w:b/>
+          <w:bCs/>
+          <w:color w:val="auto"/>
+          <w:sz w:val="24"/>
+          <w:szCs w:val="24"/>
+          <w:u w:val="single"/>
+        </w:rPr>
+        <w:t xml:space="preserve"> </w:t>
+      </w:r>
+    </w:p>
+    <w:p>
+      <w:pPr>
+        <w:pStyle w:val="ListParagraph"/>
+        <w:numPr>
+          <w:ilvl w:val="0"/>
+          <w:numId w:val="9"/>
+        </w:numPr>
+        <w:rPr>
+          <w:rFonts w:ascii="Times New Roman" w:hAnsi="Times New Roman" w:cs="Times New Roman"/>
+          <w:sz w:val="24"/>
+          <w:szCs w:val="24"/>
+        </w:rPr>
+      </w:pPr>
+      <w:r>
+        <w:rPr>
+          <w:rFonts w:ascii="Times New Roman" w:hAnsi="Times New Roman" w:cs="Times New Roman"/>
+          <w:sz w:val="24"/>
+          <w:szCs w:val="24"/>
+        </w:rPr>
+        <w:t>The charts can be built in Python Bokeh and more customizations can be built beyond the scope of the Tableau tool</w:t>
+      </w:r>
+      <w:r>
+        <w:rPr>
+          <w:rFonts w:ascii="Times New Roman" w:hAnsi="Times New Roman" w:cs="Times New Roman"/>
+          <w:sz w:val="24"/>
+          <w:szCs w:val="24"/>
+        </w:rPr>
+        <w:t>.</w:t>
+      </w:r>
+      <w:r>
+        <w:rPr>
+          <w:rFonts w:ascii="Times New Roman" w:hAnsi="Times New Roman" w:cs="Times New Roman"/>
+          <w:sz w:val="24"/>
+          <w:szCs w:val="24"/>
+        </w:rPr>
+        <w:t xml:space="preserve"> </w:t>
+      </w:r>
+    </w:p>
+    <w:p>
+      <w:pPr>
+        <w:pStyle w:val="ListParagraph"/>
+        <w:numPr>
+          <w:ilvl w:val="0"/>
+          <w:numId w:val="9"/>
+        </w:numPr>
+        <w:rPr>
+          <w:rFonts w:ascii="Times New Roman" w:hAnsi="Times New Roman" w:cs="Times New Roman"/>
+          <w:sz w:val="24"/>
+          <w:szCs w:val="24"/>
+        </w:rPr>
+      </w:pPr>
+      <w:r>
+        <w:rPr>
+          <w:rFonts w:ascii="Times New Roman" w:hAnsi="Times New Roman" w:cs="Times New Roman"/>
+          <w:sz w:val="24"/>
+          <w:szCs w:val="24"/>
+        </w:rPr>
+        <w:t xml:space="preserve">More sophisticated machine learning algorithms can be used to predict the interest rate. These algorithms can be compared with each other and more accurate one can be implemented. </w:t>
+      </w:r>
+    </w:p>
+    <w:p>
+      <w:pPr>
+        <w:pStyle w:val="ListParagraph"/>
+        <w:numPr>
+          <w:ilvl w:val="0"/>
+          <w:numId w:val="9"/>
+        </w:numPr>
+        <w:rPr>
+          <w:rFonts w:ascii="Times New Roman" w:hAnsi="Times New Roman" w:cs="Times New Roman"/>
+          <w:sz w:val="24"/>
+          <w:szCs w:val="24"/>
+        </w:rPr>
+      </w:pPr>
+      <w:r>
+        <w:rPr>
+          <w:rFonts w:ascii="Times New Roman" w:hAnsi="Times New Roman" w:cs="Times New Roman"/>
+          <w:sz w:val="24"/>
+          <w:szCs w:val="24"/>
+        </w:rPr>
+        <w:t xml:space="preserve">More comprehensive visualizations can be made from this diverse dataset including other variables and making meaningful insights. </w:t>
+      </w:r>
+    </w:p>
+    <w:p>
+      <w:pPr>
+        <w:pStyle w:val="ListParagraph"/>
+        <w:numPr>
+          <w:ilvl w:val="0"/>
+          <w:numId w:val="9"/>
+        </w:numPr>
+        <w:rPr>
+          <w:rFonts w:ascii="Times New Roman" w:hAnsi="Times New Roman" w:cs="Times New Roman"/>
+          <w:sz w:val="24"/>
+          <w:szCs w:val="24"/>
+        </w:rPr>
+      </w:pPr>
+      <w:r>
+        <w:rPr>
+          <w:rFonts w:ascii="Times New Roman" w:hAnsi="Times New Roman" w:cs="Times New Roman"/>
+          <w:sz w:val="24"/>
+          <w:szCs w:val="24"/>
+        </w:rPr>
+        <w:t xml:space="preserve">The final visualizations are published on Tableau Public platform. We can add enhancements to develop a web application hosted on a server that includes all the visual observations along with the model prediction results. </w:t>
+      </w:r>
+    </w:p>
+    <w:p>
+      <w:pPr>
+        <w:rPr>
+          <w:rFonts w:ascii="Times New Roman" w:hAnsi="Times New Roman" w:cs="Times New Roman"/>
+          <w:sz w:val="24"/>
+          <w:szCs w:val="24"/>
+        </w:rPr>
+      </w:pPr>
+    </w:p>
+    <w:p>
+      <w:pPr>
+        <w:pStyle w:val="ListParagraph"/>
+        <w:ind w:left="360"/>
+        <w:rPr>
+          <w:rFonts w:ascii="Times New Roman" w:hAnsi="Times New Roman" w:cs="Times New Roman"/>
+          <w:sz w:val="24"/>
+          <w:szCs w:val="24"/>
+        </w:rPr>
+      </w:pPr>
+    </w:p>
+    <w:p>
+      <w:pPr>
+        <w:rPr>
+          <w:rFonts w:ascii="Times New Roman" w:hAnsi="Times New Roman" w:cs="Times New Roman"/>
+          <w:sz w:val="24"/>
+          <w:szCs w:val="24"/>
+        </w:rPr>
+      </w:pPr>
+    </w:p>
+    <w:p>
+      <w:pPr>
+        <w:rPr>
+          <w:rFonts w:ascii="Times New Roman" w:hAnsi="Times New Roman" w:cs="Times New Roman"/>
+          <w:sz w:val="24"/>
+          <w:szCs w:val="24"/>
+        </w:rPr>
+      </w:pPr>
+    </w:p>
+    <w:p>
+      <w:pPr>
         <w:rPr>
           <w:rFonts w:ascii="Times New Roman" w:hAnsi="Times New Roman" w:cs="Times New Roman"/>
           <w:sz w:val="24"/>
@@ -2071,7 +3805,7 @@
       </w:pPr>
     </w:p>
     <w:sectPr>
-      <w:headerReference w:type="default" r:id="rId19"/>
+      <w:headerReference w:type="default" r:id="rId21"/>
       <w:pgSz w:w="12240" w:h="15840"/>
       <w:pgMar w:top="1440" w:right="1440" w:bottom="1440" w:left="1440" w:header="720" w:footer="720" w:gutter="0"/>
       <w:cols w:space="720"/>
@@ -2140,7 +3874,7 @@
         <w:sz w:val="24"/>
         <w:szCs w:val="24"/>
       </w:rPr>
-      <w:id w:val="1954127075"/>
+      <w:id w:val="2097589841"/>
       <w:docPartObj>
         <w:docPartGallery w:val="Page Numbers (Top of Page)"/>
         <w:docPartUnique/>
@@ -2221,7 +3955,7 @@
             <w:sz w:val="24"/>
             <w:szCs w:val="24"/>
           </w:rPr>
-          <w:t>Case 2: Analysis of a customer net revenue</w:t>
+          <w:t>Case 1: Analysis on a Lending Club Platform</w:t>
         </w:r>
       </w:p>
     </w:sdtContent>
@@ -2242,231 +3976,6 @@
 <file path=word/numbering.xml><?xml version="1.0" encoding="utf-8"?>
 <w:numbering xmlns:wpc="http://schemas.microsoft.com/office/word/2010/wordprocessingCanvas" xmlns:cx="http://schemas.microsoft.com/office/drawing/2014/chartex" xmlns:cx1="http://schemas.microsoft.com/office/drawing/2015/9/8/chartex" xmlns:cx2="http://schemas.microsoft.com/office/drawing/2015/10/21/chartex" xmlns:cx3="http://schemas.microsoft.com/office/drawing/2016/5/9/chartex" xmlns:cx4="http://schemas.microsoft.com/office/drawing/2016/5/10/chartex" xmlns:cx5="http://schemas.microsoft.com/office/drawing/2016/5/11/chartex" xmlns:cx6="http://schemas.microsoft.com/office/drawing/2016/5/12/chartex" xmlns:cx7="http://schemas.microsoft.com/office/drawing/2016/5/13/chartex" xmlns:cx8="http://schemas.microsoft.com/office/drawing/2016/5/14/chartex" xmlns:mc="http://schemas.openxmlformats.org/markup-compatibility/2006" xmlns:aink="http://schemas.microsoft.com/office/drawing/2016/ink" xmlns:am3d="http://schemas.microsoft.com/office/drawing/2017/model3d" xmlns:o="urn:schemas-microsoft-com:office:office" xmlns:r="http://schemas.openxmlformats.org/officeDocument/2006/relationships" xmlns:m="http://schemas.openxmlformats.org/officeDocument/2006/math" xmlns:v="urn:schemas-microsoft-com:vml" xmlns:wp14="http://schemas.microsoft.com/office/word/2010/wordprocessingDrawing" xmlns:wp="http://schemas.openxmlformats.org/drawingml/2006/wordprocessingDrawing" xmlns:w10="urn:schemas-microsoft-com:office:word" xmlns:w="http://schemas.openxmlformats.org/wordprocessingml/2006/main" xmlns:w14="http://schemas.microsoft.com/office/word/2010/wordml" xmlns:w15="http://schemas.microsoft.com/office/word/2012/wordml" xmlns:w16cex="http://schemas.microsoft.com/office/word/2018/wordml/cex" xmlns:w16cid="http://schemas.microsoft.com/office/word/2016/wordml/cid" xmlns:w16="http://schemas.microsoft.com/office/word/2018/wordml" xmlns:w16sdtdh="http://schemas.microsoft.com/office/word/2020/wordml/sdtdatahash" xmlns:w16se="http://schemas.microsoft.com/office/word/2015/wordml/symex" xmlns:wpg="http://schemas.microsoft.com/office/word/2010/wordprocessingGroup" xmlns:wpi="http://schemas.microsoft.com/office/word/2010/wordprocessingInk" xmlns:wne="http://schemas.microsoft.com/office/word/2006/wordml" xmlns:wps="http://schemas.microsoft.com/office/word/2010/wordprocessingShape" mc:Ignorable="w14 w15 w16se w16cid w16 w16cex w16sdtdh wp14">
   <w:abstractNum w:abstractNumId="0" w15:restartNumberingAfterBreak="0">
-    <w:nsid w:val="036E3836"/>
-    <w:multiLevelType w:val="hybridMultilevel"/>
-    <w:tmpl w:val="FEC2FE88"/>
-    <w:lvl w:ilvl="0" w:tplc="04090001">
-      <w:start w:val="1"/>
-      <w:numFmt w:val="bullet"/>
-      <w:lvlText w:val=""/>
-      <w:lvlJc w:val="left"/>
-      <w:pPr>
-        <w:ind w:left="720" w:hanging="360"/>
-      </w:pPr>
-      <w:rPr>
-        <w:rFonts w:ascii="Symbol" w:hAnsi="Symbol" w:hint="default"/>
-      </w:rPr>
-    </w:lvl>
-    <w:lvl w:ilvl="1" w:tplc="04090003" w:tentative="1">
-      <w:start w:val="1"/>
-      <w:numFmt w:val="bullet"/>
-      <w:lvlText w:val="o"/>
-      <w:lvlJc w:val="left"/>
-      <w:pPr>
-        <w:ind w:left="1440" w:hanging="360"/>
-      </w:pPr>
-      <w:rPr>
-        <w:rFonts w:ascii="Courier New" w:hAnsi="Courier New" w:cs="Courier New" w:hint="default"/>
-      </w:rPr>
-    </w:lvl>
-    <w:lvl w:ilvl="2" w:tplc="04090005" w:tentative="1">
-      <w:start w:val="1"/>
-      <w:numFmt w:val="bullet"/>
-      <w:lvlText w:val=""/>
-      <w:lvlJc w:val="left"/>
-      <w:pPr>
-        <w:ind w:left="2160" w:hanging="360"/>
-      </w:pPr>
-      <w:rPr>
-        <w:rFonts w:ascii="Wingdings" w:hAnsi="Wingdings" w:hint="default"/>
-      </w:rPr>
-    </w:lvl>
-    <w:lvl w:ilvl="3" w:tplc="04090001" w:tentative="1">
-      <w:start w:val="1"/>
-      <w:numFmt w:val="bullet"/>
-      <w:lvlText w:val=""/>
-      <w:lvlJc w:val="left"/>
-      <w:pPr>
-        <w:ind w:left="2880" w:hanging="360"/>
-      </w:pPr>
-      <w:rPr>
-        <w:rFonts w:ascii="Symbol" w:hAnsi="Symbol" w:hint="default"/>
-      </w:rPr>
-    </w:lvl>
-    <w:lvl w:ilvl="4" w:tplc="04090003" w:tentative="1">
-      <w:start w:val="1"/>
-      <w:numFmt w:val="bullet"/>
-      <w:lvlText w:val="o"/>
-      <w:lvlJc w:val="left"/>
-      <w:pPr>
-        <w:ind w:left="3600" w:hanging="360"/>
-      </w:pPr>
-      <w:rPr>
-        <w:rFonts w:ascii="Courier New" w:hAnsi="Courier New" w:cs="Courier New" w:hint="default"/>
-      </w:rPr>
-    </w:lvl>
-    <w:lvl w:ilvl="5" w:tplc="04090005" w:tentative="1">
-      <w:start w:val="1"/>
-      <w:numFmt w:val="bullet"/>
-      <w:lvlText w:val=""/>
-      <w:lvlJc w:val="left"/>
-      <w:pPr>
-        <w:ind w:left="4320" w:hanging="360"/>
-      </w:pPr>
-      <w:rPr>
-        <w:rFonts w:ascii="Wingdings" w:hAnsi="Wingdings" w:hint="default"/>
-      </w:rPr>
-    </w:lvl>
-    <w:lvl w:ilvl="6" w:tplc="04090001" w:tentative="1">
-      <w:start w:val="1"/>
-      <w:numFmt w:val="bullet"/>
-      <w:lvlText w:val=""/>
-      <w:lvlJc w:val="left"/>
-      <w:pPr>
-        <w:ind w:left="5040" w:hanging="360"/>
-      </w:pPr>
-      <w:rPr>
-        <w:rFonts w:ascii="Symbol" w:hAnsi="Symbol" w:hint="default"/>
-      </w:rPr>
-    </w:lvl>
-    <w:lvl w:ilvl="7" w:tplc="04090003" w:tentative="1">
-      <w:start w:val="1"/>
-      <w:numFmt w:val="bullet"/>
-      <w:lvlText w:val="o"/>
-      <w:lvlJc w:val="left"/>
-      <w:pPr>
-        <w:ind w:left="5760" w:hanging="360"/>
-      </w:pPr>
-      <w:rPr>
-        <w:rFonts w:ascii="Courier New" w:hAnsi="Courier New" w:cs="Courier New" w:hint="default"/>
-      </w:rPr>
-    </w:lvl>
-    <w:lvl w:ilvl="8" w:tplc="04090005" w:tentative="1">
-      <w:start w:val="1"/>
-      <w:numFmt w:val="bullet"/>
-      <w:lvlText w:val=""/>
-      <w:lvlJc w:val="left"/>
-      <w:pPr>
-        <w:ind w:left="6480" w:hanging="360"/>
-      </w:pPr>
-      <w:rPr>
-        <w:rFonts w:ascii="Wingdings" w:hAnsi="Wingdings" w:hint="default"/>
-      </w:rPr>
-    </w:lvl>
-  </w:abstractNum>
-  <w:abstractNum w:abstractNumId="1" w15:restartNumberingAfterBreak="0">
-    <w:nsid w:val="06B041EF"/>
-    <w:multiLevelType w:val="hybridMultilevel"/>
-    <w:tmpl w:val="E2A68970"/>
-    <w:lvl w:ilvl="0" w:tplc="F77CD39E">
-      <w:numFmt w:val="bullet"/>
-      <w:lvlText w:val=""/>
-      <w:lvlJc w:val="left"/>
-      <w:pPr>
-        <w:ind w:left="720" w:hanging="360"/>
-      </w:pPr>
-      <w:rPr>
-        <w:rFonts w:ascii="Times New Roman" w:eastAsiaTheme="minorHAnsi" w:hAnsi="Times New Roman" w:cs="Times New Roman" w:hint="default"/>
-      </w:rPr>
-    </w:lvl>
-    <w:lvl w:ilvl="1" w:tplc="04090003" w:tentative="1">
-      <w:start w:val="1"/>
-      <w:numFmt w:val="bullet"/>
-      <w:lvlText w:val="o"/>
-      <w:lvlJc w:val="left"/>
-      <w:pPr>
-        <w:ind w:left="1440" w:hanging="360"/>
-      </w:pPr>
-      <w:rPr>
-        <w:rFonts w:ascii="Courier New" w:hAnsi="Courier New" w:cs="Courier New" w:hint="default"/>
-      </w:rPr>
-    </w:lvl>
-    <w:lvl w:ilvl="2" w:tplc="04090005" w:tentative="1">
-      <w:start w:val="1"/>
-      <w:numFmt w:val="bullet"/>
-      <w:lvlText w:val=""/>
-      <w:lvlJc w:val="left"/>
-      <w:pPr>
-        <w:ind w:left="2160" w:hanging="360"/>
-      </w:pPr>
-      <w:rPr>
-        <w:rFonts w:ascii="Wingdings" w:hAnsi="Wingdings" w:hint="default"/>
-      </w:rPr>
-    </w:lvl>
-    <w:lvl w:ilvl="3" w:tplc="04090001" w:tentative="1">
-      <w:start w:val="1"/>
-      <w:numFmt w:val="bullet"/>
-      <w:lvlText w:val=""/>
-      <w:lvlJc w:val="left"/>
-      <w:pPr>
-        <w:ind w:left="2880" w:hanging="360"/>
-      </w:pPr>
-      <w:rPr>
-        <w:rFonts w:ascii="Symbol" w:hAnsi="Symbol" w:hint="default"/>
-      </w:rPr>
-    </w:lvl>
-    <w:lvl w:ilvl="4" w:tplc="04090003" w:tentative="1">
-      <w:start w:val="1"/>
-      <w:numFmt w:val="bullet"/>
-      <w:lvlText w:val="o"/>
-      <w:lvlJc w:val="left"/>
-      <w:pPr>
-        <w:ind w:left="3600" w:hanging="360"/>
-      </w:pPr>
-      <w:rPr>
-        <w:rFonts w:ascii="Courier New" w:hAnsi="Courier New" w:cs="Courier New" w:hint="default"/>
-      </w:rPr>
-    </w:lvl>
-    <w:lvl w:ilvl="5" w:tplc="04090005" w:tentative="1">
-      <w:start w:val="1"/>
-      <w:numFmt w:val="bullet"/>
-      <w:lvlText w:val=""/>
-      <w:lvlJc w:val="left"/>
-      <w:pPr>
-        <w:ind w:left="4320" w:hanging="360"/>
-      </w:pPr>
-      <w:rPr>
-        <w:rFonts w:ascii="Wingdings" w:hAnsi="Wingdings" w:hint="default"/>
-      </w:rPr>
-    </w:lvl>
-    <w:lvl w:ilvl="6" w:tplc="04090001" w:tentative="1">
-      <w:start w:val="1"/>
-      <w:numFmt w:val="bullet"/>
-      <w:lvlText w:val=""/>
-      <w:lvlJc w:val="left"/>
-      <w:pPr>
-        <w:ind w:left="5040" w:hanging="360"/>
-      </w:pPr>
-      <w:rPr>
-        <w:rFonts w:ascii="Symbol" w:hAnsi="Symbol" w:hint="default"/>
-      </w:rPr>
-    </w:lvl>
-    <w:lvl w:ilvl="7" w:tplc="04090003" w:tentative="1">
-      <w:start w:val="1"/>
-      <w:numFmt w:val="bullet"/>
-      <w:lvlText w:val="o"/>
-      <w:lvlJc w:val="left"/>
-      <w:pPr>
-        <w:ind w:left="5760" w:hanging="360"/>
-      </w:pPr>
-      <w:rPr>
-        <w:rFonts w:ascii="Courier New" w:hAnsi="Courier New" w:cs="Courier New" w:hint="default"/>
-      </w:rPr>
-    </w:lvl>
-    <w:lvl w:ilvl="8" w:tplc="04090005" w:tentative="1">
-      <w:start w:val="1"/>
-      <w:numFmt w:val="bullet"/>
-      <w:lvlText w:val=""/>
-      <w:lvlJc w:val="left"/>
-      <w:pPr>
-        <w:ind w:left="6480" w:hanging="360"/>
-      </w:pPr>
-      <w:rPr>
-        <w:rFonts w:ascii="Wingdings" w:hAnsi="Wingdings" w:hint="default"/>
-      </w:rPr>
-    </w:lvl>
-  </w:abstractNum>
-  <w:abstractNum w:abstractNumId="2" w15:restartNumberingAfterBreak="0">
     <w:nsid w:val="12237D56"/>
     <w:multiLevelType w:val="hybridMultilevel"/>
     <w:tmpl w:val="6CD6C984"/>
@@ -2555,7 +4064,7 @@
       </w:pPr>
     </w:lvl>
   </w:abstractNum>
-  <w:abstractNum w:abstractNumId="3" w15:restartNumberingAfterBreak="0">
+  <w:abstractNum w:abstractNumId="1" w15:restartNumberingAfterBreak="0">
     <w:nsid w:val="41761143"/>
     <w:multiLevelType w:val="hybridMultilevel"/>
     <w:tmpl w:val="A646558C"/>
@@ -2646,7 +4155,7 @@
       </w:pPr>
     </w:lvl>
   </w:abstractNum>
-  <w:abstractNum w:abstractNumId="4" w15:restartNumberingAfterBreak="0">
+  <w:abstractNum w:abstractNumId="2" w15:restartNumberingAfterBreak="0">
     <w:nsid w:val="4491242C"/>
     <w:multiLevelType w:val="hybridMultilevel"/>
     <w:tmpl w:val="B2EC8474"/>
@@ -2759,7 +4268,7 @@
       </w:rPr>
     </w:lvl>
   </w:abstractNum>
-  <w:abstractNum w:abstractNumId="5" w15:restartNumberingAfterBreak="0">
+  <w:abstractNum w:abstractNumId="3" w15:restartNumberingAfterBreak="0">
     <w:nsid w:val="45E23FCF"/>
     <w:multiLevelType w:val="hybridMultilevel"/>
     <w:tmpl w:val="41CA3F6A"/>
@@ -2872,7 +4381,7 @@
       </w:rPr>
     </w:lvl>
   </w:abstractNum>
-  <w:abstractNum w:abstractNumId="6" w15:restartNumberingAfterBreak="0">
+  <w:abstractNum w:abstractNumId="4" w15:restartNumberingAfterBreak="0">
     <w:nsid w:val="46265FA7"/>
     <w:multiLevelType w:val="hybridMultilevel"/>
     <w:tmpl w:val="B9964C52"/>
@@ -2985,96 +4494,7 @@
       </w:rPr>
     </w:lvl>
   </w:abstractNum>
-  <w:abstractNum w:abstractNumId="7" w15:restartNumberingAfterBreak="0">
-    <w:nsid w:val="4706021A"/>
-    <w:multiLevelType w:val="hybridMultilevel"/>
-    <w:tmpl w:val="3E0801C0"/>
-    <w:lvl w:ilvl="0" w:tplc="BD388C2E">
-      <w:start w:val="1"/>
-      <w:numFmt w:val="decimal"/>
-      <w:lvlText w:val="%1."/>
-      <w:lvlJc w:val="left"/>
-      <w:pPr>
-        <w:ind w:left="360" w:hanging="360"/>
-      </w:pPr>
-      <w:rPr>
-        <w:rFonts w:hint="default"/>
-      </w:rPr>
-    </w:lvl>
-    <w:lvl w:ilvl="1" w:tplc="04090019">
-      <w:start w:val="1"/>
-      <w:numFmt w:val="lowerLetter"/>
-      <w:lvlText w:val="%2."/>
-      <w:lvlJc w:val="left"/>
-      <w:pPr>
-        <w:ind w:left="1080" w:hanging="360"/>
-      </w:pPr>
-    </w:lvl>
-    <w:lvl w:ilvl="2" w:tplc="0409001B" w:tentative="1">
-      <w:start w:val="1"/>
-      <w:numFmt w:val="lowerRoman"/>
-      <w:lvlText w:val="%3."/>
-      <w:lvlJc w:val="right"/>
-      <w:pPr>
-        <w:ind w:left="1800" w:hanging="180"/>
-      </w:pPr>
-    </w:lvl>
-    <w:lvl w:ilvl="3" w:tplc="0409000F" w:tentative="1">
-      <w:start w:val="1"/>
-      <w:numFmt w:val="decimal"/>
-      <w:lvlText w:val="%4."/>
-      <w:lvlJc w:val="left"/>
-      <w:pPr>
-        <w:ind w:left="2520" w:hanging="360"/>
-      </w:pPr>
-    </w:lvl>
-    <w:lvl w:ilvl="4" w:tplc="04090019" w:tentative="1">
-      <w:start w:val="1"/>
-      <w:numFmt w:val="lowerLetter"/>
-      <w:lvlText w:val="%5."/>
-      <w:lvlJc w:val="left"/>
-      <w:pPr>
-        <w:ind w:left="3240" w:hanging="360"/>
-      </w:pPr>
-    </w:lvl>
-    <w:lvl w:ilvl="5" w:tplc="0409001B" w:tentative="1">
-      <w:start w:val="1"/>
-      <w:numFmt w:val="lowerRoman"/>
-      <w:lvlText w:val="%6."/>
-      <w:lvlJc w:val="right"/>
-      <w:pPr>
-        <w:ind w:left="3960" w:hanging="180"/>
-      </w:pPr>
-    </w:lvl>
-    <w:lvl w:ilvl="6" w:tplc="0409000F" w:tentative="1">
-      <w:start w:val="1"/>
-      <w:numFmt w:val="decimal"/>
-      <w:lvlText w:val="%7."/>
-      <w:lvlJc w:val="left"/>
-      <w:pPr>
-        <w:ind w:left="4680" w:hanging="360"/>
-      </w:pPr>
-    </w:lvl>
-    <w:lvl w:ilvl="7" w:tplc="04090019" w:tentative="1">
-      <w:start w:val="1"/>
-      <w:numFmt w:val="lowerLetter"/>
-      <w:lvlText w:val="%8."/>
-      <w:lvlJc w:val="left"/>
-      <w:pPr>
-        <w:ind w:left="5400" w:hanging="360"/>
-      </w:pPr>
-    </w:lvl>
-    <w:lvl w:ilvl="8" w:tplc="0409001B" w:tentative="1">
-      <w:start w:val="1"/>
-      <w:numFmt w:val="lowerRoman"/>
-      <w:lvlText w:val="%9."/>
-      <w:lvlJc w:val="right"/>
-      <w:pPr>
-        <w:ind w:left="6120" w:hanging="180"/>
-      </w:pPr>
-    </w:lvl>
-  </w:abstractNum>
-  <w:abstractNum w:abstractNumId="8" w15:restartNumberingAfterBreak="0">
+  <w:abstractNum w:abstractNumId="5" w15:restartNumberingAfterBreak="0">
     <w:nsid w:val="4C953E27"/>
     <w:multiLevelType w:val="hybridMultilevel"/>
     <w:tmpl w:val="DC16FC10"/>
@@ -3163,120 +4583,7 @@
       </w:pPr>
     </w:lvl>
   </w:abstractNum>
-  <w:abstractNum w:abstractNumId="9" w15:restartNumberingAfterBreak="0">
-    <w:nsid w:val="5DCE74E2"/>
-    <w:multiLevelType w:val="hybridMultilevel"/>
-    <w:tmpl w:val="040C80DE"/>
-    <w:lvl w:ilvl="0" w:tplc="04090001">
-      <w:start w:val="1"/>
-      <w:numFmt w:val="bullet"/>
-      <w:lvlText w:val=""/>
-      <w:lvlJc w:val="left"/>
-      <w:pPr>
-        <w:ind w:left="720" w:hanging="360"/>
-      </w:pPr>
-      <w:rPr>
-        <w:rFonts w:ascii="Symbol" w:hAnsi="Symbol" w:hint="default"/>
-      </w:rPr>
-    </w:lvl>
-    <w:lvl w:ilvl="1" w:tplc="FFFFFFFF" w:tentative="1">
-      <w:start w:val="1"/>
-      <w:numFmt w:val="bullet"/>
-      <w:lvlText w:val="o"/>
-      <w:lvlJc w:val="left"/>
-      <w:pPr>
-        <w:ind w:left="1440" w:hanging="360"/>
-      </w:pPr>
-      <w:rPr>
-        <w:rFonts w:ascii="Courier New" w:hAnsi="Courier New" w:cs="Courier New" w:hint="default"/>
-      </w:rPr>
-    </w:lvl>
-    <w:lvl w:ilvl="2" w:tplc="FFFFFFFF" w:tentative="1">
-      <w:start w:val="1"/>
-      <w:numFmt w:val="bullet"/>
-      <w:lvlText w:val=""/>
-      <w:lvlJc w:val="left"/>
-      <w:pPr>
-        <w:ind w:left="2160" w:hanging="360"/>
-      </w:pPr>
-      <w:rPr>
-        <w:rFonts w:ascii="Wingdings" w:hAnsi="Wingdings" w:hint="default"/>
-      </w:rPr>
-    </w:lvl>
-    <w:lvl w:ilvl="3" w:tplc="FFFFFFFF" w:tentative="1">
-      <w:start w:val="1"/>
-      <w:numFmt w:val="bullet"/>
-      <w:lvlText w:val=""/>
-      <w:lvlJc w:val="left"/>
-      <w:pPr>
-        <w:ind w:left="2880" w:hanging="360"/>
-      </w:pPr>
-      <w:rPr>
-        <w:rFonts w:ascii="Symbol" w:hAnsi="Symbol" w:hint="default"/>
-      </w:rPr>
-    </w:lvl>
-    <w:lvl w:ilvl="4" w:tplc="FFFFFFFF" w:tentative="1">
-      <w:start w:val="1"/>
-      <w:numFmt w:val="bullet"/>
-      <w:lvlText w:val="o"/>
-      <w:lvlJc w:val="left"/>
-      <w:pPr>
-        <w:ind w:left="3600" w:hanging="360"/>
-      </w:pPr>
-      <w:rPr>
-        <w:rFonts w:ascii="Courier New" w:hAnsi="Courier New" w:cs="Courier New" w:hint="default"/>
-      </w:rPr>
-    </w:lvl>
-    <w:lvl w:ilvl="5" w:tplc="FFFFFFFF" w:tentative="1">
-      <w:start w:val="1"/>
-      <w:numFmt w:val="bullet"/>
-      <w:lvlText w:val=""/>
-      <w:lvlJc w:val="left"/>
-      <w:pPr>
-        <w:ind w:left="4320" w:hanging="360"/>
-      </w:pPr>
-      <w:rPr>
-        <w:rFonts w:ascii="Wingdings" w:hAnsi="Wingdings" w:hint="default"/>
-      </w:rPr>
-    </w:lvl>
-    <w:lvl w:ilvl="6" w:tplc="FFFFFFFF" w:tentative="1">
-      <w:start w:val="1"/>
-      <w:numFmt w:val="bullet"/>
-      <w:lvlText w:val=""/>
-      <w:lvlJc w:val="left"/>
-      <w:pPr>
-        <w:ind w:left="5040" w:hanging="360"/>
-      </w:pPr>
-      <w:rPr>
-        <w:rFonts w:ascii="Symbol" w:hAnsi="Symbol" w:hint="default"/>
-      </w:rPr>
-    </w:lvl>
-    <w:lvl w:ilvl="7" w:tplc="FFFFFFFF" w:tentative="1">
-      <w:start w:val="1"/>
-      <w:numFmt w:val="bullet"/>
-      <w:lvlText w:val="o"/>
-      <w:lvlJc w:val="left"/>
-      <w:pPr>
-        <w:ind w:left="5760" w:hanging="360"/>
-      </w:pPr>
-      <w:rPr>
-        <w:rFonts w:ascii="Courier New" w:hAnsi="Courier New" w:cs="Courier New" w:hint="default"/>
-      </w:rPr>
-    </w:lvl>
-    <w:lvl w:ilvl="8" w:tplc="FFFFFFFF" w:tentative="1">
-      <w:start w:val="1"/>
-      <w:numFmt w:val="bullet"/>
-      <w:lvlText w:val=""/>
-      <w:lvlJc w:val="left"/>
-      <w:pPr>
-        <w:ind w:left="6480" w:hanging="360"/>
-      </w:pPr>
-      <w:rPr>
-        <w:rFonts w:ascii="Wingdings" w:hAnsi="Wingdings" w:hint="default"/>
-      </w:rPr>
-    </w:lvl>
-  </w:abstractNum>
-  <w:abstractNum w:abstractNumId="10" w15:restartNumberingAfterBreak="0">
+  <w:abstractNum w:abstractNumId="6" w15:restartNumberingAfterBreak="0">
     <w:nsid w:val="5F174BD7"/>
     <w:multiLevelType w:val="hybridMultilevel"/>
     <w:tmpl w:val="18C0C242"/>
@@ -3365,7 +4672,7 @@
       </w:pPr>
     </w:lvl>
   </w:abstractNum>
-  <w:abstractNum w:abstractNumId="11" w15:restartNumberingAfterBreak="0">
+  <w:abstractNum w:abstractNumId="7" w15:restartNumberingAfterBreak="0">
     <w:nsid w:val="61B763D0"/>
     <w:multiLevelType w:val="hybridMultilevel"/>
     <w:tmpl w:val="C576D97E"/>
@@ -3478,120 +4785,7 @@
       </w:rPr>
     </w:lvl>
   </w:abstractNum>
-  <w:abstractNum w:abstractNumId="12" w15:restartNumberingAfterBreak="0">
-    <w:nsid w:val="655C4F57"/>
-    <w:multiLevelType w:val="hybridMultilevel"/>
-    <w:tmpl w:val="23528258"/>
-    <w:lvl w:ilvl="0" w:tplc="04090001">
-      <w:start w:val="1"/>
-      <w:numFmt w:val="bullet"/>
-      <w:lvlText w:val=""/>
-      <w:lvlJc w:val="left"/>
-      <w:pPr>
-        <w:ind w:left="720" w:hanging="360"/>
-      </w:pPr>
-      <w:rPr>
-        <w:rFonts w:ascii="Symbol" w:hAnsi="Symbol" w:hint="default"/>
-      </w:rPr>
-    </w:lvl>
-    <w:lvl w:ilvl="1" w:tplc="04090003" w:tentative="1">
-      <w:start w:val="1"/>
-      <w:numFmt w:val="bullet"/>
-      <w:lvlText w:val="o"/>
-      <w:lvlJc w:val="left"/>
-      <w:pPr>
-        <w:ind w:left="1440" w:hanging="360"/>
-      </w:pPr>
-      <w:rPr>
-        <w:rFonts w:ascii="Courier New" w:hAnsi="Courier New" w:cs="Courier New" w:hint="default"/>
-      </w:rPr>
-    </w:lvl>
-    <w:lvl w:ilvl="2" w:tplc="04090005" w:tentative="1">
-      <w:start w:val="1"/>
-      <w:numFmt w:val="bullet"/>
-      <w:lvlText w:val=""/>
-      <w:lvlJc w:val="left"/>
-      <w:pPr>
-        <w:ind w:left="2160" w:hanging="360"/>
-      </w:pPr>
-      <w:rPr>
-        <w:rFonts w:ascii="Wingdings" w:hAnsi="Wingdings" w:hint="default"/>
-      </w:rPr>
-    </w:lvl>
-    <w:lvl w:ilvl="3" w:tplc="04090001" w:tentative="1">
-      <w:start w:val="1"/>
-      <w:numFmt w:val="bullet"/>
-      <w:lvlText w:val=""/>
-      <w:lvlJc w:val="left"/>
-      <w:pPr>
-        <w:ind w:left="2880" w:hanging="360"/>
-      </w:pPr>
-      <w:rPr>
-        <w:rFonts w:ascii="Symbol" w:hAnsi="Symbol" w:hint="default"/>
-      </w:rPr>
-    </w:lvl>
-    <w:lvl w:ilvl="4" w:tplc="04090003" w:tentative="1">
-      <w:start w:val="1"/>
-      <w:numFmt w:val="bullet"/>
-      <w:lvlText w:val="o"/>
-      <w:lvlJc w:val="left"/>
-      <w:pPr>
-        <w:ind w:left="3600" w:hanging="360"/>
-      </w:pPr>
-      <w:rPr>
-        <w:rFonts w:ascii="Courier New" w:hAnsi="Courier New" w:cs="Courier New" w:hint="default"/>
-      </w:rPr>
-    </w:lvl>
-    <w:lvl w:ilvl="5" w:tplc="04090005" w:tentative="1">
-      <w:start w:val="1"/>
-      <w:numFmt w:val="bullet"/>
-      <w:lvlText w:val=""/>
-      <w:lvlJc w:val="left"/>
-      <w:pPr>
-        <w:ind w:left="4320" w:hanging="360"/>
-      </w:pPr>
-      <w:rPr>
-        <w:rFonts w:ascii="Wingdings" w:hAnsi="Wingdings" w:hint="default"/>
-      </w:rPr>
-    </w:lvl>
-    <w:lvl w:ilvl="6" w:tplc="04090001" w:tentative="1">
-      <w:start w:val="1"/>
-      <w:numFmt w:val="bullet"/>
-      <w:lvlText w:val=""/>
-      <w:lvlJc w:val="left"/>
-      <w:pPr>
-        <w:ind w:left="5040" w:hanging="360"/>
-      </w:pPr>
-      <w:rPr>
-        <w:rFonts w:ascii="Symbol" w:hAnsi="Symbol" w:hint="default"/>
-      </w:rPr>
-    </w:lvl>
-    <w:lvl w:ilvl="7" w:tplc="04090003" w:tentative="1">
-      <w:start w:val="1"/>
-      <w:numFmt w:val="bullet"/>
-      <w:lvlText w:val="o"/>
-      <w:lvlJc w:val="left"/>
-      <w:pPr>
-        <w:ind w:left="5760" w:hanging="360"/>
-      </w:pPr>
-      <w:rPr>
-        <w:rFonts w:ascii="Courier New" w:hAnsi="Courier New" w:cs="Courier New" w:hint="default"/>
-      </w:rPr>
-    </w:lvl>
-    <w:lvl w:ilvl="8" w:tplc="04090005" w:tentative="1">
-      <w:start w:val="1"/>
-      <w:numFmt w:val="bullet"/>
-      <w:lvlText w:val=""/>
-      <w:lvlJc w:val="left"/>
-      <w:pPr>
-        <w:ind w:left="6480" w:hanging="360"/>
-      </w:pPr>
-      <w:rPr>
-        <w:rFonts w:ascii="Wingdings" w:hAnsi="Wingdings" w:hint="default"/>
-      </w:rPr>
-    </w:lvl>
-  </w:abstractNum>
-  <w:abstractNum w:abstractNumId="13" w15:restartNumberingAfterBreak="0">
+  <w:abstractNum w:abstractNumId="8" w15:restartNumberingAfterBreak="0">
     <w:nsid w:val="77885EB6"/>
     <w:multiLevelType w:val="hybridMultilevel"/>
     <w:tmpl w:val="047A193C"/>
@@ -3681,46 +4875,31 @@
     </w:lvl>
   </w:abstractNum>
   <w:num w:numId="1" w16cid:durableId="2090885014">
+    <w:abstractNumId w:val="4"/>
+  </w:num>
+  <w:num w:numId="2" w16cid:durableId="511379804">
+    <w:abstractNumId w:val="1"/>
+  </w:num>
+  <w:num w:numId="3" w16cid:durableId="677001022">
+    <w:abstractNumId w:val="5"/>
+  </w:num>
+  <w:num w:numId="4" w16cid:durableId="1865946504">
     <w:abstractNumId w:val="6"/>
   </w:num>
-  <w:num w:numId="2" w16cid:durableId="511379804">
+  <w:num w:numId="5" w16cid:durableId="438647583">
     <w:abstractNumId w:val="3"/>
   </w:num>
-  <w:num w:numId="3" w16cid:durableId="677001022">
+  <w:num w:numId="6" w16cid:durableId="1622417922">
+    <w:abstractNumId w:val="7"/>
+  </w:num>
+  <w:num w:numId="7" w16cid:durableId="1363094023">
     <w:abstractNumId w:val="8"/>
   </w:num>
-  <w:num w:numId="4" w16cid:durableId="1865946504">
-    <w:abstractNumId w:val="10"/>
-  </w:num>
-  <w:num w:numId="5" w16cid:durableId="438647583">
-    <w:abstractNumId w:val="5"/>
-  </w:num>
-  <w:num w:numId="6" w16cid:durableId="1622417922">
-    <w:abstractNumId w:val="11"/>
-  </w:num>
-  <w:num w:numId="7" w16cid:durableId="1363094023">
-    <w:abstractNumId w:val="13"/>
-  </w:num>
   <w:num w:numId="8" w16cid:durableId="1107575641">
-    <w:abstractNumId w:val="2"/>
+    <w:abstractNumId w:val="0"/>
   </w:num>
   <w:num w:numId="9" w16cid:durableId="1895893694">
-    <w:abstractNumId w:val="4"/>
-  </w:num>
-  <w:num w:numId="10" w16cid:durableId="287005891">
-    <w:abstractNumId w:val="12"/>
-  </w:num>
-  <w:num w:numId="11" w16cid:durableId="214126136">
-    <w:abstractNumId w:val="1"/>
-  </w:num>
-  <w:num w:numId="12" w16cid:durableId="1370035317">
-    <w:abstractNumId w:val="9"/>
-  </w:num>
-  <w:num w:numId="13" w16cid:durableId="1469858892">
-    <w:abstractNumId w:val="7"/>
-  </w:num>
-  <w:num w:numId="14" w16cid:durableId="1030446993">
-    <w:abstractNumId w:val="0"/>
+    <w:abstractNumId w:val="2"/>
   </w:num>
 </w:numbering>
 </file>
